--- a/Documents/UserManual/EECS2311_Group6_TAB2XML_UserManual.docx
+++ b/Documents/UserManual/EECS2311_Group6_TAB2XML_UserManual.docx
@@ -637,7 +637,6 @@
                               <w:ind w:left="720" w:firstLine="360"/>
                               <w:textDirection w:val="btLr"/>
                             </w:pPr>
-                            <w:proofErr w:type="spellStart"/>
                             <w:r>
                               <w:rPr>
                                 <w:rFonts w:ascii="Times New Roman" w:eastAsia="Times New Roman" w:hAnsi="Times New Roman" w:cs="Times New Roman"/>
@@ -645,17 +644,7 @@
                                 <w:color w:val="000000"/>
                                 <w:sz w:val="28"/>
                               </w:rPr>
-                              <w:t>Irsa</w:t>
-                            </w:r>
-                            <w:proofErr w:type="spellEnd"/>
-                            <w:r>
-                              <w:rPr>
-                                <w:rFonts w:ascii="Times New Roman" w:eastAsia="Times New Roman" w:hAnsi="Times New Roman" w:cs="Times New Roman"/>
-                                <w:b/>
-                                <w:color w:val="000000"/>
-                                <w:sz w:val="28"/>
-                              </w:rPr>
-                              <w:t xml:space="preserve"> Nasir</w:t>
+                              <w:t>Irsa Nasir</w:t>
                             </w:r>
                           </w:p>
                           <w:p>
@@ -680,7 +669,6 @@
                               <w:ind w:left="720" w:firstLine="360"/>
                               <w:textDirection w:val="btLr"/>
                             </w:pPr>
-                            <w:proofErr w:type="spellStart"/>
                             <w:r>
                               <w:rPr>
                                 <w:rFonts w:ascii="Times New Roman" w:eastAsia="Times New Roman" w:hAnsi="Times New Roman" w:cs="Times New Roman"/>
@@ -688,17 +676,7 @@
                                 <w:color w:val="000000"/>
                                 <w:sz w:val="28"/>
                               </w:rPr>
-                              <w:t>Harjap</w:t>
-                            </w:r>
-                            <w:proofErr w:type="spellEnd"/>
-                            <w:r>
-                              <w:rPr>
-                                <w:rFonts w:ascii="Times New Roman" w:eastAsia="Times New Roman" w:hAnsi="Times New Roman" w:cs="Times New Roman"/>
-                                <w:b/>
-                                <w:color w:val="000000"/>
-                                <w:sz w:val="28"/>
-                              </w:rPr>
-                              <w:t xml:space="preserve"> Randhawa</w:t>
+                              <w:t>Harjap Randhawa</w:t>
                             </w:r>
                           </w:p>
                           <w:p>
@@ -776,7 +754,6 @@
                         <w:ind w:left="720" w:firstLine="360"/>
                         <w:textDirection w:val="btLr"/>
                       </w:pPr>
-                      <w:proofErr w:type="spellStart"/>
                       <w:r>
                         <w:rPr>
                           <w:rFonts w:ascii="Times New Roman" w:eastAsia="Times New Roman" w:hAnsi="Times New Roman" w:cs="Times New Roman"/>
@@ -784,17 +761,7 @@
                           <w:color w:val="000000"/>
                           <w:sz w:val="28"/>
                         </w:rPr>
-                        <w:t>Irsa</w:t>
-                      </w:r>
-                      <w:proofErr w:type="spellEnd"/>
-                      <w:r>
-                        <w:rPr>
-                          <w:rFonts w:ascii="Times New Roman" w:eastAsia="Times New Roman" w:hAnsi="Times New Roman" w:cs="Times New Roman"/>
-                          <w:b/>
-                          <w:color w:val="000000"/>
-                          <w:sz w:val="28"/>
-                        </w:rPr>
-                        <w:t xml:space="preserve"> Nasir</w:t>
+                        <w:t>Irsa Nasir</w:t>
                       </w:r>
                     </w:p>
                     <w:p>
@@ -819,7 +786,6 @@
                         <w:ind w:left="720" w:firstLine="360"/>
                         <w:textDirection w:val="btLr"/>
                       </w:pPr>
-                      <w:proofErr w:type="spellStart"/>
                       <w:r>
                         <w:rPr>
                           <w:rFonts w:ascii="Times New Roman" w:eastAsia="Times New Roman" w:hAnsi="Times New Roman" w:cs="Times New Roman"/>
@@ -827,17 +793,7 @@
                           <w:color w:val="000000"/>
                           <w:sz w:val="28"/>
                         </w:rPr>
-                        <w:t>Harjap</w:t>
-                      </w:r>
-                      <w:proofErr w:type="spellEnd"/>
-                      <w:r>
-                        <w:rPr>
-                          <w:rFonts w:ascii="Times New Roman" w:eastAsia="Times New Roman" w:hAnsi="Times New Roman" w:cs="Times New Roman"/>
-                          <w:b/>
-                          <w:color w:val="000000"/>
-                          <w:sz w:val="28"/>
-                        </w:rPr>
-                        <w:t xml:space="preserve"> Randhawa</w:t>
+                        <w:t>Harjap Randhawa</w:t>
                       </w:r>
                     </w:p>
                     <w:p>
@@ -1054,13 +1010,13 @@
         <mc:AlternateContent>
           <mc:Choice Requires="wpg">
             <w:drawing>
-              <wp:anchor distT="114300" distB="114300" distL="114300" distR="114300" simplePos="0" relativeHeight="251671552" behindDoc="1" locked="1" layoutInCell="1" hidden="0" allowOverlap="1" wp14:anchorId="064D8EDF" wp14:editId="11629FEA">
+              <wp:anchor distT="114300" distB="114300" distL="114300" distR="114300" simplePos="0" relativeHeight="251671552" behindDoc="1" locked="1" layoutInCell="1" hidden="0" allowOverlap="1" wp14:anchorId="064D8EDF" wp14:editId="66418105">
                 <wp:simplePos x="0" y="0"/>
                 <wp:positionH relativeFrom="page">
-                  <wp:posOffset>7620</wp:posOffset>
+                  <wp:align>left</wp:align>
                 </wp:positionH>
                 <wp:positionV relativeFrom="margin">
-                  <wp:align>top</wp:align>
+                  <wp:posOffset>-635</wp:posOffset>
                 </wp:positionV>
                 <wp:extent cx="4506595" cy="2667000"/>
                 <wp:effectExtent l="0" t="0" r="27305" b="0"/>
@@ -1169,7 +1125,7 @@
           </mc:Choice>
           <mc:Fallback>
             <w:pict>
-              <v:group w14:anchorId="064D8EDF" id="Group 38" o:spid="_x0000_s1036" style="position:absolute;margin-left:.6pt;margin-top:0;width:354.85pt;height:210pt;z-index:-251644928;mso-wrap-distance-top:9pt;mso-wrap-distance-bottom:9pt;mso-position-horizontal-relative:page;mso-position-vertical:top;mso-position-vertical-relative:margin;mso-width-relative:margin;mso-height-relative:margin" coordorigin="9626,18390" coordsize="46857,26344" o:gfxdata="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">
+              <v:group w14:anchorId="064D8EDF" id="Group 38" o:spid="_x0000_s1036" style="position:absolute;margin-left:0;margin-top:-.05pt;width:354.85pt;height:210pt;z-index:-251644928;mso-wrap-distance-top:9pt;mso-wrap-distance-bottom:9pt;mso-position-horizontal:left;mso-position-horizontal-relative:page;mso-position-vertical-relative:margin;mso-width-relative:margin;mso-height-relative:margin" coordorigin="9626,18390" coordsize="46857,26344" o:gfxdata="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">
                 <v:shapetype id="_x0000_t177" coordsize="21600,21600" o:spt="177" path="m,l21600,r,17255l10800,21600,,17255xe">
                   <v:stroke joinstyle="miter"/>
                   <v:path gradientshapeok="t" o:connecttype="rect" textboxrect="0,0,21600,17255"/>
@@ -1268,1438 +1224,1538 @@
           <w:docPartUnique/>
         </w:docPartObj>
       </w:sdtPr>
+      <w:sdtEndPr>
+        <w:rPr>
+          <w:sz w:val="24"/>
+          <w:szCs w:val="24"/>
+        </w:rPr>
+      </w:sdtEndPr>
       <w:sdtContent>
         <w:p>
           <w:pPr>
+            <w:pStyle w:val="TOC1"/>
             <w:tabs>
-              <w:tab w:val="right" w:pos="9025"/>
+              <w:tab w:val="right" w:pos="9019"/>
             </w:tabs>
-            <w:spacing w:before="80" w:line="240" w:lineRule="auto"/>
             <w:rPr>
-              <w:rFonts w:asciiTheme="majorBidi" w:eastAsia="Times New Roman" w:hAnsiTheme="majorBidi" w:cstheme="majorBidi"/>
-              <w:b/>
-              <w:color w:val="000000"/>
-              <w:sz w:val="24"/>
-              <w:szCs w:val="24"/>
+              <w:rFonts w:asciiTheme="minorHAnsi" w:eastAsiaTheme="minorEastAsia" w:hAnsiTheme="minorHAnsi" w:cstheme="minorBidi"/>
+              <w:noProof/>
+              <w:lang w:val="en-CA"/>
             </w:rPr>
           </w:pPr>
           <w:r>
             <w:rPr>
               <w:rFonts w:asciiTheme="majorBidi" w:hAnsiTheme="majorBidi" w:cstheme="majorBidi"/>
+              <w:sz w:val="24"/>
+              <w:szCs w:val="24"/>
             </w:rPr>
             <w:fldChar w:fldCharType="begin"/>
           </w:r>
           <w:r>
             <w:rPr>
               <w:rFonts w:asciiTheme="majorBidi" w:hAnsiTheme="majorBidi" w:cstheme="majorBidi"/>
+              <w:sz w:val="24"/>
+              <w:szCs w:val="24"/>
             </w:rPr>
             <w:instrText xml:space="preserve"> TOC \h \u \z </w:instrText>
           </w:r>
           <w:r>
             <w:rPr>
               <w:rFonts w:asciiTheme="majorBidi" w:hAnsiTheme="majorBidi" w:cstheme="majorBidi"/>
+              <w:sz w:val="24"/>
+              <w:szCs w:val="24"/>
             </w:rPr>
             <w:fldChar w:fldCharType="separate"/>
           </w:r>
-          <w:hyperlink w:anchor="_ijyfumb4uap4">
-            <w:r>
-              <w:rPr>
+          <w:hyperlink w:anchor="_Toc97476379" w:history="1">
+            <w:r>
+              <w:rPr>
+                <w:rStyle w:val="Hyperlink"/>
                 <w:rFonts w:asciiTheme="majorBidi" w:eastAsia="Times New Roman" w:hAnsiTheme="majorBidi" w:cstheme="majorBidi"/>
                 <w:b/>
-                <w:color w:val="000000"/>
-                <w:sz w:val="24"/>
-                <w:szCs w:val="24"/>
+                <w:noProof/>
               </w:rPr>
               <w:t>System Overview</w:t>
             </w:r>
+            <w:r>
+              <w:rPr>
+                <w:noProof/>
+                <w:webHidden/>
+              </w:rPr>
+              <w:tab/>
+            </w:r>
+            <w:r>
+              <w:rPr>
+                <w:noProof/>
+                <w:webHidden/>
+              </w:rPr>
+              <w:fldChar w:fldCharType="begin"/>
+            </w:r>
+            <w:r>
+              <w:rPr>
+                <w:noProof/>
+                <w:webHidden/>
+              </w:rPr>
+              <w:instrText xml:space="preserve"> PAGEREF _Toc97476379 \h </w:instrText>
+            </w:r>
+            <w:r>
+              <w:rPr>
+                <w:noProof/>
+                <w:webHidden/>
+              </w:rPr>
+            </w:r>
+            <w:r>
+              <w:rPr>
+                <w:noProof/>
+                <w:webHidden/>
+              </w:rPr>
+              <w:fldChar w:fldCharType="separate"/>
+            </w:r>
+            <w:r>
+              <w:rPr>
+                <w:noProof/>
+                <w:webHidden/>
+              </w:rPr>
+              <w:t>2</w:t>
+            </w:r>
+            <w:r>
+              <w:rPr>
+                <w:noProof/>
+                <w:webHidden/>
+              </w:rPr>
+              <w:fldChar w:fldCharType="end"/>
+            </w:r>
           </w:hyperlink>
-          <w:r>
-            <w:rPr>
-              <w:rFonts w:asciiTheme="majorBidi" w:eastAsia="Times New Roman" w:hAnsiTheme="majorBidi" w:cstheme="majorBidi"/>
-              <w:b/>
-              <w:color w:val="000000"/>
-              <w:sz w:val="24"/>
-              <w:szCs w:val="24"/>
-            </w:rPr>
-            <w:tab/>
-          </w:r>
-          <w:r>
-            <w:rPr>
-              <w:rFonts w:asciiTheme="majorBidi" w:hAnsiTheme="majorBidi" w:cstheme="majorBidi"/>
-            </w:rPr>
-            <w:fldChar w:fldCharType="begin"/>
-          </w:r>
-          <w:r>
-            <w:rPr>
-              <w:rFonts w:asciiTheme="majorBidi" w:hAnsiTheme="majorBidi" w:cstheme="majorBidi"/>
-            </w:rPr>
-            <w:instrText xml:space="preserve"> PAGEREF _ijyfumb4uap4 \h </w:instrText>
-          </w:r>
-          <w:r>
-            <w:rPr>
-              <w:rFonts w:asciiTheme="majorBidi" w:hAnsiTheme="majorBidi" w:cstheme="majorBidi"/>
-            </w:rPr>
-          </w:r>
-          <w:r>
-            <w:rPr>
-              <w:rFonts w:asciiTheme="majorBidi" w:hAnsiTheme="majorBidi" w:cstheme="majorBidi"/>
-            </w:rPr>
-            <w:fldChar w:fldCharType="separate"/>
-          </w:r>
-          <w:r>
-            <w:rPr>
-              <w:rFonts w:asciiTheme="majorBidi" w:hAnsiTheme="majorBidi" w:cstheme="majorBidi"/>
-              <w:noProof/>
-            </w:rPr>
-            <w:t>2</w:t>
-          </w:r>
-          <w:r>
-            <w:rPr>
-              <w:rFonts w:asciiTheme="majorBidi" w:hAnsiTheme="majorBidi" w:cstheme="majorBidi"/>
-            </w:rPr>
-            <w:fldChar w:fldCharType="end"/>
-          </w:r>
         </w:p>
         <w:p>
           <w:pPr>
+            <w:pStyle w:val="TOC2"/>
             <w:tabs>
-              <w:tab w:val="right" w:pos="9025"/>
+              <w:tab w:val="right" w:pos="9019"/>
             </w:tabs>
-            <w:spacing w:before="60" w:line="240" w:lineRule="auto"/>
-            <w:ind w:left="360"/>
             <w:rPr>
-              <w:rFonts w:asciiTheme="majorBidi" w:eastAsia="Times New Roman" w:hAnsiTheme="majorBidi" w:cstheme="majorBidi"/>
-              <w:color w:val="000000"/>
-              <w:sz w:val="24"/>
-              <w:szCs w:val="24"/>
+              <w:rFonts w:asciiTheme="minorHAnsi" w:eastAsiaTheme="minorEastAsia" w:hAnsiTheme="minorHAnsi" w:cstheme="minorBidi"/>
+              <w:noProof/>
+              <w:lang w:val="en-CA"/>
             </w:rPr>
           </w:pPr>
-          <w:hyperlink w:anchor="_i57rg0omnqyj">
-            <w:r>
-              <w:rPr>
+          <w:hyperlink w:anchor="_Toc97476380" w:history="1">
+            <w:r>
+              <w:rPr>
+                <w:rStyle w:val="Hyperlink"/>
                 <w:rFonts w:asciiTheme="majorBidi" w:eastAsia="Times New Roman" w:hAnsiTheme="majorBidi" w:cstheme="majorBidi"/>
-                <w:color w:val="000000"/>
-                <w:sz w:val="24"/>
-                <w:szCs w:val="24"/>
+                <w:b/>
+                <w:noProof/>
               </w:rPr>
               <w:t>About TAB2XML</w:t>
             </w:r>
+            <w:r>
+              <w:rPr>
+                <w:noProof/>
+                <w:webHidden/>
+              </w:rPr>
+              <w:tab/>
+            </w:r>
+            <w:r>
+              <w:rPr>
+                <w:noProof/>
+                <w:webHidden/>
+              </w:rPr>
+              <w:fldChar w:fldCharType="begin"/>
+            </w:r>
+            <w:r>
+              <w:rPr>
+                <w:noProof/>
+                <w:webHidden/>
+              </w:rPr>
+              <w:instrText xml:space="preserve"> PAGEREF _Toc97476380 \h </w:instrText>
+            </w:r>
+            <w:r>
+              <w:rPr>
+                <w:noProof/>
+                <w:webHidden/>
+              </w:rPr>
+            </w:r>
+            <w:r>
+              <w:rPr>
+                <w:noProof/>
+                <w:webHidden/>
+              </w:rPr>
+              <w:fldChar w:fldCharType="separate"/>
+            </w:r>
+            <w:r>
+              <w:rPr>
+                <w:noProof/>
+                <w:webHidden/>
+              </w:rPr>
+              <w:t>2</w:t>
+            </w:r>
+            <w:r>
+              <w:rPr>
+                <w:noProof/>
+                <w:webHidden/>
+              </w:rPr>
+              <w:fldChar w:fldCharType="end"/>
+            </w:r>
           </w:hyperlink>
-          <w:r>
-            <w:rPr>
-              <w:rFonts w:asciiTheme="majorBidi" w:eastAsia="Times New Roman" w:hAnsiTheme="majorBidi" w:cstheme="majorBidi"/>
-              <w:color w:val="000000"/>
-              <w:sz w:val="24"/>
-              <w:szCs w:val="24"/>
-            </w:rPr>
-            <w:tab/>
-          </w:r>
-          <w:r>
-            <w:rPr>
-              <w:rFonts w:asciiTheme="majorBidi" w:hAnsiTheme="majorBidi" w:cstheme="majorBidi"/>
-            </w:rPr>
-            <w:fldChar w:fldCharType="begin"/>
-          </w:r>
-          <w:r>
-            <w:rPr>
-              <w:rFonts w:asciiTheme="majorBidi" w:hAnsiTheme="majorBidi" w:cstheme="majorBidi"/>
-            </w:rPr>
-            <w:instrText xml:space="preserve"> PAGEREF _i57rg0omnqyj \h </w:instrText>
-          </w:r>
-          <w:r>
-            <w:rPr>
-              <w:rFonts w:asciiTheme="majorBidi" w:hAnsiTheme="majorBidi" w:cstheme="majorBidi"/>
-            </w:rPr>
-          </w:r>
-          <w:r>
-            <w:rPr>
-              <w:rFonts w:asciiTheme="majorBidi" w:hAnsiTheme="majorBidi" w:cstheme="majorBidi"/>
-            </w:rPr>
-            <w:fldChar w:fldCharType="separate"/>
-          </w:r>
-          <w:r>
-            <w:rPr>
-              <w:rFonts w:asciiTheme="majorBidi" w:hAnsiTheme="majorBidi" w:cstheme="majorBidi"/>
-              <w:noProof/>
-            </w:rPr>
-            <w:t>2</w:t>
-          </w:r>
-          <w:r>
-            <w:rPr>
-              <w:rFonts w:asciiTheme="majorBidi" w:hAnsiTheme="majorBidi" w:cstheme="majorBidi"/>
-            </w:rPr>
-            <w:fldChar w:fldCharType="end"/>
-          </w:r>
         </w:p>
         <w:p>
           <w:pPr>
+            <w:pStyle w:val="TOC2"/>
             <w:tabs>
-              <w:tab w:val="right" w:pos="9025"/>
+              <w:tab w:val="right" w:pos="9019"/>
             </w:tabs>
-            <w:spacing w:before="60" w:line="240" w:lineRule="auto"/>
-            <w:ind w:left="360"/>
             <w:rPr>
-              <w:rFonts w:asciiTheme="majorBidi" w:eastAsia="Times New Roman" w:hAnsiTheme="majorBidi" w:cstheme="majorBidi"/>
-              <w:color w:val="000000"/>
-              <w:sz w:val="24"/>
-              <w:szCs w:val="24"/>
+              <w:rFonts w:asciiTheme="minorHAnsi" w:eastAsiaTheme="minorEastAsia" w:hAnsiTheme="minorHAnsi" w:cstheme="minorBidi"/>
+              <w:noProof/>
+              <w:lang w:val="en-CA"/>
             </w:rPr>
           </w:pPr>
-          <w:hyperlink w:anchor="_ygo57p2axm2o">
-            <w:r>
-              <w:rPr>
+          <w:hyperlink w:anchor="_Toc97476381" w:history="1">
+            <w:r>
+              <w:rPr>
+                <w:rStyle w:val="Hyperlink"/>
                 <w:rFonts w:asciiTheme="majorBidi" w:eastAsia="Times New Roman" w:hAnsiTheme="majorBidi" w:cstheme="majorBidi"/>
-                <w:color w:val="000000"/>
-                <w:sz w:val="24"/>
-                <w:szCs w:val="24"/>
+                <w:b/>
+                <w:noProof/>
               </w:rPr>
               <w:t>Intended Use</w:t>
             </w:r>
+            <w:r>
+              <w:rPr>
+                <w:noProof/>
+                <w:webHidden/>
+              </w:rPr>
+              <w:tab/>
+            </w:r>
+            <w:r>
+              <w:rPr>
+                <w:noProof/>
+                <w:webHidden/>
+              </w:rPr>
+              <w:fldChar w:fldCharType="begin"/>
+            </w:r>
+            <w:r>
+              <w:rPr>
+                <w:noProof/>
+                <w:webHidden/>
+              </w:rPr>
+              <w:instrText xml:space="preserve"> PAGEREF _Toc97476381 \h </w:instrText>
+            </w:r>
+            <w:r>
+              <w:rPr>
+                <w:noProof/>
+                <w:webHidden/>
+              </w:rPr>
+            </w:r>
+            <w:r>
+              <w:rPr>
+                <w:noProof/>
+                <w:webHidden/>
+              </w:rPr>
+              <w:fldChar w:fldCharType="separate"/>
+            </w:r>
+            <w:r>
+              <w:rPr>
+                <w:noProof/>
+                <w:webHidden/>
+              </w:rPr>
+              <w:t>2</w:t>
+            </w:r>
+            <w:r>
+              <w:rPr>
+                <w:noProof/>
+                <w:webHidden/>
+              </w:rPr>
+              <w:fldChar w:fldCharType="end"/>
+            </w:r>
           </w:hyperlink>
-          <w:r>
-            <w:rPr>
-              <w:rFonts w:asciiTheme="majorBidi" w:eastAsia="Times New Roman" w:hAnsiTheme="majorBidi" w:cstheme="majorBidi"/>
-              <w:color w:val="000000"/>
-              <w:sz w:val="24"/>
-              <w:szCs w:val="24"/>
-            </w:rPr>
-            <w:tab/>
-          </w:r>
-          <w:r>
-            <w:rPr>
-              <w:rFonts w:asciiTheme="majorBidi" w:hAnsiTheme="majorBidi" w:cstheme="majorBidi"/>
-            </w:rPr>
-            <w:fldChar w:fldCharType="begin"/>
-          </w:r>
-          <w:r>
-            <w:rPr>
-              <w:rFonts w:asciiTheme="majorBidi" w:hAnsiTheme="majorBidi" w:cstheme="majorBidi"/>
-            </w:rPr>
-            <w:instrText xml:space="preserve"> PAGEREF _ygo57p2axm2o \h </w:instrText>
-          </w:r>
-          <w:r>
-            <w:rPr>
-              <w:rFonts w:asciiTheme="majorBidi" w:hAnsiTheme="majorBidi" w:cstheme="majorBidi"/>
-            </w:rPr>
-          </w:r>
-          <w:r>
-            <w:rPr>
-              <w:rFonts w:asciiTheme="majorBidi" w:hAnsiTheme="majorBidi" w:cstheme="majorBidi"/>
-            </w:rPr>
-            <w:fldChar w:fldCharType="separate"/>
-          </w:r>
-          <w:r>
-            <w:rPr>
-              <w:rFonts w:asciiTheme="majorBidi" w:hAnsiTheme="majorBidi" w:cstheme="majorBidi"/>
-              <w:noProof/>
-            </w:rPr>
-            <w:t>2</w:t>
-          </w:r>
-          <w:r>
-            <w:rPr>
-              <w:rFonts w:asciiTheme="majorBidi" w:hAnsiTheme="majorBidi" w:cstheme="majorBidi"/>
-            </w:rPr>
-            <w:fldChar w:fldCharType="end"/>
-          </w:r>
         </w:p>
         <w:p>
           <w:pPr>
+            <w:pStyle w:val="TOC1"/>
             <w:tabs>
-              <w:tab w:val="right" w:pos="9025"/>
+              <w:tab w:val="right" w:pos="9019"/>
             </w:tabs>
-            <w:spacing w:before="200" w:line="240" w:lineRule="auto"/>
             <w:rPr>
-              <w:rFonts w:asciiTheme="majorBidi" w:eastAsia="Times New Roman" w:hAnsiTheme="majorBidi" w:cstheme="majorBidi"/>
-              <w:b/>
-              <w:color w:val="000000"/>
-              <w:sz w:val="24"/>
-              <w:szCs w:val="24"/>
+              <w:rFonts w:asciiTheme="minorHAnsi" w:eastAsiaTheme="minorEastAsia" w:hAnsiTheme="minorHAnsi" w:cstheme="minorBidi"/>
+              <w:noProof/>
+              <w:lang w:val="en-CA"/>
             </w:rPr>
           </w:pPr>
-          <w:hyperlink w:anchor="_fmy5rx5bvehf">
-            <w:r>
-              <w:rPr>
+          <w:hyperlink w:anchor="_Toc97476382" w:history="1">
+            <w:r>
+              <w:rPr>
+                <w:rStyle w:val="Hyperlink"/>
                 <w:rFonts w:asciiTheme="majorBidi" w:eastAsia="Times New Roman" w:hAnsiTheme="majorBidi" w:cstheme="majorBidi"/>
                 <w:b/>
-                <w:color w:val="000000"/>
-                <w:sz w:val="24"/>
-                <w:szCs w:val="24"/>
+                <w:noProof/>
               </w:rPr>
               <w:t>Installation Instructions</w:t>
             </w:r>
+            <w:r>
+              <w:rPr>
+                <w:noProof/>
+                <w:webHidden/>
+              </w:rPr>
+              <w:tab/>
+            </w:r>
+            <w:r>
+              <w:rPr>
+                <w:noProof/>
+                <w:webHidden/>
+              </w:rPr>
+              <w:fldChar w:fldCharType="begin"/>
+            </w:r>
+            <w:r>
+              <w:rPr>
+                <w:noProof/>
+                <w:webHidden/>
+              </w:rPr>
+              <w:instrText xml:space="preserve"> PAGEREF _Toc97476382 \h </w:instrText>
+            </w:r>
+            <w:r>
+              <w:rPr>
+                <w:noProof/>
+                <w:webHidden/>
+              </w:rPr>
+            </w:r>
+            <w:r>
+              <w:rPr>
+                <w:noProof/>
+                <w:webHidden/>
+              </w:rPr>
+              <w:fldChar w:fldCharType="separate"/>
+            </w:r>
+            <w:r>
+              <w:rPr>
+                <w:noProof/>
+                <w:webHidden/>
+              </w:rPr>
+              <w:t>3</w:t>
+            </w:r>
+            <w:r>
+              <w:rPr>
+                <w:noProof/>
+                <w:webHidden/>
+              </w:rPr>
+              <w:fldChar w:fldCharType="end"/>
+            </w:r>
           </w:hyperlink>
-          <w:r>
-            <w:rPr>
-              <w:rFonts w:asciiTheme="majorBidi" w:eastAsia="Times New Roman" w:hAnsiTheme="majorBidi" w:cstheme="majorBidi"/>
-              <w:b/>
-              <w:color w:val="000000"/>
-              <w:sz w:val="24"/>
-              <w:szCs w:val="24"/>
-            </w:rPr>
-            <w:tab/>
-          </w:r>
-          <w:r>
-            <w:rPr>
-              <w:rFonts w:asciiTheme="majorBidi" w:hAnsiTheme="majorBidi" w:cstheme="majorBidi"/>
-            </w:rPr>
-            <w:fldChar w:fldCharType="begin"/>
-          </w:r>
-          <w:r>
-            <w:rPr>
-              <w:rFonts w:asciiTheme="majorBidi" w:hAnsiTheme="majorBidi" w:cstheme="majorBidi"/>
-            </w:rPr>
-            <w:instrText xml:space="preserve"> PAGEREF _fmy5rx5bvehf \h </w:instrText>
-          </w:r>
-          <w:r>
-            <w:rPr>
-              <w:rFonts w:asciiTheme="majorBidi" w:hAnsiTheme="majorBidi" w:cstheme="majorBidi"/>
-            </w:rPr>
-          </w:r>
-          <w:r>
-            <w:rPr>
-              <w:rFonts w:asciiTheme="majorBidi" w:hAnsiTheme="majorBidi" w:cstheme="majorBidi"/>
-            </w:rPr>
-            <w:fldChar w:fldCharType="separate"/>
-          </w:r>
-          <w:r>
-            <w:rPr>
-              <w:rFonts w:asciiTheme="majorBidi" w:hAnsiTheme="majorBidi" w:cstheme="majorBidi"/>
-              <w:noProof/>
-            </w:rPr>
-            <w:t>3</w:t>
-          </w:r>
-          <w:r>
-            <w:rPr>
-              <w:rFonts w:asciiTheme="majorBidi" w:hAnsiTheme="majorBidi" w:cstheme="majorBidi"/>
-            </w:rPr>
-            <w:fldChar w:fldCharType="end"/>
-          </w:r>
         </w:p>
         <w:p>
           <w:pPr>
+            <w:pStyle w:val="TOC2"/>
             <w:tabs>
-              <w:tab w:val="right" w:pos="9025"/>
+              <w:tab w:val="right" w:pos="9019"/>
             </w:tabs>
-            <w:spacing w:before="60" w:line="240" w:lineRule="auto"/>
-            <w:ind w:left="360"/>
             <w:rPr>
-              <w:rFonts w:asciiTheme="majorBidi" w:eastAsia="Times New Roman" w:hAnsiTheme="majorBidi" w:cstheme="majorBidi"/>
-              <w:color w:val="000000"/>
-              <w:sz w:val="24"/>
-              <w:szCs w:val="24"/>
+              <w:rFonts w:asciiTheme="minorHAnsi" w:eastAsiaTheme="minorEastAsia" w:hAnsiTheme="minorHAnsi" w:cstheme="minorBidi"/>
+              <w:noProof/>
+              <w:lang w:val="en-CA"/>
             </w:rPr>
           </w:pPr>
-          <w:hyperlink w:anchor="_sz7xog8om4hj">
-            <w:r>
-              <w:rPr>
+          <w:hyperlink w:anchor="_Toc97476383" w:history="1">
+            <w:r>
+              <w:rPr>
+                <w:rStyle w:val="Hyperlink"/>
                 <w:rFonts w:asciiTheme="majorBidi" w:eastAsia="Times New Roman" w:hAnsiTheme="majorBidi" w:cstheme="majorBidi"/>
-                <w:color w:val="000000"/>
-                <w:sz w:val="24"/>
-                <w:szCs w:val="24"/>
+                <w:b/>
+                <w:noProof/>
               </w:rPr>
               <w:t>Installation on Eclipse IDE</w:t>
             </w:r>
+            <w:r>
+              <w:rPr>
+                <w:noProof/>
+                <w:webHidden/>
+              </w:rPr>
+              <w:tab/>
+            </w:r>
+            <w:r>
+              <w:rPr>
+                <w:noProof/>
+                <w:webHidden/>
+              </w:rPr>
+              <w:fldChar w:fldCharType="begin"/>
+            </w:r>
+            <w:r>
+              <w:rPr>
+                <w:noProof/>
+                <w:webHidden/>
+              </w:rPr>
+              <w:instrText xml:space="preserve"> PAGEREF _Toc97476383 \h </w:instrText>
+            </w:r>
+            <w:r>
+              <w:rPr>
+                <w:noProof/>
+                <w:webHidden/>
+              </w:rPr>
+            </w:r>
+            <w:r>
+              <w:rPr>
+                <w:noProof/>
+                <w:webHidden/>
+              </w:rPr>
+              <w:fldChar w:fldCharType="separate"/>
+            </w:r>
+            <w:r>
+              <w:rPr>
+                <w:noProof/>
+                <w:webHidden/>
+              </w:rPr>
+              <w:t>3</w:t>
+            </w:r>
+            <w:r>
+              <w:rPr>
+                <w:noProof/>
+                <w:webHidden/>
+              </w:rPr>
+              <w:fldChar w:fldCharType="end"/>
+            </w:r>
           </w:hyperlink>
-          <w:r>
-            <w:rPr>
-              <w:rFonts w:asciiTheme="majorBidi" w:eastAsia="Times New Roman" w:hAnsiTheme="majorBidi" w:cstheme="majorBidi"/>
-              <w:color w:val="000000"/>
-              <w:sz w:val="24"/>
-              <w:szCs w:val="24"/>
-            </w:rPr>
-            <w:tab/>
-          </w:r>
-          <w:r>
-            <w:rPr>
-              <w:rFonts w:asciiTheme="majorBidi" w:hAnsiTheme="majorBidi" w:cstheme="majorBidi"/>
-            </w:rPr>
-            <w:fldChar w:fldCharType="begin"/>
-          </w:r>
-          <w:r>
-            <w:rPr>
-              <w:rFonts w:asciiTheme="majorBidi" w:hAnsiTheme="majorBidi" w:cstheme="majorBidi"/>
-            </w:rPr>
-            <w:instrText xml:space="preserve"> PAGEREF _sz7xog8om4hj \h </w:instrText>
-          </w:r>
-          <w:r>
-            <w:rPr>
-              <w:rFonts w:asciiTheme="majorBidi" w:hAnsiTheme="majorBidi" w:cstheme="majorBidi"/>
-            </w:rPr>
-          </w:r>
-          <w:r>
-            <w:rPr>
-              <w:rFonts w:asciiTheme="majorBidi" w:hAnsiTheme="majorBidi" w:cstheme="majorBidi"/>
-            </w:rPr>
-            <w:fldChar w:fldCharType="separate"/>
-          </w:r>
-          <w:r>
-            <w:rPr>
-              <w:rFonts w:asciiTheme="majorBidi" w:hAnsiTheme="majorBidi" w:cstheme="majorBidi"/>
-              <w:noProof/>
-            </w:rPr>
-            <w:t>3</w:t>
-          </w:r>
-          <w:r>
-            <w:rPr>
-              <w:rFonts w:asciiTheme="majorBidi" w:hAnsiTheme="majorBidi" w:cstheme="majorBidi"/>
-            </w:rPr>
-            <w:fldChar w:fldCharType="end"/>
-          </w:r>
         </w:p>
         <w:p>
           <w:pPr>
+            <w:pStyle w:val="TOC1"/>
             <w:tabs>
-              <w:tab w:val="right" w:pos="9025"/>
+              <w:tab w:val="right" w:pos="9019"/>
             </w:tabs>
-            <w:spacing w:before="200" w:line="240" w:lineRule="auto"/>
             <w:rPr>
-              <w:rFonts w:asciiTheme="majorBidi" w:eastAsia="Times New Roman" w:hAnsiTheme="majorBidi" w:cstheme="majorBidi"/>
-              <w:b/>
-              <w:color w:val="000000"/>
-              <w:sz w:val="24"/>
-              <w:szCs w:val="24"/>
+              <w:rFonts w:asciiTheme="minorHAnsi" w:eastAsiaTheme="minorEastAsia" w:hAnsiTheme="minorHAnsi" w:cstheme="minorBidi"/>
+              <w:noProof/>
+              <w:lang w:val="en-CA"/>
             </w:rPr>
           </w:pPr>
-          <w:hyperlink w:anchor="_2v6rrdo7rihe">
-            <w:r>
-              <w:rPr>
+          <w:hyperlink w:anchor="_Toc97476384" w:history="1">
+            <w:r>
+              <w:rPr>
+                <w:rStyle w:val="Hyperlink"/>
                 <w:rFonts w:asciiTheme="majorBidi" w:eastAsia="Times New Roman" w:hAnsiTheme="majorBidi" w:cstheme="majorBidi"/>
                 <w:b/>
-                <w:color w:val="000000"/>
-                <w:sz w:val="24"/>
-                <w:szCs w:val="24"/>
+                <w:noProof/>
               </w:rPr>
               <w:t>Running the prototype</w:t>
             </w:r>
+            <w:r>
+              <w:rPr>
+                <w:noProof/>
+                <w:webHidden/>
+              </w:rPr>
+              <w:tab/>
+            </w:r>
+            <w:r>
+              <w:rPr>
+                <w:noProof/>
+                <w:webHidden/>
+              </w:rPr>
+              <w:fldChar w:fldCharType="begin"/>
+            </w:r>
+            <w:r>
+              <w:rPr>
+                <w:noProof/>
+                <w:webHidden/>
+              </w:rPr>
+              <w:instrText xml:space="preserve"> PAGEREF _Toc97476384 \h </w:instrText>
+            </w:r>
+            <w:r>
+              <w:rPr>
+                <w:noProof/>
+                <w:webHidden/>
+              </w:rPr>
+            </w:r>
+            <w:r>
+              <w:rPr>
+                <w:noProof/>
+                <w:webHidden/>
+              </w:rPr>
+              <w:fldChar w:fldCharType="separate"/>
+            </w:r>
+            <w:r>
+              <w:rPr>
+                <w:noProof/>
+                <w:webHidden/>
+              </w:rPr>
+              <w:t>8</w:t>
+            </w:r>
+            <w:r>
+              <w:rPr>
+                <w:noProof/>
+                <w:webHidden/>
+              </w:rPr>
+              <w:fldChar w:fldCharType="end"/>
+            </w:r>
           </w:hyperlink>
-          <w:r>
-            <w:rPr>
-              <w:rFonts w:asciiTheme="majorBidi" w:eastAsia="Times New Roman" w:hAnsiTheme="majorBidi" w:cstheme="majorBidi"/>
-              <w:b/>
-              <w:color w:val="000000"/>
-              <w:sz w:val="24"/>
-              <w:szCs w:val="24"/>
-            </w:rPr>
-            <w:tab/>
-          </w:r>
-          <w:r>
-            <w:rPr>
-              <w:rFonts w:asciiTheme="majorBidi" w:hAnsiTheme="majorBidi" w:cstheme="majorBidi"/>
-            </w:rPr>
-            <w:fldChar w:fldCharType="begin"/>
-          </w:r>
-          <w:r>
-            <w:rPr>
-              <w:rFonts w:asciiTheme="majorBidi" w:hAnsiTheme="majorBidi" w:cstheme="majorBidi"/>
-            </w:rPr>
-            <w:instrText xml:space="preserve"> PAGEREF _2v6rrdo7rihe \h </w:instrText>
-          </w:r>
-          <w:r>
-            <w:rPr>
-              <w:rFonts w:asciiTheme="majorBidi" w:hAnsiTheme="majorBidi" w:cstheme="majorBidi"/>
-            </w:rPr>
-          </w:r>
-          <w:r>
-            <w:rPr>
-              <w:rFonts w:asciiTheme="majorBidi" w:hAnsiTheme="majorBidi" w:cstheme="majorBidi"/>
-            </w:rPr>
-            <w:fldChar w:fldCharType="separate"/>
-          </w:r>
-          <w:r>
-            <w:rPr>
-              <w:rFonts w:asciiTheme="majorBidi" w:hAnsiTheme="majorBidi" w:cstheme="majorBidi"/>
-              <w:noProof/>
-            </w:rPr>
-            <w:t>7</w:t>
-          </w:r>
-          <w:r>
-            <w:rPr>
-              <w:rFonts w:asciiTheme="majorBidi" w:hAnsiTheme="majorBidi" w:cstheme="majorBidi"/>
-            </w:rPr>
-            <w:fldChar w:fldCharType="end"/>
-          </w:r>
         </w:p>
         <w:p>
           <w:pPr>
+            <w:pStyle w:val="TOC2"/>
             <w:tabs>
-              <w:tab w:val="right" w:pos="9025"/>
+              <w:tab w:val="right" w:pos="9019"/>
             </w:tabs>
-            <w:spacing w:before="60" w:line="240" w:lineRule="auto"/>
-            <w:ind w:left="360"/>
             <w:rPr>
-              <w:rFonts w:asciiTheme="majorBidi" w:eastAsia="Times New Roman" w:hAnsiTheme="majorBidi" w:cstheme="majorBidi"/>
-              <w:color w:val="000000"/>
-              <w:sz w:val="24"/>
-              <w:szCs w:val="24"/>
+              <w:rFonts w:asciiTheme="minorHAnsi" w:eastAsiaTheme="minorEastAsia" w:hAnsiTheme="minorHAnsi" w:cstheme="minorBidi"/>
+              <w:noProof/>
+              <w:lang w:val="en-CA"/>
             </w:rPr>
           </w:pPr>
-          <w:hyperlink w:anchor="_iogwd2fh8j0w">
-            <w:r>
-              <w:rPr>
+          <w:hyperlink w:anchor="_Toc97476385" w:history="1">
+            <w:r>
+              <w:rPr>
+                <w:rStyle w:val="Hyperlink"/>
                 <w:rFonts w:asciiTheme="majorBidi" w:eastAsia="Times New Roman" w:hAnsiTheme="majorBidi" w:cstheme="majorBidi"/>
-                <w:color w:val="000000"/>
-                <w:sz w:val="24"/>
-                <w:szCs w:val="24"/>
+                <w:b/>
+                <w:noProof/>
               </w:rPr>
               <w:t>Running through Gradle Task Window</w:t>
             </w:r>
+            <w:r>
+              <w:rPr>
+                <w:noProof/>
+                <w:webHidden/>
+              </w:rPr>
+              <w:tab/>
+            </w:r>
+            <w:r>
+              <w:rPr>
+                <w:noProof/>
+                <w:webHidden/>
+              </w:rPr>
+              <w:fldChar w:fldCharType="begin"/>
+            </w:r>
+            <w:r>
+              <w:rPr>
+                <w:noProof/>
+                <w:webHidden/>
+              </w:rPr>
+              <w:instrText xml:space="preserve"> PAGEREF _Toc97476385 \h </w:instrText>
+            </w:r>
+            <w:r>
+              <w:rPr>
+                <w:noProof/>
+                <w:webHidden/>
+              </w:rPr>
+            </w:r>
+            <w:r>
+              <w:rPr>
+                <w:noProof/>
+                <w:webHidden/>
+              </w:rPr>
+              <w:fldChar w:fldCharType="separate"/>
+            </w:r>
+            <w:r>
+              <w:rPr>
+                <w:noProof/>
+                <w:webHidden/>
+              </w:rPr>
+              <w:t>8</w:t>
+            </w:r>
+            <w:r>
+              <w:rPr>
+                <w:noProof/>
+                <w:webHidden/>
+              </w:rPr>
+              <w:fldChar w:fldCharType="end"/>
+            </w:r>
           </w:hyperlink>
-          <w:r>
-            <w:rPr>
-              <w:rFonts w:asciiTheme="majorBidi" w:eastAsia="Times New Roman" w:hAnsiTheme="majorBidi" w:cstheme="majorBidi"/>
-              <w:color w:val="000000"/>
-              <w:sz w:val="24"/>
-              <w:szCs w:val="24"/>
-            </w:rPr>
-            <w:tab/>
-          </w:r>
-          <w:r>
-            <w:rPr>
-              <w:rFonts w:asciiTheme="majorBidi" w:hAnsiTheme="majorBidi" w:cstheme="majorBidi"/>
-            </w:rPr>
-            <w:fldChar w:fldCharType="begin"/>
-          </w:r>
-          <w:r>
-            <w:rPr>
-              <w:rFonts w:asciiTheme="majorBidi" w:hAnsiTheme="majorBidi" w:cstheme="majorBidi"/>
-            </w:rPr>
-            <w:instrText xml:space="preserve"> PAGEREF _iogwd2fh8j0w \h </w:instrText>
-          </w:r>
-          <w:r>
-            <w:rPr>
-              <w:rFonts w:asciiTheme="majorBidi" w:hAnsiTheme="majorBidi" w:cstheme="majorBidi"/>
-            </w:rPr>
-          </w:r>
-          <w:r>
-            <w:rPr>
-              <w:rFonts w:asciiTheme="majorBidi" w:hAnsiTheme="majorBidi" w:cstheme="majorBidi"/>
-            </w:rPr>
-            <w:fldChar w:fldCharType="separate"/>
-          </w:r>
-          <w:r>
-            <w:rPr>
-              <w:rFonts w:asciiTheme="majorBidi" w:hAnsiTheme="majorBidi" w:cstheme="majorBidi"/>
-              <w:noProof/>
-            </w:rPr>
-            <w:t>7</w:t>
-          </w:r>
-          <w:r>
-            <w:rPr>
-              <w:rFonts w:asciiTheme="majorBidi" w:hAnsiTheme="majorBidi" w:cstheme="majorBidi"/>
-            </w:rPr>
-            <w:fldChar w:fldCharType="end"/>
-          </w:r>
         </w:p>
         <w:p>
           <w:pPr>
+            <w:pStyle w:val="TOC2"/>
             <w:tabs>
-              <w:tab w:val="right" w:pos="9025"/>
+              <w:tab w:val="right" w:pos="9019"/>
             </w:tabs>
-            <w:spacing w:before="60" w:line="240" w:lineRule="auto"/>
-            <w:ind w:left="360"/>
             <w:rPr>
-              <w:rFonts w:asciiTheme="majorBidi" w:eastAsia="Times New Roman" w:hAnsiTheme="majorBidi" w:cstheme="majorBidi"/>
-              <w:color w:val="000000"/>
-              <w:sz w:val="24"/>
-              <w:szCs w:val="24"/>
+              <w:rFonts w:asciiTheme="minorHAnsi" w:eastAsiaTheme="minorEastAsia" w:hAnsiTheme="minorHAnsi" w:cstheme="minorBidi"/>
+              <w:noProof/>
+              <w:lang w:val="en-CA"/>
             </w:rPr>
           </w:pPr>
-          <w:hyperlink w:anchor="_4qeev7o3idh2">
-            <w:r>
-              <w:rPr>
+          <w:hyperlink w:anchor="_Toc97476386" w:history="1">
+            <w:r>
+              <w:rPr>
+                <w:rStyle w:val="Hyperlink"/>
                 <w:rFonts w:asciiTheme="majorBidi" w:eastAsia="Times New Roman" w:hAnsiTheme="majorBidi" w:cstheme="majorBidi"/>
-                <w:color w:val="000000"/>
-                <w:sz w:val="24"/>
-                <w:szCs w:val="24"/>
+                <w:b/>
+                <w:noProof/>
               </w:rPr>
               <w:t>Error Handling</w:t>
             </w:r>
+            <w:r>
+              <w:rPr>
+                <w:noProof/>
+                <w:webHidden/>
+              </w:rPr>
+              <w:tab/>
+            </w:r>
+            <w:r>
+              <w:rPr>
+                <w:noProof/>
+                <w:webHidden/>
+              </w:rPr>
+              <w:fldChar w:fldCharType="begin"/>
+            </w:r>
+            <w:r>
+              <w:rPr>
+                <w:noProof/>
+                <w:webHidden/>
+              </w:rPr>
+              <w:instrText xml:space="preserve"> PAGEREF _Toc97476386 \h </w:instrText>
+            </w:r>
+            <w:r>
+              <w:rPr>
+                <w:noProof/>
+                <w:webHidden/>
+              </w:rPr>
+            </w:r>
+            <w:r>
+              <w:rPr>
+                <w:noProof/>
+                <w:webHidden/>
+              </w:rPr>
+              <w:fldChar w:fldCharType="separate"/>
+            </w:r>
+            <w:r>
+              <w:rPr>
+                <w:noProof/>
+                <w:webHidden/>
+              </w:rPr>
+              <w:t>9</w:t>
+            </w:r>
+            <w:r>
+              <w:rPr>
+                <w:noProof/>
+                <w:webHidden/>
+              </w:rPr>
+              <w:fldChar w:fldCharType="end"/>
+            </w:r>
           </w:hyperlink>
-          <w:r>
-            <w:rPr>
-              <w:rFonts w:asciiTheme="majorBidi" w:eastAsia="Times New Roman" w:hAnsiTheme="majorBidi" w:cstheme="majorBidi"/>
-              <w:color w:val="000000"/>
-              <w:sz w:val="24"/>
-              <w:szCs w:val="24"/>
-            </w:rPr>
-            <w:tab/>
-          </w:r>
-          <w:r>
-            <w:rPr>
-              <w:rFonts w:asciiTheme="majorBidi" w:hAnsiTheme="majorBidi" w:cstheme="majorBidi"/>
-            </w:rPr>
-            <w:fldChar w:fldCharType="begin"/>
-          </w:r>
-          <w:r>
-            <w:rPr>
-              <w:rFonts w:asciiTheme="majorBidi" w:hAnsiTheme="majorBidi" w:cstheme="majorBidi"/>
-            </w:rPr>
-            <w:instrText xml:space="preserve"> PAGEREF _4qeev7o3idh2 \h </w:instrText>
-          </w:r>
-          <w:r>
-            <w:rPr>
-              <w:rFonts w:asciiTheme="majorBidi" w:hAnsiTheme="majorBidi" w:cstheme="majorBidi"/>
-            </w:rPr>
-          </w:r>
-          <w:r>
-            <w:rPr>
-              <w:rFonts w:asciiTheme="majorBidi" w:hAnsiTheme="majorBidi" w:cstheme="majorBidi"/>
-            </w:rPr>
-            <w:fldChar w:fldCharType="separate"/>
-          </w:r>
-          <w:r>
-            <w:rPr>
-              <w:rFonts w:asciiTheme="majorBidi" w:hAnsiTheme="majorBidi" w:cstheme="majorBidi"/>
-              <w:noProof/>
-            </w:rPr>
-            <w:t>8</w:t>
-          </w:r>
-          <w:r>
-            <w:rPr>
-              <w:rFonts w:asciiTheme="majorBidi" w:hAnsiTheme="majorBidi" w:cstheme="majorBidi"/>
-            </w:rPr>
-            <w:fldChar w:fldCharType="end"/>
-          </w:r>
         </w:p>
         <w:p>
           <w:pPr>
+            <w:pStyle w:val="TOC1"/>
             <w:tabs>
-              <w:tab w:val="right" w:pos="9025"/>
+              <w:tab w:val="right" w:pos="9019"/>
             </w:tabs>
-            <w:spacing w:before="200" w:line="240" w:lineRule="auto"/>
             <w:rPr>
-              <w:rFonts w:asciiTheme="majorBidi" w:eastAsia="Times New Roman" w:hAnsiTheme="majorBidi" w:cstheme="majorBidi"/>
-              <w:b/>
-              <w:color w:val="000000"/>
-              <w:sz w:val="24"/>
-              <w:szCs w:val="24"/>
+              <w:rFonts w:asciiTheme="minorHAnsi" w:eastAsiaTheme="minorEastAsia" w:hAnsiTheme="minorHAnsi" w:cstheme="minorBidi"/>
+              <w:noProof/>
+              <w:lang w:val="en-CA"/>
             </w:rPr>
           </w:pPr>
-          <w:hyperlink w:anchor="_xwa3kxx98z47">
-            <w:r>
-              <w:rPr>
+          <w:hyperlink w:anchor="_Toc97476387" w:history="1">
+            <w:r>
+              <w:rPr>
+                <w:rStyle w:val="Hyperlink"/>
                 <w:rFonts w:asciiTheme="majorBidi" w:eastAsia="Times New Roman" w:hAnsiTheme="majorBidi" w:cstheme="majorBidi"/>
                 <w:b/>
-                <w:color w:val="000000"/>
-                <w:sz w:val="24"/>
-                <w:szCs w:val="24"/>
+                <w:noProof/>
               </w:rPr>
               <w:t>Using the prototype</w:t>
             </w:r>
+            <w:r>
+              <w:rPr>
+                <w:noProof/>
+                <w:webHidden/>
+              </w:rPr>
+              <w:tab/>
+            </w:r>
+            <w:r>
+              <w:rPr>
+                <w:noProof/>
+                <w:webHidden/>
+              </w:rPr>
+              <w:fldChar w:fldCharType="begin"/>
+            </w:r>
+            <w:r>
+              <w:rPr>
+                <w:noProof/>
+                <w:webHidden/>
+              </w:rPr>
+              <w:instrText xml:space="preserve"> PAGEREF _Toc97476387 \h </w:instrText>
+            </w:r>
+            <w:r>
+              <w:rPr>
+                <w:noProof/>
+                <w:webHidden/>
+              </w:rPr>
+            </w:r>
+            <w:r>
+              <w:rPr>
+                <w:noProof/>
+                <w:webHidden/>
+              </w:rPr>
+              <w:fldChar w:fldCharType="separate"/>
+            </w:r>
+            <w:r>
+              <w:rPr>
+                <w:noProof/>
+                <w:webHidden/>
+              </w:rPr>
+              <w:t>11</w:t>
+            </w:r>
+            <w:r>
+              <w:rPr>
+                <w:noProof/>
+                <w:webHidden/>
+              </w:rPr>
+              <w:fldChar w:fldCharType="end"/>
+            </w:r>
           </w:hyperlink>
-          <w:r>
-            <w:rPr>
-              <w:rFonts w:asciiTheme="majorBidi" w:eastAsia="Times New Roman" w:hAnsiTheme="majorBidi" w:cstheme="majorBidi"/>
-              <w:b/>
-              <w:color w:val="000000"/>
-              <w:sz w:val="24"/>
-              <w:szCs w:val="24"/>
-            </w:rPr>
-            <w:tab/>
-          </w:r>
-          <w:r>
-            <w:rPr>
-              <w:rFonts w:asciiTheme="majorBidi" w:hAnsiTheme="majorBidi" w:cstheme="majorBidi"/>
-            </w:rPr>
-            <w:fldChar w:fldCharType="begin"/>
-          </w:r>
-          <w:r>
-            <w:rPr>
-              <w:rFonts w:asciiTheme="majorBidi" w:hAnsiTheme="majorBidi" w:cstheme="majorBidi"/>
-            </w:rPr>
-            <w:instrText xml:space="preserve"> PAGEREF _xwa3kxx98z47 \h </w:instrText>
-          </w:r>
-          <w:r>
-            <w:rPr>
-              <w:rFonts w:asciiTheme="majorBidi" w:hAnsiTheme="majorBidi" w:cstheme="majorBidi"/>
-            </w:rPr>
-            <w:fldChar w:fldCharType="separate"/>
-          </w:r>
-          <w:r>
-            <w:rPr>
-              <w:rFonts w:asciiTheme="majorBidi" w:hAnsiTheme="majorBidi" w:cstheme="majorBidi"/>
-              <w:b/>
-              <w:bCs/>
-              <w:noProof/>
-              <w:lang w:val="en-US"/>
-            </w:rPr>
-            <w:t>Error! Bookmark not defined.</w:t>
-          </w:r>
-          <w:r>
-            <w:rPr>
-              <w:rFonts w:asciiTheme="majorBidi" w:hAnsiTheme="majorBidi" w:cstheme="majorBidi"/>
-            </w:rPr>
-            <w:fldChar w:fldCharType="end"/>
-          </w:r>
         </w:p>
         <w:p>
           <w:pPr>
+            <w:pStyle w:val="TOC2"/>
             <w:tabs>
-              <w:tab w:val="right" w:pos="9025"/>
+              <w:tab w:val="right" w:pos="9019"/>
             </w:tabs>
-            <w:spacing w:before="60" w:line="240" w:lineRule="auto"/>
-            <w:ind w:left="360"/>
             <w:rPr>
-              <w:rFonts w:asciiTheme="majorBidi" w:eastAsia="Times New Roman" w:hAnsiTheme="majorBidi" w:cstheme="majorBidi"/>
-              <w:color w:val="000000"/>
-              <w:sz w:val="24"/>
-              <w:szCs w:val="24"/>
+              <w:rFonts w:asciiTheme="minorHAnsi" w:eastAsiaTheme="minorEastAsia" w:hAnsiTheme="minorHAnsi" w:cstheme="minorBidi"/>
+              <w:noProof/>
+              <w:lang w:val="en-CA"/>
             </w:rPr>
           </w:pPr>
-          <w:hyperlink w:anchor="_uh7zmxy8cqyc">
-            <w:r>
-              <w:rPr>
+          <w:hyperlink w:anchor="_Toc97476388" w:history="1">
+            <w:r>
+              <w:rPr>
+                <w:rStyle w:val="Hyperlink"/>
                 <w:rFonts w:asciiTheme="majorBidi" w:eastAsia="Times New Roman" w:hAnsiTheme="majorBidi" w:cstheme="majorBidi"/>
-                <w:color w:val="000000"/>
-                <w:sz w:val="24"/>
-                <w:szCs w:val="24"/>
+                <w:b/>
+                <w:noProof/>
               </w:rPr>
               <w:t>Instrument: Guitar</w:t>
             </w:r>
+            <w:r>
+              <w:rPr>
+                <w:noProof/>
+                <w:webHidden/>
+              </w:rPr>
+              <w:tab/>
+            </w:r>
+            <w:r>
+              <w:rPr>
+                <w:noProof/>
+                <w:webHidden/>
+              </w:rPr>
+              <w:fldChar w:fldCharType="begin"/>
+            </w:r>
+            <w:r>
+              <w:rPr>
+                <w:noProof/>
+                <w:webHidden/>
+              </w:rPr>
+              <w:instrText xml:space="preserve"> PAGEREF _Toc97476388 \h </w:instrText>
+            </w:r>
+            <w:r>
+              <w:rPr>
+                <w:noProof/>
+                <w:webHidden/>
+              </w:rPr>
+            </w:r>
+            <w:r>
+              <w:rPr>
+                <w:noProof/>
+                <w:webHidden/>
+              </w:rPr>
+              <w:fldChar w:fldCharType="separate"/>
+            </w:r>
+            <w:r>
+              <w:rPr>
+                <w:noProof/>
+                <w:webHidden/>
+              </w:rPr>
+              <w:t>11</w:t>
+            </w:r>
+            <w:r>
+              <w:rPr>
+                <w:noProof/>
+                <w:webHidden/>
+              </w:rPr>
+              <w:fldChar w:fldCharType="end"/>
+            </w:r>
           </w:hyperlink>
-          <w:r>
-            <w:rPr>
-              <w:rFonts w:asciiTheme="majorBidi" w:eastAsia="Times New Roman" w:hAnsiTheme="majorBidi" w:cstheme="majorBidi"/>
-              <w:color w:val="000000"/>
-              <w:sz w:val="24"/>
-              <w:szCs w:val="24"/>
-            </w:rPr>
-            <w:tab/>
-          </w:r>
-          <w:r>
-            <w:rPr>
-              <w:rFonts w:asciiTheme="majorBidi" w:hAnsiTheme="majorBidi" w:cstheme="majorBidi"/>
-            </w:rPr>
-            <w:fldChar w:fldCharType="begin"/>
-          </w:r>
-          <w:r>
-            <w:rPr>
-              <w:rFonts w:asciiTheme="majorBidi" w:hAnsiTheme="majorBidi" w:cstheme="majorBidi"/>
-            </w:rPr>
-            <w:instrText xml:space="preserve"> PAGEREF _uh7zmxy8cqyc \h </w:instrText>
-          </w:r>
-          <w:r>
-            <w:rPr>
-              <w:rFonts w:asciiTheme="majorBidi" w:hAnsiTheme="majorBidi" w:cstheme="majorBidi"/>
-            </w:rPr>
-          </w:r>
-          <w:r>
-            <w:rPr>
-              <w:rFonts w:asciiTheme="majorBidi" w:hAnsiTheme="majorBidi" w:cstheme="majorBidi"/>
-            </w:rPr>
-            <w:fldChar w:fldCharType="separate"/>
-          </w:r>
-          <w:r>
-            <w:rPr>
-              <w:rFonts w:asciiTheme="majorBidi" w:hAnsiTheme="majorBidi" w:cstheme="majorBidi"/>
-              <w:noProof/>
-            </w:rPr>
-            <w:t>10</w:t>
-          </w:r>
-          <w:r>
-            <w:rPr>
-              <w:rFonts w:asciiTheme="majorBidi" w:hAnsiTheme="majorBidi" w:cstheme="majorBidi"/>
-            </w:rPr>
-            <w:fldChar w:fldCharType="end"/>
-          </w:r>
         </w:p>
         <w:p>
           <w:pPr>
+            <w:pStyle w:val="TOC3"/>
             <w:tabs>
-              <w:tab w:val="right" w:pos="9025"/>
+              <w:tab w:val="right" w:pos="9019"/>
             </w:tabs>
-            <w:spacing w:before="60" w:line="240" w:lineRule="auto"/>
-            <w:ind w:left="720"/>
             <w:rPr>
-              <w:rFonts w:asciiTheme="majorBidi" w:eastAsia="Times New Roman" w:hAnsiTheme="majorBidi" w:cstheme="majorBidi"/>
-              <w:color w:val="000000"/>
-              <w:sz w:val="24"/>
-              <w:szCs w:val="24"/>
+              <w:rFonts w:asciiTheme="minorHAnsi" w:eastAsiaTheme="minorEastAsia" w:hAnsiTheme="minorHAnsi" w:cstheme="minorBidi"/>
+              <w:noProof/>
+              <w:lang w:val="en-CA"/>
             </w:rPr>
           </w:pPr>
-          <w:hyperlink w:anchor="_wrmw4z2w1pj7">
-            <w:r>
-              <w:rPr>
+          <w:hyperlink w:anchor="_Toc97476389" w:history="1">
+            <w:r>
+              <w:rPr>
+                <w:rStyle w:val="Hyperlink"/>
                 <w:rFonts w:asciiTheme="majorBidi" w:eastAsia="Times New Roman" w:hAnsiTheme="majorBidi" w:cstheme="majorBidi"/>
-                <w:color w:val="000000"/>
-                <w:sz w:val="24"/>
-                <w:szCs w:val="24"/>
+                <w:noProof/>
               </w:rPr>
               <w:t>Previewing the music sheet</w:t>
             </w:r>
+            <w:r>
+              <w:rPr>
+                <w:noProof/>
+                <w:webHidden/>
+              </w:rPr>
+              <w:tab/>
+            </w:r>
+            <w:r>
+              <w:rPr>
+                <w:noProof/>
+                <w:webHidden/>
+              </w:rPr>
+              <w:fldChar w:fldCharType="begin"/>
+            </w:r>
+            <w:r>
+              <w:rPr>
+                <w:noProof/>
+                <w:webHidden/>
+              </w:rPr>
+              <w:instrText xml:space="preserve"> PAGEREF _Toc97476389 \h </w:instrText>
+            </w:r>
+            <w:r>
+              <w:rPr>
+                <w:noProof/>
+                <w:webHidden/>
+              </w:rPr>
+            </w:r>
+            <w:r>
+              <w:rPr>
+                <w:noProof/>
+                <w:webHidden/>
+              </w:rPr>
+              <w:fldChar w:fldCharType="separate"/>
+            </w:r>
+            <w:r>
+              <w:rPr>
+                <w:noProof/>
+                <w:webHidden/>
+              </w:rPr>
+              <w:t>12</w:t>
+            </w:r>
+            <w:r>
+              <w:rPr>
+                <w:noProof/>
+                <w:webHidden/>
+              </w:rPr>
+              <w:fldChar w:fldCharType="end"/>
+            </w:r>
           </w:hyperlink>
-          <w:r>
-            <w:rPr>
-              <w:rFonts w:asciiTheme="majorBidi" w:eastAsia="Times New Roman" w:hAnsiTheme="majorBidi" w:cstheme="majorBidi"/>
-              <w:color w:val="000000"/>
-              <w:sz w:val="24"/>
-              <w:szCs w:val="24"/>
-            </w:rPr>
-            <w:tab/>
-          </w:r>
-          <w:r>
-            <w:rPr>
-              <w:rFonts w:asciiTheme="majorBidi" w:hAnsiTheme="majorBidi" w:cstheme="majorBidi"/>
-            </w:rPr>
-            <w:fldChar w:fldCharType="begin"/>
-          </w:r>
-          <w:r>
-            <w:rPr>
-              <w:rFonts w:asciiTheme="majorBidi" w:hAnsiTheme="majorBidi" w:cstheme="majorBidi"/>
-            </w:rPr>
-            <w:instrText xml:space="preserve"> PAGEREF _wrmw4z2w1pj7 \h </w:instrText>
-          </w:r>
-          <w:r>
-            <w:rPr>
-              <w:rFonts w:asciiTheme="majorBidi" w:hAnsiTheme="majorBidi" w:cstheme="majorBidi"/>
-            </w:rPr>
-          </w:r>
-          <w:r>
-            <w:rPr>
-              <w:rFonts w:asciiTheme="majorBidi" w:hAnsiTheme="majorBidi" w:cstheme="majorBidi"/>
-            </w:rPr>
-            <w:fldChar w:fldCharType="separate"/>
-          </w:r>
-          <w:r>
-            <w:rPr>
-              <w:rFonts w:asciiTheme="majorBidi" w:hAnsiTheme="majorBidi" w:cstheme="majorBidi"/>
-              <w:noProof/>
-            </w:rPr>
-            <w:t>11</w:t>
-          </w:r>
-          <w:r>
-            <w:rPr>
-              <w:rFonts w:asciiTheme="majorBidi" w:hAnsiTheme="majorBidi" w:cstheme="majorBidi"/>
-            </w:rPr>
-            <w:fldChar w:fldCharType="end"/>
-          </w:r>
         </w:p>
         <w:p>
           <w:pPr>
+            <w:pStyle w:val="TOC3"/>
             <w:tabs>
-              <w:tab w:val="right" w:pos="9025"/>
+              <w:tab w:val="right" w:pos="9019"/>
             </w:tabs>
-            <w:spacing w:before="60" w:line="240" w:lineRule="auto"/>
-            <w:ind w:left="720"/>
             <w:rPr>
-              <w:rFonts w:asciiTheme="majorBidi" w:eastAsia="Times New Roman" w:hAnsiTheme="majorBidi" w:cstheme="majorBidi"/>
-              <w:color w:val="000000"/>
-              <w:sz w:val="24"/>
-              <w:szCs w:val="24"/>
+              <w:rFonts w:asciiTheme="minorHAnsi" w:eastAsiaTheme="minorEastAsia" w:hAnsiTheme="minorHAnsi" w:cstheme="minorBidi"/>
+              <w:noProof/>
+              <w:lang w:val="en-CA"/>
             </w:rPr>
           </w:pPr>
-          <w:hyperlink w:anchor="_1pho56gz2h4q">
-            <w:r>
-              <w:rPr>
+          <w:hyperlink w:anchor="_Toc97476390" w:history="1">
+            <w:r>
+              <w:rPr>
+                <w:rStyle w:val="Hyperlink"/>
                 <w:rFonts w:asciiTheme="majorBidi" w:eastAsia="Times New Roman" w:hAnsiTheme="majorBidi" w:cstheme="majorBidi"/>
-                <w:color w:val="000000"/>
-                <w:sz w:val="24"/>
-                <w:szCs w:val="24"/>
+                <w:noProof/>
               </w:rPr>
               <w:t>Playing the Notes</w:t>
             </w:r>
+            <w:r>
+              <w:rPr>
+                <w:noProof/>
+                <w:webHidden/>
+              </w:rPr>
+              <w:tab/>
+            </w:r>
+            <w:r>
+              <w:rPr>
+                <w:noProof/>
+                <w:webHidden/>
+              </w:rPr>
+              <w:fldChar w:fldCharType="begin"/>
+            </w:r>
+            <w:r>
+              <w:rPr>
+                <w:noProof/>
+                <w:webHidden/>
+              </w:rPr>
+              <w:instrText xml:space="preserve"> PAGEREF _Toc97476390 \h </w:instrText>
+            </w:r>
+            <w:r>
+              <w:rPr>
+                <w:noProof/>
+                <w:webHidden/>
+              </w:rPr>
+            </w:r>
+            <w:r>
+              <w:rPr>
+                <w:noProof/>
+                <w:webHidden/>
+              </w:rPr>
+              <w:fldChar w:fldCharType="separate"/>
+            </w:r>
+            <w:r>
+              <w:rPr>
+                <w:noProof/>
+                <w:webHidden/>
+              </w:rPr>
+              <w:t>14</w:t>
+            </w:r>
+            <w:r>
+              <w:rPr>
+                <w:noProof/>
+                <w:webHidden/>
+              </w:rPr>
+              <w:fldChar w:fldCharType="end"/>
+            </w:r>
           </w:hyperlink>
-          <w:r>
-            <w:rPr>
-              <w:rFonts w:asciiTheme="majorBidi" w:eastAsia="Times New Roman" w:hAnsiTheme="majorBidi" w:cstheme="majorBidi"/>
-              <w:color w:val="000000"/>
-              <w:sz w:val="24"/>
-              <w:szCs w:val="24"/>
-            </w:rPr>
-            <w:tab/>
-          </w:r>
-          <w:r>
-            <w:rPr>
-              <w:rFonts w:asciiTheme="majorBidi" w:hAnsiTheme="majorBidi" w:cstheme="majorBidi"/>
-            </w:rPr>
-            <w:fldChar w:fldCharType="begin"/>
-          </w:r>
-          <w:r>
-            <w:rPr>
-              <w:rFonts w:asciiTheme="majorBidi" w:hAnsiTheme="majorBidi" w:cstheme="majorBidi"/>
-            </w:rPr>
-            <w:instrText xml:space="preserve"> PAGEREF _1pho56gz2h4q \h </w:instrText>
-          </w:r>
-          <w:r>
-            <w:rPr>
-              <w:rFonts w:asciiTheme="majorBidi" w:hAnsiTheme="majorBidi" w:cstheme="majorBidi"/>
-            </w:rPr>
-          </w:r>
-          <w:r>
-            <w:rPr>
-              <w:rFonts w:asciiTheme="majorBidi" w:hAnsiTheme="majorBidi" w:cstheme="majorBidi"/>
-            </w:rPr>
-            <w:fldChar w:fldCharType="separate"/>
-          </w:r>
-          <w:r>
-            <w:rPr>
-              <w:rFonts w:asciiTheme="majorBidi" w:hAnsiTheme="majorBidi" w:cstheme="majorBidi"/>
-              <w:noProof/>
-            </w:rPr>
-            <w:t>12</w:t>
-          </w:r>
-          <w:r>
-            <w:rPr>
-              <w:rFonts w:asciiTheme="majorBidi" w:hAnsiTheme="majorBidi" w:cstheme="majorBidi"/>
-            </w:rPr>
-            <w:fldChar w:fldCharType="end"/>
-          </w:r>
         </w:p>
         <w:p>
           <w:pPr>
+            <w:pStyle w:val="TOC3"/>
             <w:tabs>
-              <w:tab w:val="right" w:pos="9025"/>
+              <w:tab w:val="right" w:pos="9019"/>
             </w:tabs>
-            <w:spacing w:before="60" w:line="240" w:lineRule="auto"/>
-            <w:ind w:left="720"/>
             <w:rPr>
-              <w:rFonts w:asciiTheme="majorBidi" w:eastAsia="Times New Roman" w:hAnsiTheme="majorBidi" w:cstheme="majorBidi"/>
-              <w:color w:val="000000"/>
-              <w:sz w:val="24"/>
-              <w:szCs w:val="24"/>
+              <w:rFonts w:asciiTheme="minorHAnsi" w:eastAsiaTheme="minorEastAsia" w:hAnsiTheme="minorHAnsi" w:cstheme="minorBidi"/>
+              <w:noProof/>
+              <w:lang w:val="en-CA"/>
             </w:rPr>
           </w:pPr>
-          <w:hyperlink w:anchor="_efsx836vvrmm">
-            <w:r>
-              <w:rPr>
+          <w:hyperlink w:anchor="_Toc97476391" w:history="1">
+            <w:r>
+              <w:rPr>
+                <w:rStyle w:val="Hyperlink"/>
                 <w:rFonts w:asciiTheme="majorBidi" w:eastAsia="Times New Roman" w:hAnsiTheme="majorBidi" w:cstheme="majorBidi"/>
-                <w:color w:val="000000"/>
-                <w:sz w:val="24"/>
-                <w:szCs w:val="24"/>
+                <w:noProof/>
               </w:rPr>
               <w:t>Printing and saving the music sheet</w:t>
             </w:r>
+            <w:r>
+              <w:rPr>
+                <w:noProof/>
+                <w:webHidden/>
+              </w:rPr>
+              <w:tab/>
+            </w:r>
+            <w:r>
+              <w:rPr>
+                <w:noProof/>
+                <w:webHidden/>
+              </w:rPr>
+              <w:fldChar w:fldCharType="begin"/>
+            </w:r>
+            <w:r>
+              <w:rPr>
+                <w:noProof/>
+                <w:webHidden/>
+              </w:rPr>
+              <w:instrText xml:space="preserve"> PAGEREF _Toc97476391 \h </w:instrText>
+            </w:r>
+            <w:r>
+              <w:rPr>
+                <w:noProof/>
+                <w:webHidden/>
+              </w:rPr>
+            </w:r>
+            <w:r>
+              <w:rPr>
+                <w:noProof/>
+                <w:webHidden/>
+              </w:rPr>
+              <w:fldChar w:fldCharType="separate"/>
+            </w:r>
+            <w:r>
+              <w:rPr>
+                <w:noProof/>
+                <w:webHidden/>
+              </w:rPr>
+              <w:t>14</w:t>
+            </w:r>
+            <w:r>
+              <w:rPr>
+                <w:noProof/>
+                <w:webHidden/>
+              </w:rPr>
+              <w:fldChar w:fldCharType="end"/>
+            </w:r>
           </w:hyperlink>
-          <w:r>
-            <w:rPr>
-              <w:rFonts w:asciiTheme="majorBidi" w:eastAsia="Times New Roman" w:hAnsiTheme="majorBidi" w:cstheme="majorBidi"/>
-              <w:color w:val="000000"/>
-              <w:sz w:val="24"/>
-              <w:szCs w:val="24"/>
-            </w:rPr>
-            <w:tab/>
-          </w:r>
-          <w:r>
-            <w:rPr>
-              <w:rFonts w:asciiTheme="majorBidi" w:hAnsiTheme="majorBidi" w:cstheme="majorBidi"/>
-            </w:rPr>
-            <w:fldChar w:fldCharType="begin"/>
-          </w:r>
-          <w:r>
-            <w:rPr>
-              <w:rFonts w:asciiTheme="majorBidi" w:hAnsiTheme="majorBidi" w:cstheme="majorBidi"/>
-            </w:rPr>
-            <w:instrText xml:space="preserve"> PAGEREF _efsx836vvrmm \h </w:instrText>
-          </w:r>
-          <w:r>
-            <w:rPr>
-              <w:rFonts w:asciiTheme="majorBidi" w:hAnsiTheme="majorBidi" w:cstheme="majorBidi"/>
-            </w:rPr>
-          </w:r>
-          <w:r>
-            <w:rPr>
-              <w:rFonts w:asciiTheme="majorBidi" w:hAnsiTheme="majorBidi" w:cstheme="majorBidi"/>
-            </w:rPr>
-            <w:fldChar w:fldCharType="separate"/>
-          </w:r>
-          <w:r>
-            <w:rPr>
-              <w:rFonts w:asciiTheme="majorBidi" w:hAnsiTheme="majorBidi" w:cstheme="majorBidi"/>
-              <w:noProof/>
-            </w:rPr>
-            <w:t>13</w:t>
-          </w:r>
-          <w:r>
-            <w:rPr>
-              <w:rFonts w:asciiTheme="majorBidi" w:hAnsiTheme="majorBidi" w:cstheme="majorBidi"/>
-            </w:rPr>
-            <w:fldChar w:fldCharType="end"/>
-          </w:r>
         </w:p>
         <w:p>
           <w:pPr>
+            <w:pStyle w:val="TOC3"/>
             <w:tabs>
-              <w:tab w:val="right" w:pos="9025"/>
+              <w:tab w:val="right" w:pos="9019"/>
             </w:tabs>
-            <w:spacing w:before="60" w:line="240" w:lineRule="auto"/>
-            <w:ind w:left="720"/>
             <w:rPr>
-              <w:rFonts w:asciiTheme="majorBidi" w:eastAsia="Times New Roman" w:hAnsiTheme="majorBidi" w:cstheme="majorBidi"/>
-              <w:color w:val="000000"/>
-              <w:sz w:val="24"/>
-              <w:szCs w:val="24"/>
+              <w:rFonts w:asciiTheme="minorHAnsi" w:eastAsiaTheme="minorEastAsia" w:hAnsiTheme="minorHAnsi" w:cstheme="minorBidi"/>
+              <w:noProof/>
+              <w:lang w:val="en-CA"/>
             </w:rPr>
           </w:pPr>
-          <w:hyperlink w:anchor="_6ymrxhp100i5">
-            <w:r>
-              <w:rPr>
+          <w:hyperlink w:anchor="_Toc97476392" w:history="1">
+            <w:r>
+              <w:rPr>
+                <w:rStyle w:val="Hyperlink"/>
                 <w:rFonts w:asciiTheme="majorBidi" w:eastAsia="Times New Roman" w:hAnsiTheme="majorBidi" w:cstheme="majorBidi"/>
-                <w:color w:val="000000"/>
-                <w:sz w:val="24"/>
-                <w:szCs w:val="24"/>
-              </w:rPr>
-              <w:t>Navigating to specific measure</w:t>
+                <w:noProof/>
+              </w:rPr>
+              <w:t>Navigating to a specific measure</w:t>
+            </w:r>
+            <w:r>
+              <w:rPr>
+                <w:noProof/>
+                <w:webHidden/>
+              </w:rPr>
+              <w:tab/>
+            </w:r>
+            <w:r>
+              <w:rPr>
+                <w:noProof/>
+                <w:webHidden/>
+              </w:rPr>
+              <w:fldChar w:fldCharType="begin"/>
+            </w:r>
+            <w:r>
+              <w:rPr>
+                <w:noProof/>
+                <w:webHidden/>
+              </w:rPr>
+              <w:instrText xml:space="preserve"> PAGEREF _Toc97476392 \h </w:instrText>
+            </w:r>
+            <w:r>
+              <w:rPr>
+                <w:noProof/>
+                <w:webHidden/>
+              </w:rPr>
+            </w:r>
+            <w:r>
+              <w:rPr>
+                <w:noProof/>
+                <w:webHidden/>
+              </w:rPr>
+              <w:fldChar w:fldCharType="separate"/>
+            </w:r>
+            <w:r>
+              <w:rPr>
+                <w:noProof/>
+                <w:webHidden/>
+              </w:rPr>
+              <w:t>14</w:t>
+            </w:r>
+            <w:r>
+              <w:rPr>
+                <w:noProof/>
+                <w:webHidden/>
+              </w:rPr>
+              <w:fldChar w:fldCharType="end"/>
             </w:r>
           </w:hyperlink>
-          <w:r>
-            <w:rPr>
-              <w:rFonts w:asciiTheme="majorBidi" w:eastAsia="Times New Roman" w:hAnsiTheme="majorBidi" w:cstheme="majorBidi"/>
-              <w:color w:val="000000"/>
-              <w:sz w:val="24"/>
-              <w:szCs w:val="24"/>
-            </w:rPr>
-            <w:tab/>
-          </w:r>
-          <w:r>
-            <w:rPr>
-              <w:rFonts w:asciiTheme="majorBidi" w:hAnsiTheme="majorBidi" w:cstheme="majorBidi"/>
-            </w:rPr>
-            <w:fldChar w:fldCharType="begin"/>
-          </w:r>
-          <w:r>
-            <w:rPr>
-              <w:rFonts w:asciiTheme="majorBidi" w:hAnsiTheme="majorBidi" w:cstheme="majorBidi"/>
-            </w:rPr>
-            <w:instrText xml:space="preserve"> PAGEREF _6ymrxhp100i5 \h </w:instrText>
-          </w:r>
-          <w:r>
-            <w:rPr>
-              <w:rFonts w:asciiTheme="majorBidi" w:hAnsiTheme="majorBidi" w:cstheme="majorBidi"/>
-            </w:rPr>
-          </w:r>
-          <w:r>
-            <w:rPr>
-              <w:rFonts w:asciiTheme="majorBidi" w:hAnsiTheme="majorBidi" w:cstheme="majorBidi"/>
-            </w:rPr>
-            <w:fldChar w:fldCharType="separate"/>
-          </w:r>
-          <w:r>
-            <w:rPr>
-              <w:rFonts w:asciiTheme="majorBidi" w:hAnsiTheme="majorBidi" w:cstheme="majorBidi"/>
-              <w:noProof/>
-            </w:rPr>
-            <w:t>13</w:t>
-          </w:r>
-          <w:r>
-            <w:rPr>
-              <w:rFonts w:asciiTheme="majorBidi" w:hAnsiTheme="majorBidi" w:cstheme="majorBidi"/>
-            </w:rPr>
-            <w:fldChar w:fldCharType="end"/>
-          </w:r>
         </w:p>
         <w:p>
           <w:pPr>
+            <w:pStyle w:val="TOC3"/>
             <w:tabs>
-              <w:tab w:val="right" w:pos="9025"/>
+              <w:tab w:val="right" w:pos="9019"/>
             </w:tabs>
-            <w:spacing w:before="60" w:line="240" w:lineRule="auto"/>
-            <w:ind w:left="720"/>
             <w:rPr>
-              <w:rFonts w:asciiTheme="majorBidi" w:eastAsia="Times New Roman" w:hAnsiTheme="majorBidi" w:cstheme="majorBidi"/>
-              <w:color w:val="000000"/>
-              <w:sz w:val="24"/>
-              <w:szCs w:val="24"/>
+              <w:rFonts w:asciiTheme="minorHAnsi" w:eastAsiaTheme="minorEastAsia" w:hAnsiTheme="minorHAnsi" w:cstheme="minorBidi"/>
+              <w:noProof/>
+              <w:lang w:val="en-CA"/>
             </w:rPr>
           </w:pPr>
-          <w:hyperlink w:anchor="_4cfhr2s731qv">
-            <w:r>
-              <w:rPr>
+          <w:hyperlink w:anchor="_Toc97476393" w:history="1">
+            <w:r>
+              <w:rPr>
+                <w:rStyle w:val="Hyperlink"/>
                 <w:rFonts w:asciiTheme="majorBidi" w:eastAsia="Times New Roman" w:hAnsiTheme="majorBidi" w:cstheme="majorBidi"/>
-                <w:color w:val="000000"/>
-                <w:sz w:val="24"/>
-                <w:szCs w:val="24"/>
+                <w:noProof/>
               </w:rPr>
               <w:t>Updating the Tablature</w:t>
             </w:r>
+            <w:r>
+              <w:rPr>
+                <w:noProof/>
+                <w:webHidden/>
+              </w:rPr>
+              <w:tab/>
+            </w:r>
+            <w:r>
+              <w:rPr>
+                <w:noProof/>
+                <w:webHidden/>
+              </w:rPr>
+              <w:fldChar w:fldCharType="begin"/>
+            </w:r>
+            <w:r>
+              <w:rPr>
+                <w:noProof/>
+                <w:webHidden/>
+              </w:rPr>
+              <w:instrText xml:space="preserve"> PAGEREF _Toc97476393 \h </w:instrText>
+            </w:r>
+            <w:r>
+              <w:rPr>
+                <w:noProof/>
+                <w:webHidden/>
+              </w:rPr>
+            </w:r>
+            <w:r>
+              <w:rPr>
+                <w:noProof/>
+                <w:webHidden/>
+              </w:rPr>
+              <w:fldChar w:fldCharType="separate"/>
+            </w:r>
+            <w:r>
+              <w:rPr>
+                <w:noProof/>
+                <w:webHidden/>
+              </w:rPr>
+              <w:t>15</w:t>
+            </w:r>
+            <w:r>
+              <w:rPr>
+                <w:noProof/>
+                <w:webHidden/>
+              </w:rPr>
+              <w:fldChar w:fldCharType="end"/>
+            </w:r>
           </w:hyperlink>
-          <w:r>
-            <w:rPr>
-              <w:rFonts w:asciiTheme="majorBidi" w:eastAsia="Times New Roman" w:hAnsiTheme="majorBidi" w:cstheme="majorBidi"/>
-              <w:color w:val="000000"/>
-              <w:sz w:val="24"/>
-              <w:szCs w:val="24"/>
-            </w:rPr>
-            <w:tab/>
-          </w:r>
-          <w:r>
-            <w:rPr>
-              <w:rFonts w:asciiTheme="majorBidi" w:hAnsiTheme="majorBidi" w:cstheme="majorBidi"/>
-            </w:rPr>
-            <w:fldChar w:fldCharType="begin"/>
-          </w:r>
-          <w:r>
-            <w:rPr>
-              <w:rFonts w:asciiTheme="majorBidi" w:hAnsiTheme="majorBidi" w:cstheme="majorBidi"/>
-            </w:rPr>
-            <w:instrText xml:space="preserve"> PAGEREF _4cfhr2s731qv \h </w:instrText>
-          </w:r>
-          <w:r>
-            <w:rPr>
-              <w:rFonts w:asciiTheme="majorBidi" w:hAnsiTheme="majorBidi" w:cstheme="majorBidi"/>
-            </w:rPr>
-          </w:r>
-          <w:r>
-            <w:rPr>
-              <w:rFonts w:asciiTheme="majorBidi" w:hAnsiTheme="majorBidi" w:cstheme="majorBidi"/>
-            </w:rPr>
-            <w:fldChar w:fldCharType="separate"/>
-          </w:r>
-          <w:r>
-            <w:rPr>
-              <w:rFonts w:asciiTheme="majorBidi" w:hAnsiTheme="majorBidi" w:cstheme="majorBidi"/>
-              <w:noProof/>
-            </w:rPr>
-            <w:t>14</w:t>
-          </w:r>
-          <w:r>
-            <w:rPr>
-              <w:rFonts w:asciiTheme="majorBidi" w:hAnsiTheme="majorBidi" w:cstheme="majorBidi"/>
-            </w:rPr>
-            <w:fldChar w:fldCharType="end"/>
-          </w:r>
         </w:p>
         <w:p>
           <w:pPr>
+            <w:pStyle w:val="TOC2"/>
             <w:tabs>
-              <w:tab w:val="right" w:pos="9025"/>
+              <w:tab w:val="right" w:pos="9019"/>
             </w:tabs>
-            <w:spacing w:before="60" w:line="240" w:lineRule="auto"/>
-            <w:ind w:left="360"/>
             <w:rPr>
-              <w:rFonts w:asciiTheme="majorBidi" w:eastAsia="Times New Roman" w:hAnsiTheme="majorBidi" w:cstheme="majorBidi"/>
-              <w:color w:val="000000"/>
-              <w:sz w:val="24"/>
-              <w:szCs w:val="24"/>
+              <w:rFonts w:asciiTheme="minorHAnsi" w:eastAsiaTheme="minorEastAsia" w:hAnsiTheme="minorHAnsi" w:cstheme="minorBidi"/>
+              <w:noProof/>
+              <w:lang w:val="en-CA"/>
             </w:rPr>
           </w:pPr>
-          <w:hyperlink w:anchor="_h9gnlgl8m796">
-            <w:r>
-              <w:rPr>
+          <w:hyperlink w:anchor="_Toc97476394" w:history="1">
+            <w:r>
+              <w:rPr>
+                <w:rStyle w:val="Hyperlink"/>
                 <w:rFonts w:asciiTheme="majorBidi" w:eastAsia="Times New Roman" w:hAnsiTheme="majorBidi" w:cstheme="majorBidi"/>
-                <w:color w:val="000000"/>
-                <w:sz w:val="24"/>
-                <w:szCs w:val="24"/>
+                <w:b/>
+                <w:noProof/>
               </w:rPr>
               <w:t>Instrument: Drum</w:t>
             </w:r>
+            <w:r>
+              <w:rPr>
+                <w:noProof/>
+                <w:webHidden/>
+              </w:rPr>
+              <w:tab/>
+            </w:r>
+            <w:r>
+              <w:rPr>
+                <w:noProof/>
+                <w:webHidden/>
+              </w:rPr>
+              <w:fldChar w:fldCharType="begin"/>
+            </w:r>
+            <w:r>
+              <w:rPr>
+                <w:noProof/>
+                <w:webHidden/>
+              </w:rPr>
+              <w:instrText xml:space="preserve"> PAGEREF _Toc97476394 \h </w:instrText>
+            </w:r>
+            <w:r>
+              <w:rPr>
+                <w:noProof/>
+                <w:webHidden/>
+              </w:rPr>
+            </w:r>
+            <w:r>
+              <w:rPr>
+                <w:noProof/>
+                <w:webHidden/>
+              </w:rPr>
+              <w:fldChar w:fldCharType="separate"/>
+            </w:r>
+            <w:r>
+              <w:rPr>
+                <w:noProof/>
+                <w:webHidden/>
+              </w:rPr>
+              <w:t>16</w:t>
+            </w:r>
+            <w:r>
+              <w:rPr>
+                <w:noProof/>
+                <w:webHidden/>
+              </w:rPr>
+              <w:fldChar w:fldCharType="end"/>
+            </w:r>
           </w:hyperlink>
-          <w:r>
-            <w:rPr>
-              <w:rFonts w:asciiTheme="majorBidi" w:eastAsia="Times New Roman" w:hAnsiTheme="majorBidi" w:cstheme="majorBidi"/>
-              <w:color w:val="000000"/>
-              <w:sz w:val="24"/>
-              <w:szCs w:val="24"/>
-            </w:rPr>
-            <w:tab/>
-          </w:r>
-          <w:r>
-            <w:rPr>
-              <w:rFonts w:asciiTheme="majorBidi" w:hAnsiTheme="majorBidi" w:cstheme="majorBidi"/>
-            </w:rPr>
-            <w:fldChar w:fldCharType="begin"/>
-          </w:r>
-          <w:r>
-            <w:rPr>
-              <w:rFonts w:asciiTheme="majorBidi" w:hAnsiTheme="majorBidi" w:cstheme="majorBidi"/>
-            </w:rPr>
-            <w:instrText xml:space="preserve"> PAGEREF _h9gnlgl8m796 \h </w:instrText>
-          </w:r>
-          <w:r>
-            <w:rPr>
-              <w:rFonts w:asciiTheme="majorBidi" w:hAnsiTheme="majorBidi" w:cstheme="majorBidi"/>
-            </w:rPr>
-          </w:r>
-          <w:r>
-            <w:rPr>
-              <w:rFonts w:asciiTheme="majorBidi" w:hAnsiTheme="majorBidi" w:cstheme="majorBidi"/>
-            </w:rPr>
-            <w:fldChar w:fldCharType="separate"/>
-          </w:r>
-          <w:r>
-            <w:rPr>
-              <w:rFonts w:asciiTheme="majorBidi" w:hAnsiTheme="majorBidi" w:cstheme="majorBidi"/>
-              <w:noProof/>
-            </w:rPr>
-            <w:t>15</w:t>
-          </w:r>
-          <w:r>
-            <w:rPr>
-              <w:rFonts w:asciiTheme="majorBidi" w:hAnsiTheme="majorBidi" w:cstheme="majorBidi"/>
-            </w:rPr>
-            <w:fldChar w:fldCharType="end"/>
-          </w:r>
         </w:p>
         <w:p>
           <w:pPr>
+            <w:pStyle w:val="TOC3"/>
             <w:tabs>
-              <w:tab w:val="right" w:pos="9025"/>
+              <w:tab w:val="right" w:pos="9019"/>
             </w:tabs>
-            <w:spacing w:before="60" w:line="240" w:lineRule="auto"/>
-            <w:ind w:left="720"/>
             <w:rPr>
-              <w:rFonts w:asciiTheme="majorBidi" w:eastAsia="Times New Roman" w:hAnsiTheme="majorBidi" w:cstheme="majorBidi"/>
-              <w:sz w:val="24"/>
-              <w:szCs w:val="24"/>
+              <w:rFonts w:asciiTheme="minorHAnsi" w:eastAsiaTheme="minorEastAsia" w:hAnsiTheme="minorHAnsi" w:cstheme="minorBidi"/>
+              <w:noProof/>
+              <w:lang w:val="en-CA"/>
             </w:rPr>
           </w:pPr>
-          <w:hyperlink w:anchor="_wcocly7kqxkz">
-            <w:r>
-              <w:rPr>
+          <w:hyperlink w:anchor="_Toc97476395" w:history="1">
+            <w:r>
+              <w:rPr>
+                <w:rStyle w:val="Hyperlink"/>
                 <w:rFonts w:asciiTheme="majorBidi" w:eastAsia="Times New Roman" w:hAnsiTheme="majorBidi" w:cstheme="majorBidi"/>
-                <w:sz w:val="24"/>
-                <w:szCs w:val="24"/>
+                <w:noProof/>
               </w:rPr>
               <w:t>Previewing the music sheet</w:t>
             </w:r>
+            <w:r>
+              <w:rPr>
+                <w:noProof/>
+                <w:webHidden/>
+              </w:rPr>
+              <w:tab/>
+            </w:r>
+            <w:r>
+              <w:rPr>
+                <w:noProof/>
+                <w:webHidden/>
+              </w:rPr>
+              <w:fldChar w:fldCharType="begin"/>
+            </w:r>
+            <w:r>
+              <w:rPr>
+                <w:noProof/>
+                <w:webHidden/>
+              </w:rPr>
+              <w:instrText xml:space="preserve"> PAGEREF _Toc97476395 \h </w:instrText>
+            </w:r>
+            <w:r>
+              <w:rPr>
+                <w:noProof/>
+                <w:webHidden/>
+              </w:rPr>
+            </w:r>
+            <w:r>
+              <w:rPr>
+                <w:noProof/>
+                <w:webHidden/>
+              </w:rPr>
+              <w:fldChar w:fldCharType="separate"/>
+            </w:r>
+            <w:r>
+              <w:rPr>
+                <w:noProof/>
+                <w:webHidden/>
+              </w:rPr>
+              <w:t>16</w:t>
+            </w:r>
+            <w:r>
+              <w:rPr>
+                <w:noProof/>
+                <w:webHidden/>
+              </w:rPr>
+              <w:fldChar w:fldCharType="end"/>
+            </w:r>
           </w:hyperlink>
-          <w:r>
-            <w:rPr>
-              <w:rFonts w:asciiTheme="majorBidi" w:eastAsia="Times New Roman" w:hAnsiTheme="majorBidi" w:cstheme="majorBidi"/>
-              <w:sz w:val="24"/>
-              <w:szCs w:val="24"/>
-            </w:rPr>
-            <w:tab/>
-          </w:r>
-          <w:r>
-            <w:rPr>
-              <w:rFonts w:asciiTheme="majorBidi" w:hAnsiTheme="majorBidi" w:cstheme="majorBidi"/>
-            </w:rPr>
-            <w:fldChar w:fldCharType="begin"/>
-          </w:r>
-          <w:r>
-            <w:rPr>
-              <w:rFonts w:asciiTheme="majorBidi" w:hAnsiTheme="majorBidi" w:cstheme="majorBidi"/>
-            </w:rPr>
-            <w:instrText xml:space="preserve"> PAGEREF _wcocly7kqxkz \h </w:instrText>
-          </w:r>
-          <w:r>
-            <w:rPr>
-              <w:rFonts w:asciiTheme="majorBidi" w:hAnsiTheme="majorBidi" w:cstheme="majorBidi"/>
-            </w:rPr>
-          </w:r>
-          <w:r>
-            <w:rPr>
-              <w:rFonts w:asciiTheme="majorBidi" w:hAnsiTheme="majorBidi" w:cstheme="majorBidi"/>
-            </w:rPr>
-            <w:fldChar w:fldCharType="separate"/>
-          </w:r>
-          <w:r>
-            <w:rPr>
-              <w:rFonts w:asciiTheme="majorBidi" w:hAnsiTheme="majorBidi" w:cstheme="majorBidi"/>
-              <w:noProof/>
-            </w:rPr>
-            <w:t>15</w:t>
-          </w:r>
-          <w:r>
-            <w:rPr>
-              <w:rFonts w:asciiTheme="majorBidi" w:hAnsiTheme="majorBidi" w:cstheme="majorBidi"/>
-            </w:rPr>
-            <w:fldChar w:fldCharType="end"/>
-          </w:r>
         </w:p>
         <w:p>
           <w:pPr>
+            <w:pStyle w:val="TOC3"/>
             <w:tabs>
-              <w:tab w:val="right" w:pos="9025"/>
+              <w:tab w:val="right" w:pos="9019"/>
             </w:tabs>
-            <w:spacing w:before="60" w:line="240" w:lineRule="auto"/>
-            <w:ind w:left="720"/>
             <w:rPr>
-              <w:rFonts w:asciiTheme="majorBidi" w:eastAsia="Times New Roman" w:hAnsiTheme="majorBidi" w:cstheme="majorBidi"/>
-              <w:sz w:val="24"/>
-              <w:szCs w:val="24"/>
+              <w:rFonts w:asciiTheme="minorHAnsi" w:eastAsiaTheme="minorEastAsia" w:hAnsiTheme="minorHAnsi" w:cstheme="minorBidi"/>
+              <w:noProof/>
+              <w:lang w:val="en-CA"/>
             </w:rPr>
           </w:pPr>
-          <w:hyperlink w:anchor="_gfxvyehawsmm">
-            <w:r>
-              <w:rPr>
+          <w:hyperlink w:anchor="_Toc97476396" w:history="1">
+            <w:r>
+              <w:rPr>
+                <w:rStyle w:val="Hyperlink"/>
                 <w:rFonts w:asciiTheme="majorBidi" w:eastAsia="Times New Roman" w:hAnsiTheme="majorBidi" w:cstheme="majorBidi"/>
-                <w:sz w:val="24"/>
-                <w:szCs w:val="24"/>
+                <w:noProof/>
               </w:rPr>
               <w:t>Playing the Notes</w:t>
             </w:r>
+            <w:r>
+              <w:rPr>
+                <w:noProof/>
+                <w:webHidden/>
+              </w:rPr>
+              <w:tab/>
+            </w:r>
+            <w:r>
+              <w:rPr>
+                <w:noProof/>
+                <w:webHidden/>
+              </w:rPr>
+              <w:fldChar w:fldCharType="begin"/>
+            </w:r>
+            <w:r>
+              <w:rPr>
+                <w:noProof/>
+                <w:webHidden/>
+              </w:rPr>
+              <w:instrText xml:space="preserve"> PAGEREF _Toc97476396 \h </w:instrText>
+            </w:r>
+            <w:r>
+              <w:rPr>
+                <w:noProof/>
+                <w:webHidden/>
+              </w:rPr>
+            </w:r>
+            <w:r>
+              <w:rPr>
+                <w:noProof/>
+                <w:webHidden/>
+              </w:rPr>
+              <w:fldChar w:fldCharType="separate"/>
+            </w:r>
+            <w:r>
+              <w:rPr>
+                <w:noProof/>
+                <w:webHidden/>
+              </w:rPr>
+              <w:t>18</w:t>
+            </w:r>
+            <w:r>
+              <w:rPr>
+                <w:noProof/>
+                <w:webHidden/>
+              </w:rPr>
+              <w:fldChar w:fldCharType="end"/>
+            </w:r>
           </w:hyperlink>
-          <w:r>
-            <w:rPr>
-              <w:rFonts w:asciiTheme="majorBidi" w:eastAsia="Times New Roman" w:hAnsiTheme="majorBidi" w:cstheme="majorBidi"/>
-              <w:sz w:val="24"/>
-              <w:szCs w:val="24"/>
-            </w:rPr>
-            <w:tab/>
-          </w:r>
-          <w:r>
-            <w:rPr>
-              <w:rFonts w:asciiTheme="majorBidi" w:hAnsiTheme="majorBidi" w:cstheme="majorBidi"/>
-            </w:rPr>
-            <w:fldChar w:fldCharType="begin"/>
-          </w:r>
-          <w:r>
-            <w:rPr>
-              <w:rFonts w:asciiTheme="majorBidi" w:hAnsiTheme="majorBidi" w:cstheme="majorBidi"/>
-            </w:rPr>
-            <w:instrText xml:space="preserve"> PAGEREF _gfxvyehawsmm \h </w:instrText>
-          </w:r>
-          <w:r>
-            <w:rPr>
-              <w:rFonts w:asciiTheme="majorBidi" w:hAnsiTheme="majorBidi" w:cstheme="majorBidi"/>
-            </w:rPr>
-          </w:r>
-          <w:r>
-            <w:rPr>
-              <w:rFonts w:asciiTheme="majorBidi" w:hAnsiTheme="majorBidi" w:cstheme="majorBidi"/>
-            </w:rPr>
-            <w:fldChar w:fldCharType="separate"/>
-          </w:r>
-          <w:r>
-            <w:rPr>
-              <w:rFonts w:asciiTheme="majorBidi" w:hAnsiTheme="majorBidi" w:cstheme="majorBidi"/>
-              <w:noProof/>
-            </w:rPr>
-            <w:t>15</w:t>
-          </w:r>
-          <w:r>
-            <w:rPr>
-              <w:rFonts w:asciiTheme="majorBidi" w:hAnsiTheme="majorBidi" w:cstheme="majorBidi"/>
-            </w:rPr>
-            <w:fldChar w:fldCharType="end"/>
-          </w:r>
         </w:p>
         <w:p>
           <w:pPr>
+            <w:pStyle w:val="TOC3"/>
             <w:tabs>
-              <w:tab w:val="right" w:pos="9025"/>
+              <w:tab w:val="right" w:pos="9019"/>
             </w:tabs>
-            <w:spacing w:before="60" w:line="240" w:lineRule="auto"/>
-            <w:ind w:left="720"/>
             <w:rPr>
-              <w:rFonts w:asciiTheme="majorBidi" w:eastAsia="Times New Roman" w:hAnsiTheme="majorBidi" w:cstheme="majorBidi"/>
-              <w:sz w:val="24"/>
-              <w:szCs w:val="24"/>
+              <w:rFonts w:asciiTheme="minorHAnsi" w:eastAsiaTheme="minorEastAsia" w:hAnsiTheme="minorHAnsi" w:cstheme="minorBidi"/>
+              <w:noProof/>
+              <w:lang w:val="en-CA"/>
             </w:rPr>
           </w:pPr>
-          <w:hyperlink w:anchor="_leocoh10ul8w">
-            <w:r>
-              <w:rPr>
+          <w:hyperlink w:anchor="_Toc97476397" w:history="1">
+            <w:r>
+              <w:rPr>
+                <w:rStyle w:val="Hyperlink"/>
                 <w:rFonts w:asciiTheme="majorBidi" w:eastAsia="Times New Roman" w:hAnsiTheme="majorBidi" w:cstheme="majorBidi"/>
-                <w:sz w:val="24"/>
-                <w:szCs w:val="24"/>
+                <w:noProof/>
               </w:rPr>
               <w:t>Printing and saving the music sheet</w:t>
             </w:r>
+            <w:r>
+              <w:rPr>
+                <w:noProof/>
+                <w:webHidden/>
+              </w:rPr>
+              <w:tab/>
+            </w:r>
+            <w:r>
+              <w:rPr>
+                <w:noProof/>
+                <w:webHidden/>
+              </w:rPr>
+              <w:fldChar w:fldCharType="begin"/>
+            </w:r>
+            <w:r>
+              <w:rPr>
+                <w:noProof/>
+                <w:webHidden/>
+              </w:rPr>
+              <w:instrText xml:space="preserve"> PAGEREF _Toc97476397 \h </w:instrText>
+            </w:r>
+            <w:r>
+              <w:rPr>
+                <w:noProof/>
+                <w:webHidden/>
+              </w:rPr>
+            </w:r>
+            <w:r>
+              <w:rPr>
+                <w:noProof/>
+                <w:webHidden/>
+              </w:rPr>
+              <w:fldChar w:fldCharType="separate"/>
+            </w:r>
+            <w:r>
+              <w:rPr>
+                <w:noProof/>
+                <w:webHidden/>
+              </w:rPr>
+              <w:t>18</w:t>
+            </w:r>
+            <w:r>
+              <w:rPr>
+                <w:noProof/>
+                <w:webHidden/>
+              </w:rPr>
+              <w:fldChar w:fldCharType="end"/>
+            </w:r>
           </w:hyperlink>
-          <w:r>
-            <w:rPr>
-              <w:rFonts w:asciiTheme="majorBidi" w:eastAsia="Times New Roman" w:hAnsiTheme="majorBidi" w:cstheme="majorBidi"/>
-              <w:sz w:val="24"/>
-              <w:szCs w:val="24"/>
-            </w:rPr>
-            <w:tab/>
-          </w:r>
-          <w:r>
-            <w:rPr>
-              <w:rFonts w:asciiTheme="majorBidi" w:hAnsiTheme="majorBidi" w:cstheme="majorBidi"/>
-            </w:rPr>
-            <w:fldChar w:fldCharType="begin"/>
-          </w:r>
-          <w:r>
-            <w:rPr>
-              <w:rFonts w:asciiTheme="majorBidi" w:hAnsiTheme="majorBidi" w:cstheme="majorBidi"/>
-            </w:rPr>
-            <w:instrText xml:space="preserve"> PAGEREF _leocoh10ul8w \h </w:instrText>
-          </w:r>
-          <w:r>
-            <w:rPr>
-              <w:rFonts w:asciiTheme="majorBidi" w:hAnsiTheme="majorBidi" w:cstheme="majorBidi"/>
-            </w:rPr>
-          </w:r>
-          <w:r>
-            <w:rPr>
-              <w:rFonts w:asciiTheme="majorBidi" w:hAnsiTheme="majorBidi" w:cstheme="majorBidi"/>
-            </w:rPr>
-            <w:fldChar w:fldCharType="separate"/>
-          </w:r>
-          <w:r>
-            <w:rPr>
-              <w:rFonts w:asciiTheme="majorBidi" w:hAnsiTheme="majorBidi" w:cstheme="majorBidi"/>
-              <w:noProof/>
-            </w:rPr>
-            <w:t>15</w:t>
-          </w:r>
-          <w:r>
-            <w:rPr>
-              <w:rFonts w:asciiTheme="majorBidi" w:hAnsiTheme="majorBidi" w:cstheme="majorBidi"/>
-            </w:rPr>
-            <w:fldChar w:fldCharType="end"/>
-          </w:r>
         </w:p>
         <w:p>
           <w:pPr>
+            <w:pStyle w:val="TOC3"/>
             <w:tabs>
-              <w:tab w:val="right" w:pos="9025"/>
+              <w:tab w:val="right" w:pos="9019"/>
             </w:tabs>
-            <w:spacing w:before="60" w:line="240" w:lineRule="auto"/>
-            <w:ind w:left="720"/>
             <w:rPr>
-              <w:rFonts w:asciiTheme="majorBidi" w:eastAsia="Times New Roman" w:hAnsiTheme="majorBidi" w:cstheme="majorBidi"/>
-              <w:sz w:val="24"/>
-              <w:szCs w:val="24"/>
+              <w:rFonts w:asciiTheme="minorHAnsi" w:eastAsiaTheme="minorEastAsia" w:hAnsiTheme="minorHAnsi" w:cstheme="minorBidi"/>
+              <w:noProof/>
+              <w:lang w:val="en-CA"/>
             </w:rPr>
           </w:pPr>
-          <w:hyperlink w:anchor="_1uane1a40e1h">
-            <w:r>
-              <w:rPr>
+          <w:hyperlink w:anchor="_Toc97476398" w:history="1">
+            <w:r>
+              <w:rPr>
+                <w:rStyle w:val="Hyperlink"/>
                 <w:rFonts w:asciiTheme="majorBidi" w:eastAsia="Times New Roman" w:hAnsiTheme="majorBidi" w:cstheme="majorBidi"/>
-                <w:sz w:val="24"/>
-                <w:szCs w:val="24"/>
+                <w:noProof/>
               </w:rPr>
               <w:t>Navigating to a specific measure</w:t>
             </w:r>
+            <w:r>
+              <w:rPr>
+                <w:noProof/>
+                <w:webHidden/>
+              </w:rPr>
+              <w:tab/>
+            </w:r>
+            <w:r>
+              <w:rPr>
+                <w:noProof/>
+                <w:webHidden/>
+              </w:rPr>
+              <w:fldChar w:fldCharType="begin"/>
+            </w:r>
+            <w:r>
+              <w:rPr>
+                <w:noProof/>
+                <w:webHidden/>
+              </w:rPr>
+              <w:instrText xml:space="preserve"> PAGEREF _Toc97476398 \h </w:instrText>
+            </w:r>
+            <w:r>
+              <w:rPr>
+                <w:noProof/>
+                <w:webHidden/>
+              </w:rPr>
+            </w:r>
+            <w:r>
+              <w:rPr>
+                <w:noProof/>
+                <w:webHidden/>
+              </w:rPr>
+              <w:fldChar w:fldCharType="separate"/>
+            </w:r>
+            <w:r>
+              <w:rPr>
+                <w:noProof/>
+                <w:webHidden/>
+              </w:rPr>
+              <w:t>18</w:t>
+            </w:r>
+            <w:r>
+              <w:rPr>
+                <w:noProof/>
+                <w:webHidden/>
+              </w:rPr>
+              <w:fldChar w:fldCharType="end"/>
+            </w:r>
           </w:hyperlink>
-          <w:r>
+        </w:p>
+        <w:p>
+          <w:pPr>
+            <w:pStyle w:val="TOC3"/>
+            <w:tabs>
+              <w:tab w:val="right" w:pos="9019"/>
+            </w:tabs>
             <w:rPr>
-              <w:rFonts w:asciiTheme="majorBidi" w:eastAsia="Times New Roman" w:hAnsiTheme="majorBidi" w:cstheme="majorBidi"/>
-              <w:sz w:val="24"/>
-              <w:szCs w:val="24"/>
+              <w:rFonts w:asciiTheme="minorHAnsi" w:eastAsiaTheme="minorEastAsia" w:hAnsiTheme="minorHAnsi" w:cstheme="minorBidi"/>
+              <w:noProof/>
+              <w:lang w:val="en-CA"/>
             </w:rPr>
-            <w:tab/>
-          </w:r>
-          <w:r>
-            <w:rPr>
-              <w:rFonts w:asciiTheme="majorBidi" w:hAnsiTheme="majorBidi" w:cstheme="majorBidi"/>
-            </w:rPr>
-            <w:fldChar w:fldCharType="begin"/>
-          </w:r>
-          <w:r>
-            <w:rPr>
-              <w:rFonts w:asciiTheme="majorBidi" w:hAnsiTheme="majorBidi" w:cstheme="majorBidi"/>
-            </w:rPr>
-            <w:instrText xml:space="preserve"> PAGEREF _1uane1a40e1h \h </w:instrText>
-          </w:r>
-          <w:r>
-            <w:rPr>
-              <w:rFonts w:asciiTheme="majorBidi" w:hAnsiTheme="majorBidi" w:cstheme="majorBidi"/>
-            </w:rPr>
-          </w:r>
-          <w:r>
-            <w:rPr>
-              <w:rFonts w:asciiTheme="majorBidi" w:hAnsiTheme="majorBidi" w:cstheme="majorBidi"/>
-            </w:rPr>
-            <w:fldChar w:fldCharType="separate"/>
-          </w:r>
-          <w:r>
-            <w:rPr>
-              <w:rFonts w:asciiTheme="majorBidi" w:hAnsiTheme="majorBidi" w:cstheme="majorBidi"/>
-              <w:noProof/>
-            </w:rPr>
-            <w:t>15</w:t>
-          </w:r>
-          <w:r>
-            <w:rPr>
-              <w:rFonts w:asciiTheme="majorBidi" w:hAnsiTheme="majorBidi" w:cstheme="majorBidi"/>
-            </w:rPr>
-            <w:fldChar w:fldCharType="end"/>
-          </w:r>
+          </w:pPr>
+          <w:hyperlink w:anchor="_Toc97476399" w:history="1">
+            <w:r>
+              <w:rPr>
+                <w:rStyle w:val="Hyperlink"/>
+                <w:rFonts w:asciiTheme="majorBidi" w:eastAsia="Times New Roman" w:hAnsiTheme="majorBidi" w:cstheme="majorBidi"/>
+                <w:noProof/>
+              </w:rPr>
+              <w:t>Updating the Tablature</w:t>
+            </w:r>
+            <w:r>
+              <w:rPr>
+                <w:noProof/>
+                <w:webHidden/>
+              </w:rPr>
+              <w:tab/>
+            </w:r>
+            <w:r>
+              <w:rPr>
+                <w:noProof/>
+                <w:webHidden/>
+              </w:rPr>
+              <w:fldChar w:fldCharType="begin"/>
+            </w:r>
+            <w:r>
+              <w:rPr>
+                <w:noProof/>
+                <w:webHidden/>
+              </w:rPr>
+              <w:instrText xml:space="preserve"> PAGEREF _Toc97476399 \h </w:instrText>
+            </w:r>
+            <w:r>
+              <w:rPr>
+                <w:noProof/>
+                <w:webHidden/>
+              </w:rPr>
+            </w:r>
+            <w:r>
+              <w:rPr>
+                <w:noProof/>
+                <w:webHidden/>
+              </w:rPr>
+              <w:fldChar w:fldCharType="separate"/>
+            </w:r>
+            <w:r>
+              <w:rPr>
+                <w:noProof/>
+                <w:webHidden/>
+              </w:rPr>
+              <w:t>19</w:t>
+            </w:r>
+            <w:r>
+              <w:rPr>
+                <w:noProof/>
+                <w:webHidden/>
+              </w:rPr>
+              <w:fldChar w:fldCharType="end"/>
+            </w:r>
+          </w:hyperlink>
         </w:p>
         <w:p>
           <w:pPr>
@@ -2714,63 +2770,11 @@
               <w:szCs w:val="24"/>
             </w:rPr>
           </w:pPr>
-          <w:hyperlink w:anchor="_v24vvno9sd96">
-            <w:r>
-              <w:rPr>
-                <w:rFonts w:asciiTheme="majorBidi" w:eastAsia="Times New Roman" w:hAnsiTheme="majorBidi" w:cstheme="majorBidi"/>
-                <w:sz w:val="24"/>
-                <w:szCs w:val="24"/>
-              </w:rPr>
-              <w:t>Updating the Tablature</w:t>
-            </w:r>
-          </w:hyperlink>
-          <w:r>
-            <w:rPr>
-              <w:rFonts w:asciiTheme="majorBidi" w:eastAsia="Times New Roman" w:hAnsiTheme="majorBidi" w:cstheme="majorBidi"/>
-              <w:sz w:val="24"/>
-              <w:szCs w:val="24"/>
-            </w:rPr>
-            <w:tab/>
-          </w:r>
           <w:r>
             <w:rPr>
               <w:rFonts w:asciiTheme="majorBidi" w:hAnsiTheme="majorBidi" w:cstheme="majorBidi"/>
-            </w:rPr>
-            <w:fldChar w:fldCharType="begin"/>
-          </w:r>
-          <w:r>
-            <w:rPr>
-              <w:rFonts w:asciiTheme="majorBidi" w:hAnsiTheme="majorBidi" w:cstheme="majorBidi"/>
-            </w:rPr>
-            <w:instrText xml:space="preserve"> PAGEREF _v24vvno9sd96 \h </w:instrText>
-          </w:r>
-          <w:r>
-            <w:rPr>
-              <w:rFonts w:asciiTheme="majorBidi" w:hAnsiTheme="majorBidi" w:cstheme="majorBidi"/>
-            </w:rPr>
-          </w:r>
-          <w:r>
-            <w:rPr>
-              <w:rFonts w:asciiTheme="majorBidi" w:hAnsiTheme="majorBidi" w:cstheme="majorBidi"/>
-            </w:rPr>
-            <w:fldChar w:fldCharType="separate"/>
-          </w:r>
-          <w:r>
-            <w:rPr>
-              <w:rFonts w:asciiTheme="majorBidi" w:hAnsiTheme="majorBidi" w:cstheme="majorBidi"/>
-              <w:noProof/>
-            </w:rPr>
-            <w:t>15</w:t>
-          </w:r>
-          <w:r>
-            <w:rPr>
-              <w:rFonts w:asciiTheme="majorBidi" w:hAnsiTheme="majorBidi" w:cstheme="majorBidi"/>
-            </w:rPr>
-            <w:fldChar w:fldCharType="end"/>
-          </w:r>
-          <w:r>
-            <w:rPr>
-              <w:rFonts w:asciiTheme="majorBidi" w:hAnsiTheme="majorBidi" w:cstheme="majorBidi"/>
+              <w:sz w:val="24"/>
+              <w:szCs w:val="24"/>
             </w:rPr>
             <w:fldChar w:fldCharType="end"/>
           </w:r>
@@ -2781,118 +2785,110 @@
       <w:pPr>
         <w:rPr>
           <w:rFonts w:asciiTheme="majorBidi" w:eastAsia="Times New Roman" w:hAnsiTheme="majorBidi" w:cstheme="majorBidi"/>
-        </w:rPr>
-      </w:pPr>
-    </w:p>
-    <w:p>
-      <w:pPr>
-        <w:rPr>
-          <w:rFonts w:asciiTheme="majorBidi" w:eastAsia="Times New Roman" w:hAnsiTheme="majorBidi" w:cstheme="majorBidi"/>
-        </w:rPr>
-      </w:pPr>
-    </w:p>
-    <w:p>
-      <w:pPr>
-        <w:rPr>
-          <w:rFonts w:asciiTheme="majorBidi" w:eastAsia="Times New Roman" w:hAnsiTheme="majorBidi" w:cstheme="majorBidi"/>
-          <w:sz w:val="24"/>
-          <w:szCs w:val="24"/>
-        </w:rPr>
-      </w:pPr>
-    </w:p>
-    <w:p>
-      <w:pPr>
-        <w:rPr>
-          <w:rFonts w:asciiTheme="majorBidi" w:eastAsia="Times New Roman" w:hAnsiTheme="majorBidi" w:cstheme="majorBidi"/>
-          <w:sz w:val="24"/>
-          <w:szCs w:val="24"/>
-        </w:rPr>
-      </w:pPr>
-    </w:p>
-    <w:p>
-      <w:pPr>
-        <w:rPr>
-          <w:rFonts w:asciiTheme="majorBidi" w:eastAsia="Times New Roman" w:hAnsiTheme="majorBidi" w:cstheme="majorBidi"/>
-          <w:sz w:val="24"/>
-          <w:szCs w:val="24"/>
-        </w:rPr>
-      </w:pPr>
-    </w:p>
-    <w:p>
-      <w:pPr>
-        <w:rPr>
-          <w:rFonts w:asciiTheme="majorBidi" w:eastAsia="Times New Roman" w:hAnsiTheme="majorBidi" w:cstheme="majorBidi"/>
-        </w:rPr>
-      </w:pPr>
-    </w:p>
-    <w:p>
-      <w:pPr>
-        <w:rPr>
-          <w:rFonts w:asciiTheme="majorBidi" w:eastAsia="Times New Roman" w:hAnsiTheme="majorBidi" w:cstheme="majorBidi"/>
-        </w:rPr>
-      </w:pPr>
-    </w:p>
-    <w:p>
-      <w:pPr>
-        <w:rPr>
-          <w:rFonts w:asciiTheme="majorBidi" w:eastAsia="Times New Roman" w:hAnsiTheme="majorBidi" w:cstheme="majorBidi"/>
-        </w:rPr>
-      </w:pPr>
-    </w:p>
-    <w:p>
-      <w:pPr>
-        <w:rPr>
-          <w:rFonts w:asciiTheme="majorBidi" w:eastAsia="Times New Roman" w:hAnsiTheme="majorBidi" w:cstheme="majorBidi"/>
-        </w:rPr>
-      </w:pPr>
-    </w:p>
-    <w:p>
-      <w:pPr>
-        <w:rPr>
-          <w:rFonts w:asciiTheme="majorBidi" w:eastAsia="Times New Roman" w:hAnsiTheme="majorBidi" w:cstheme="majorBidi"/>
-        </w:rPr>
-      </w:pPr>
-    </w:p>
-    <w:p>
-      <w:pPr>
-        <w:rPr>
-          <w:rFonts w:asciiTheme="majorBidi" w:eastAsia="Times New Roman" w:hAnsiTheme="majorBidi" w:cstheme="majorBidi"/>
-        </w:rPr>
-      </w:pPr>
-    </w:p>
-    <w:p>
-      <w:pPr>
-        <w:rPr>
-          <w:rFonts w:asciiTheme="majorBidi" w:eastAsia="Times New Roman" w:hAnsiTheme="majorBidi" w:cstheme="majorBidi"/>
-        </w:rPr>
-      </w:pPr>
-    </w:p>
-    <w:p>
-      <w:pPr>
-        <w:rPr>
-          <w:rFonts w:asciiTheme="majorBidi" w:eastAsia="Times New Roman" w:hAnsiTheme="majorBidi" w:cstheme="majorBidi"/>
-        </w:rPr>
-      </w:pPr>
-    </w:p>
-    <w:p>
-      <w:pPr>
-        <w:rPr>
-          <w:rFonts w:asciiTheme="majorBidi" w:eastAsia="Times New Roman" w:hAnsiTheme="majorBidi" w:cstheme="majorBidi"/>
-        </w:rPr>
-      </w:pPr>
+          <w:sz w:val="24"/>
+          <w:szCs w:val="24"/>
+        </w:rPr>
+      </w:pPr>
+    </w:p>
+    <w:p>
+      <w:pPr>
+        <w:rPr>
+          <w:rFonts w:asciiTheme="majorBidi" w:eastAsia="Times New Roman" w:hAnsiTheme="majorBidi" w:cstheme="majorBidi"/>
+          <w:sz w:val="24"/>
+          <w:szCs w:val="24"/>
+        </w:rPr>
+      </w:pPr>
+    </w:p>
+    <w:p>
+      <w:pPr>
+        <w:rPr>
+          <w:rFonts w:asciiTheme="majorBidi" w:eastAsia="Times New Roman" w:hAnsiTheme="majorBidi" w:cstheme="majorBidi"/>
+          <w:sz w:val="24"/>
+          <w:szCs w:val="24"/>
+        </w:rPr>
+      </w:pPr>
+    </w:p>
+    <w:p>
+      <w:pPr>
+        <w:rPr>
+          <w:rFonts w:asciiTheme="majorBidi" w:eastAsia="Times New Roman" w:hAnsiTheme="majorBidi" w:cstheme="majorBidi"/>
+          <w:sz w:val="24"/>
+          <w:szCs w:val="24"/>
+        </w:rPr>
+      </w:pPr>
+    </w:p>
+    <w:p>
+      <w:pPr>
+        <w:rPr>
+          <w:rFonts w:asciiTheme="majorBidi" w:eastAsia="Times New Roman" w:hAnsiTheme="majorBidi" w:cstheme="majorBidi"/>
+          <w:sz w:val="24"/>
+          <w:szCs w:val="24"/>
+        </w:rPr>
+      </w:pPr>
+    </w:p>
+    <w:p>
+      <w:pPr>
+        <w:rPr>
+          <w:rFonts w:asciiTheme="majorBidi" w:eastAsia="Times New Roman" w:hAnsiTheme="majorBidi" w:cstheme="majorBidi"/>
+        </w:rPr>
+      </w:pPr>
+    </w:p>
+    <w:p>
+      <w:pPr>
+        <w:rPr>
+          <w:rFonts w:asciiTheme="majorBidi" w:eastAsia="Times New Roman" w:hAnsiTheme="majorBidi" w:cstheme="majorBidi"/>
+        </w:rPr>
+      </w:pPr>
+    </w:p>
+    <w:p>
+      <w:pPr>
+        <w:rPr>
+          <w:rFonts w:asciiTheme="majorBidi" w:eastAsia="Times New Roman" w:hAnsiTheme="majorBidi" w:cstheme="majorBidi"/>
+        </w:rPr>
+      </w:pPr>
+    </w:p>
+    <w:p>
+      <w:pPr>
+        <w:rPr>
+          <w:rFonts w:asciiTheme="majorBidi" w:eastAsia="Times New Roman" w:hAnsiTheme="majorBidi" w:cstheme="majorBidi"/>
+        </w:rPr>
+      </w:pPr>
+    </w:p>
+    <w:p>
+      <w:pPr>
+        <w:rPr>
+          <w:rFonts w:asciiTheme="majorBidi" w:eastAsia="Times New Roman" w:hAnsiTheme="majorBidi" w:cstheme="majorBidi"/>
+        </w:rPr>
+      </w:pPr>
+    </w:p>
+    <w:p>
+      <w:pPr>
+        <w:rPr>
+          <w:rFonts w:asciiTheme="majorBidi" w:eastAsia="Times New Roman" w:hAnsiTheme="majorBidi" w:cstheme="majorBidi"/>
+        </w:rPr>
+      </w:pPr>
+    </w:p>
+    <w:p>
+      <w:pPr>
+        <w:pStyle w:val="Heading1"/>
+        <w:ind w:left="-425"/>
+        <w:rPr>
+          <w:rFonts w:asciiTheme="majorBidi" w:hAnsiTheme="majorBidi" w:cstheme="majorBidi"/>
+        </w:rPr>
+      </w:pPr>
+      <w:bookmarkStart w:id="0" w:name="_Toc97476379"/>
       <w:r>
         <w:rPr>
           <w:rFonts w:asciiTheme="majorBidi" w:eastAsia="Times New Roman" w:hAnsiTheme="majorBidi" w:cstheme="majorBidi"/>
           <w:noProof/>
         </w:rPr>
-        <w:lastRenderedPageBreak/>
         <mc:AlternateContent>
           <mc:Choice Requires="wps">
             <w:drawing>
-              <wp:anchor distT="114300" distB="114300" distL="114300" distR="114300" simplePos="0" relativeHeight="251665408" behindDoc="1" locked="0" layoutInCell="1" hidden="0" allowOverlap="1" wp14:anchorId="69809B7B" wp14:editId="73FF4773">
+              <wp:anchor distT="114300" distB="114300" distL="114300" distR="114300" simplePos="0" relativeHeight="251665408" behindDoc="1" locked="0" layoutInCell="1" hidden="0" allowOverlap="1" wp14:anchorId="69809B7B" wp14:editId="448215AB">
                 <wp:simplePos x="0" y="0"/>
                 <wp:positionH relativeFrom="page">
-                  <wp:posOffset>1732280</wp:posOffset>
+                  <wp:align>left</wp:align>
                 </wp:positionH>
                 <wp:positionV relativeFrom="margin">
                   <wp:align>top</wp:align>
@@ -2954,7 +2950,7 @@
           </mc:Choice>
           <mc:Fallback>
             <w:pict>
-              <v:shape w14:anchorId="69809B7B" id="Flowchart: Off-page Connector 6" o:spid="_x0000_s1039" type="#_x0000_t177" style="position:absolute;margin-left:136.4pt;margin-top:0;width:96.2pt;height:367.05pt;rotation:-90;z-index:-251651072;visibility:visible;mso-wrap-style:square;mso-width-percent:0;mso-height-percent:0;mso-wrap-distance-left:9pt;mso-wrap-distance-top:9pt;mso-wrap-distance-right:9pt;mso-wrap-distance-bottom:9pt;mso-position-horizontal:absolute;mso-position-horizontal-relative:page;mso-position-vertical:top;mso-position-vertical-relative:margin;mso-width-percent:0;mso-height-percent:0;mso-width-relative:margin;mso-height-relative:margin;v-text-anchor:middle" o:gfxdata="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" fillcolor="#900">
+              <v:shape w14:anchorId="69809B7B" id="Flowchart: Off-page Connector 6" o:spid="_x0000_s1039" type="#_x0000_t177" style="position:absolute;left:0;text-align:left;margin-left:0;margin-top:0;width:96.2pt;height:367.05pt;rotation:-90;z-index:-251651072;visibility:visible;mso-wrap-style:square;mso-width-percent:0;mso-height-percent:0;mso-wrap-distance-left:9pt;mso-wrap-distance-top:9pt;mso-wrap-distance-right:9pt;mso-wrap-distance-bottom:9pt;mso-position-horizontal:left;mso-position-horizontal-relative:page;mso-position-vertical:top;mso-position-vertical-relative:margin;mso-width-percent:0;mso-height-percent:0;mso-width-relative:margin;mso-height-relative:margin;v-text-anchor:middle" o:gfxdata="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" fillcolor="#900">
                 <v:stroke startarrowwidth="narrow" startarrowlength="short" endarrowwidth="narrow" endarrowlength="short" joinstyle="round"/>
                 <v:textbox inset="2.53958mm,2.53958mm,2.53958mm,2.53958mm">
                   <w:txbxContent>
@@ -2972,20 +2968,6 @@
           </mc:Fallback>
         </mc:AlternateContent>
       </w:r>
-    </w:p>
-    <w:p>
-      <w:pPr>
-        <w:pStyle w:val="Heading1"/>
-        <w:numPr>
-          <w:ilvl w:val="0"/>
-          <w:numId w:val="2"/>
-        </w:numPr>
-        <w:rPr>
-          <w:rFonts w:asciiTheme="majorBidi" w:hAnsiTheme="majorBidi" w:cstheme="majorBidi"/>
-        </w:rPr>
-      </w:pPr>
-      <w:bookmarkStart w:id="0" w:name="_ijyfumb4uap4" w:colFirst="0" w:colLast="0"/>
-      <w:bookmarkEnd w:id="0"/>
       <w:r>
         <w:rPr>
           <w:rFonts w:asciiTheme="majorBidi" w:eastAsia="Times New Roman" w:hAnsiTheme="majorBidi" w:cstheme="majorBidi"/>
@@ -2994,6 +2976,7 @@
         </w:rPr>
         <w:t>System Overview</w:t>
       </w:r>
+      <w:bookmarkEnd w:id="0"/>
     </w:p>
     <w:p>
       <w:pPr>
@@ -3032,15 +3015,15 @@
           <w:b/>
         </w:rPr>
       </w:pPr>
-      <w:bookmarkStart w:id="1" w:name="_i57rg0omnqyj" w:colFirst="0" w:colLast="0"/>
+      <w:bookmarkStart w:id="1" w:name="_Toc97476380"/>
+      <w:r>
+        <w:rPr>
+          <w:rFonts w:asciiTheme="majorBidi" w:eastAsia="Times New Roman" w:hAnsiTheme="majorBidi" w:cstheme="majorBidi"/>
+          <w:b/>
+        </w:rPr>
+        <w:t>About TAB2XML</w:t>
+      </w:r>
       <w:bookmarkEnd w:id="1"/>
-      <w:r>
-        <w:rPr>
-          <w:rFonts w:asciiTheme="majorBidi" w:eastAsia="Times New Roman" w:hAnsiTheme="majorBidi" w:cstheme="majorBidi"/>
-          <w:b/>
-        </w:rPr>
-        <w:t>About TAB2XML</w:t>
-      </w:r>
     </w:p>
     <w:p>
       <w:pPr>
@@ -3072,16 +3055,7 @@
           <w:sz w:val="24"/>
           <w:szCs w:val="24"/>
         </w:rPr>
-        <w:t>TAB2XML is a Java application that converts music tablature into MusicXML, a file format that represents musical notation. However, reading a MusicXML file is a tedious task. The new update introduces the ability to preview any specific Musi</w:t>
-      </w:r>
-      <w:r>
-        <w:rPr>
-          <w:rFonts w:asciiTheme="majorBidi" w:eastAsia="Times New Roman" w:hAnsiTheme="majorBidi" w:cstheme="majorBidi"/>
-          <w:color w:val="0E101A"/>
-          <w:sz w:val="24"/>
-          <w:szCs w:val="24"/>
-        </w:rPr>
-        <w:t xml:space="preserve">cXML file created from a given tablature into Music Scores for a better understanding of the tablature. </w:t>
+        <w:t xml:space="preserve">TAB2XML is a Java application that converts music tablature into MusicXML, a file format that represents musical notation. However, reading a MusicXML file is a tedious task. The new update introduces the ability to preview any specific MusicXML file created from a given tablature into Music Scores for a better understanding of the tablature. </w:t>
       </w:r>
     </w:p>
     <w:p>
@@ -3130,16 +3104,7 @@
           <w:sz w:val="24"/>
           <w:szCs w:val="24"/>
         </w:rPr>
-        <w:t xml:space="preserve"> highlight a sp</w:t>
-      </w:r>
-      <w:r>
-        <w:rPr>
-          <w:rFonts w:asciiTheme="majorBidi" w:eastAsia="Times New Roman" w:hAnsiTheme="majorBidi" w:cstheme="majorBidi"/>
-          <w:color w:val="0E101A"/>
-          <w:sz w:val="24"/>
-          <w:szCs w:val="24"/>
-        </w:rPr>
-        <w:t xml:space="preserve">ecific measure for navigation purposes. </w:t>
+        <w:t xml:space="preserve"> highlight a specific measure for navigation purposes. </w:t>
       </w:r>
     </w:p>
     <w:p>
@@ -3204,15 +3169,15 @@
           <w:b/>
         </w:rPr>
       </w:pPr>
-      <w:bookmarkStart w:id="2" w:name="_ygo57p2axm2o" w:colFirst="0" w:colLast="0"/>
+      <w:bookmarkStart w:id="2" w:name="_Toc97476381"/>
+      <w:r>
+        <w:rPr>
+          <w:rFonts w:asciiTheme="majorBidi" w:eastAsia="Times New Roman" w:hAnsiTheme="majorBidi" w:cstheme="majorBidi"/>
+          <w:b/>
+        </w:rPr>
+        <w:t>Intended Use</w:t>
+      </w:r>
       <w:bookmarkEnd w:id="2"/>
-      <w:r>
-        <w:rPr>
-          <w:rFonts w:asciiTheme="majorBidi" w:eastAsia="Times New Roman" w:hAnsiTheme="majorBidi" w:cstheme="majorBidi"/>
-          <w:b/>
-        </w:rPr>
-        <w:t>Intended Use</w:t>
-      </w:r>
     </w:p>
     <w:p>
       <w:pPr>
@@ -3242,16 +3207,7 @@
           <w:sz w:val="24"/>
           <w:szCs w:val="24"/>
         </w:rPr>
-        <w:t>This application is inten</w:t>
-      </w:r>
-      <w:r>
-        <w:rPr>
-          <w:rFonts w:asciiTheme="majorBidi" w:eastAsia="Times New Roman" w:hAnsiTheme="majorBidi" w:cstheme="majorBidi"/>
-          <w:color w:val="0E101A"/>
-          <w:sz w:val="24"/>
-          <w:szCs w:val="24"/>
-        </w:rPr>
-        <w:t xml:space="preserve">ded to help both novice and expert music learners by allowing them to see a tablature in three different forms: tablature, music XML, and music sheet. </w:t>
+        <w:t xml:space="preserve">This application is intended to help both novice and expert music learners by allowing them to see a tablature in three different forms: tablature, music XML, and music sheet. </w:t>
       </w:r>
       <w:r>
         <w:rPr>
@@ -3364,17 +3320,13 @@
     <w:p>
       <w:pPr>
         <w:pStyle w:val="Heading1"/>
-        <w:numPr>
-          <w:ilvl w:val="0"/>
-          <w:numId w:val="2"/>
-        </w:numPr>
+        <w:ind w:left="-425"/>
         <w:jc w:val="both"/>
         <w:rPr>
           <w:rFonts w:asciiTheme="majorBidi" w:eastAsia="Times New Roman" w:hAnsiTheme="majorBidi" w:cstheme="majorBidi"/>
         </w:rPr>
       </w:pPr>
-      <w:bookmarkStart w:id="3" w:name="_fmy5rx5bvehf" w:colFirst="0" w:colLast="0"/>
-      <w:bookmarkEnd w:id="3"/>
+      <w:bookmarkStart w:id="3" w:name="_Toc97476382"/>
       <w:r>
         <w:rPr>
           <w:rFonts w:asciiTheme="majorBidi" w:eastAsia="Times New Roman" w:hAnsiTheme="majorBidi" w:cstheme="majorBidi"/>
@@ -3383,6 +3335,7 @@
         </w:rPr>
         <w:t>Installation Instructions</w:t>
       </w:r>
+      <w:bookmarkEnd w:id="3"/>
     </w:p>
     <w:p>
       <w:pPr>
@@ -3424,36 +3377,7 @@
           <w:sz w:val="24"/>
           <w:szCs w:val="24"/>
         </w:rPr>
-        <w:t xml:space="preserve">In this section, we are going to cover the step-by-step instructions on how to install and run the TAB2XML software in eclipse IDE. For this purpose, we assume that the Java 17 and JavaFX library is already installed on the IDE and the user </w:t>
-      </w:r>
-      <w:proofErr w:type="gramStart"/>
-      <w:r>
-        <w:rPr>
-          <w:rFonts w:asciiTheme="majorBidi" w:eastAsia="Times New Roman" w:hAnsiTheme="majorBidi" w:cstheme="majorBidi"/>
-          <w:color w:val="0E101A"/>
-          <w:sz w:val="24"/>
-          <w:szCs w:val="24"/>
-        </w:rPr>
-        <w:t>is able to</w:t>
-      </w:r>
-      <w:proofErr w:type="gramEnd"/>
-      <w:r>
-        <w:rPr>
-          <w:rFonts w:asciiTheme="majorBidi" w:eastAsia="Times New Roman" w:hAnsiTheme="majorBidi" w:cstheme="majorBidi"/>
-          <w:color w:val="0E101A"/>
-          <w:sz w:val="24"/>
-          <w:szCs w:val="24"/>
-        </w:rPr>
-        <w:t xml:space="preserve"> acce</w:t>
-      </w:r>
-      <w:r>
-        <w:rPr>
-          <w:rFonts w:asciiTheme="majorBidi" w:eastAsia="Times New Roman" w:hAnsiTheme="majorBidi" w:cstheme="majorBidi"/>
-          <w:color w:val="0E101A"/>
-          <w:sz w:val="24"/>
-          <w:szCs w:val="24"/>
-        </w:rPr>
-        <w:t xml:space="preserve">ss GitHub from their eclipse IDE. Additionally, the Gradle is installed and ready to use. The instructions are written in English, followed by reference images. At the end of the section, you can find a link to the instruction video on </w:t>
+        <w:t xml:space="preserve">In this section, we are going to cover the step-by-step instructions on how to install and run the TAB2XML software in eclipse IDE. For this purpose, we assume that the Java 17 and JavaFX library is already installed on the IDE and the user is able to access GitHub from their eclipse IDE. Additionally, the Gradle is installed and ready to use. The instructions are written in English, followed by reference images. At the end of the section, you can find a link to the instruction video on </w:t>
       </w:r>
       <w:r>
         <w:rPr>
@@ -3483,22 +3407,15 @@
           <w:b/>
         </w:rPr>
       </w:pPr>
-      <w:bookmarkStart w:id="4" w:name="_sz7xog8om4hj" w:colFirst="0" w:colLast="0"/>
+      <w:bookmarkStart w:id="4" w:name="_Toc97476383"/>
+      <w:r>
+        <w:rPr>
+          <w:rFonts w:asciiTheme="majorBidi" w:eastAsia="Times New Roman" w:hAnsiTheme="majorBidi" w:cstheme="majorBidi"/>
+          <w:b/>
+        </w:rPr>
+        <w:t>Installation on Eclipse IDE</w:t>
+      </w:r>
       <w:bookmarkEnd w:id="4"/>
-      <w:r>
-        <w:rPr>
-          <w:rFonts w:asciiTheme="majorBidi" w:eastAsia="Times New Roman" w:hAnsiTheme="majorBidi" w:cstheme="majorBidi"/>
-          <w:b/>
-        </w:rPr>
-        <w:t>Installatio</w:t>
-      </w:r>
-      <w:r>
-        <w:rPr>
-          <w:rFonts w:asciiTheme="majorBidi" w:eastAsia="Times New Roman" w:hAnsiTheme="majorBidi" w:cstheme="majorBidi"/>
-          <w:b/>
-        </w:rPr>
-        <w:t>n on Eclipse IDE</w:t>
-      </w:r>
     </w:p>
     <w:p>
       <w:pPr>
@@ -3563,21 +3480,28 @@
           <w:szCs w:val="24"/>
         </w:rPr>
         <w:drawing>
-          <wp:inline distT="57150" distB="57150" distL="57150" distR="57150" wp14:anchorId="7801C5C0" wp14:editId="770C47D0">
-            <wp:extent cx="3471863" cy="1810480"/>
-            <wp:effectExtent l="0" t="0" r="0" b="0"/>
-            <wp:docPr id="17" name="image9.png"/>
-            <wp:cNvGraphicFramePr/>
+          <wp:inline distT="0" distB="0" distL="0" distR="0" wp14:anchorId="46C1B944" wp14:editId="50F3F5A4">
+            <wp:extent cx="3575050" cy="1889669"/>
+            <wp:effectExtent l="0" t="0" r="6350" b="0"/>
+            <wp:docPr id="48" name="Picture 48" descr="Graphical user interface, text, application, email&#10;&#10;Description automatically generated"/>
+            <wp:cNvGraphicFramePr>
+              <a:graphicFrameLocks xmlns:a="http://schemas.openxmlformats.org/drawingml/2006/main" noChangeAspect="1"/>
+            </wp:cNvGraphicFramePr>
             <a:graphic xmlns:a="http://schemas.openxmlformats.org/drawingml/2006/main">
               <a:graphicData uri="http://schemas.openxmlformats.org/drawingml/2006/picture">
                 <pic:pic xmlns:pic="http://schemas.openxmlformats.org/drawingml/2006/picture">
                   <pic:nvPicPr>
-                    <pic:cNvPr id="0" name="image9.png"/>
-                    <pic:cNvPicPr preferRelativeResize="0"/>
+                    <pic:cNvPr id="48" name="Picture 48" descr="Graphical user interface, text, application, email&#10;&#10;Description automatically generated"/>
+                    <pic:cNvPicPr/>
                   </pic:nvPicPr>
                   <pic:blipFill>
-                    <a:blip r:embed="rId10"/>
-                    <a:srcRect/>
+                    <a:blip r:embed="rId10">
+                      <a:extLst>
+                        <a:ext uri="{28A0092B-C50C-407E-A947-70E740481C1C}">
+                          <a14:useLocalDpi xmlns:a14="http://schemas.microsoft.com/office/drawing/2010/main" val="0"/>
+                        </a:ext>
+                      </a:extLst>
+                    </a:blip>
                     <a:stretch>
                       <a:fillRect/>
                     </a:stretch>
@@ -3585,12 +3509,11 @@
                   <pic:spPr>
                     <a:xfrm>
                       <a:off x="0" y="0"/>
-                      <a:ext cx="3471863" cy="1810480"/>
+                      <a:ext cx="3597581" cy="1901578"/>
                     </a:xfrm>
                     <a:prstGeom prst="rect">
                       <a:avLst/>
                     </a:prstGeom>
-                    <a:ln/>
                   </pic:spPr>
                 </pic:pic>
               </a:graphicData>
@@ -3890,21 +3813,28 @@
           <w:szCs w:val="24"/>
         </w:rPr>
         <w:drawing>
-          <wp:inline distT="57150" distB="57150" distL="57150" distR="57150" wp14:anchorId="3C878F2B" wp14:editId="378C4175">
-            <wp:extent cx="3005138" cy="2365747"/>
-            <wp:effectExtent l="0" t="0" r="0" b="0"/>
-            <wp:docPr id="20" name="image6.png"/>
-            <wp:cNvGraphicFramePr/>
+          <wp:inline distT="0" distB="0" distL="0" distR="0" wp14:anchorId="10192930" wp14:editId="3A77237B">
+            <wp:extent cx="4152900" cy="3306603"/>
+            <wp:effectExtent l="0" t="0" r="0" b="8255"/>
+            <wp:docPr id="49" name="Picture 49" descr="Graphical user interface, text, application, email&#10;&#10;Description automatically generated"/>
+            <wp:cNvGraphicFramePr>
+              <a:graphicFrameLocks xmlns:a="http://schemas.openxmlformats.org/drawingml/2006/main" noChangeAspect="1"/>
+            </wp:cNvGraphicFramePr>
             <a:graphic xmlns:a="http://schemas.openxmlformats.org/drawingml/2006/main">
               <a:graphicData uri="http://schemas.openxmlformats.org/drawingml/2006/picture">
                 <pic:pic xmlns:pic="http://schemas.openxmlformats.org/drawingml/2006/picture">
                   <pic:nvPicPr>
-                    <pic:cNvPr id="0" name="image6.png"/>
-                    <pic:cNvPicPr preferRelativeResize="0"/>
+                    <pic:cNvPr id="49" name="Picture 49" descr="Graphical user interface, text, application, email&#10;&#10;Description automatically generated"/>
+                    <pic:cNvPicPr/>
                   </pic:nvPicPr>
                   <pic:blipFill>
-                    <a:blip r:embed="rId13"/>
-                    <a:srcRect/>
+                    <a:blip r:embed="rId13">
+                      <a:extLst>
+                        <a:ext uri="{28A0092B-C50C-407E-A947-70E740481C1C}">
+                          <a14:useLocalDpi xmlns:a14="http://schemas.microsoft.com/office/drawing/2010/main" val="0"/>
+                        </a:ext>
+                      </a:extLst>
+                    </a:blip>
                     <a:stretch>
                       <a:fillRect/>
                     </a:stretch>
@@ -3912,12 +3842,11 @@
                   <pic:spPr>
                     <a:xfrm>
                       <a:off x="0" y="0"/>
-                      <a:ext cx="3005138" cy="2365747"/>
+                      <a:ext cx="4163926" cy="3315382"/>
                     </a:xfrm>
                     <a:prstGeom prst="rect">
                       <a:avLst/>
                     </a:prstGeom>
-                    <a:ln/>
                   </pic:spPr>
                 </pic:pic>
               </a:graphicData>
@@ -4030,21 +3959,28 @@
           <w:szCs w:val="24"/>
         </w:rPr>
         <w:drawing>
-          <wp:inline distT="57150" distB="57150" distL="57150" distR="57150" wp14:anchorId="1AB8015E" wp14:editId="20194127">
-            <wp:extent cx="2905125" cy="2511099"/>
+          <wp:inline distT="0" distB="0" distL="0" distR="0" wp14:anchorId="3BBC9EAD" wp14:editId="7BB67868">
+            <wp:extent cx="4179879" cy="3695700"/>
             <wp:effectExtent l="0" t="0" r="0" b="0"/>
-            <wp:docPr id="31" name="image27.png"/>
-            <wp:cNvGraphicFramePr/>
+            <wp:docPr id="50" name="Picture 50" descr="Graphical user interface, text, application&#10;&#10;Description automatically generated"/>
+            <wp:cNvGraphicFramePr>
+              <a:graphicFrameLocks xmlns:a="http://schemas.openxmlformats.org/drawingml/2006/main" noChangeAspect="1"/>
+            </wp:cNvGraphicFramePr>
             <a:graphic xmlns:a="http://schemas.openxmlformats.org/drawingml/2006/main">
               <a:graphicData uri="http://schemas.openxmlformats.org/drawingml/2006/picture">
                 <pic:pic xmlns:pic="http://schemas.openxmlformats.org/drawingml/2006/picture">
                   <pic:nvPicPr>
-                    <pic:cNvPr id="0" name="image27.png"/>
-                    <pic:cNvPicPr preferRelativeResize="0"/>
+                    <pic:cNvPr id="50" name="Picture 50" descr="Graphical user interface, text, application&#10;&#10;Description automatically generated"/>
+                    <pic:cNvPicPr/>
                   </pic:nvPicPr>
                   <pic:blipFill>
-                    <a:blip r:embed="rId14"/>
-                    <a:srcRect/>
+                    <a:blip r:embed="rId14">
+                      <a:extLst>
+                        <a:ext uri="{28A0092B-C50C-407E-A947-70E740481C1C}">
+                          <a14:useLocalDpi xmlns:a14="http://schemas.microsoft.com/office/drawing/2010/main" val="0"/>
+                        </a:ext>
+                      </a:extLst>
+                    </a:blip>
                     <a:stretch>
                       <a:fillRect/>
                     </a:stretch>
@@ -4052,12 +3988,11 @@
                   <pic:spPr>
                     <a:xfrm>
                       <a:off x="0" y="0"/>
-                      <a:ext cx="2905125" cy="2511099"/>
+                      <a:ext cx="4189899" cy="3704559"/>
                     </a:xfrm>
                     <a:prstGeom prst="rect">
                       <a:avLst/>
                     </a:prstGeom>
-                    <a:ln/>
                   </pic:spPr>
                 </pic:pic>
               </a:graphicData>
@@ -4128,6 +4063,7 @@
           <w:sz w:val="24"/>
           <w:szCs w:val="24"/>
         </w:rPr>
+        <w:lastRenderedPageBreak/>
         <w:t xml:space="preserve">In the URI enter the following link: </w:t>
       </w:r>
     </w:p>
@@ -4226,34 +4162,23 @@
         </w:rPr>
         <w:t xml:space="preserve"> your </w:t>
       </w:r>
-      <w:proofErr w:type="gramStart"/>
-      <w:r>
-        <w:rPr>
-          <w:rFonts w:asciiTheme="majorBidi" w:eastAsia="Times New Roman" w:hAnsiTheme="majorBidi" w:cstheme="majorBidi"/>
-          <w:color w:val="0E101A"/>
-          <w:sz w:val="24"/>
-          <w:szCs w:val="24"/>
-        </w:rPr>
-        <w:t>user name</w:t>
-      </w:r>
-      <w:proofErr w:type="gramEnd"/>
-      <w:r>
-        <w:rPr>
-          <w:rFonts w:asciiTheme="majorBidi" w:eastAsia="Times New Roman" w:hAnsiTheme="majorBidi" w:cstheme="majorBidi"/>
-          <w:color w:val="0E101A"/>
-          <w:sz w:val="24"/>
-          <w:szCs w:val="24"/>
-        </w:rPr>
-        <w:t xml:space="preserve"> and password are not set up check the first lecture on how to access GitHub using eclipse). After double-checking the fields, click Next</w:t>
-      </w:r>
-      <w:r>
-        <w:rPr>
-          <w:rFonts w:asciiTheme="majorBidi" w:eastAsia="Times New Roman" w:hAnsiTheme="majorBidi" w:cstheme="majorBidi"/>
-          <w:color w:val="0E101A"/>
-          <w:sz w:val="24"/>
-          <w:szCs w:val="24"/>
-        </w:rPr>
-        <w:t xml:space="preserve">. </w:t>
+      <w:r>
+        <w:rPr>
+          <w:rFonts w:asciiTheme="majorBidi" w:eastAsia="Times New Roman" w:hAnsiTheme="majorBidi" w:cstheme="majorBidi"/>
+          <w:color w:val="0E101A"/>
+          <w:sz w:val="24"/>
+          <w:szCs w:val="24"/>
+        </w:rPr>
+        <w:t>username</w:t>
+      </w:r>
+      <w:r>
+        <w:rPr>
+          <w:rFonts w:asciiTheme="majorBidi" w:eastAsia="Times New Roman" w:hAnsiTheme="majorBidi" w:cstheme="majorBidi"/>
+          <w:color w:val="0E101A"/>
+          <w:sz w:val="24"/>
+          <w:szCs w:val="24"/>
+        </w:rPr>
+        <w:t xml:space="preserve"> and password are not set up check the first lecture on how to access GitHub using eclipse). After double-checking the fields, click Next. </w:t>
       </w:r>
     </w:p>
     <w:p>
@@ -4272,23 +4197,29 @@
           <w:sz w:val="24"/>
           <w:szCs w:val="24"/>
         </w:rPr>
-        <w:lastRenderedPageBreak/>
         <w:drawing>
-          <wp:inline distT="57150" distB="57150" distL="57150" distR="57150" wp14:anchorId="03E52C05" wp14:editId="09D66DCC">
-            <wp:extent cx="2544600" cy="2292659"/>
+          <wp:inline distT="0" distB="0" distL="0" distR="0" wp14:anchorId="4031703E" wp14:editId="6EB9B429">
+            <wp:extent cx="3352800" cy="3032098"/>
             <wp:effectExtent l="0" t="0" r="0" b="0"/>
-            <wp:docPr id="29" name="image30.png"/>
-            <wp:cNvGraphicFramePr/>
+            <wp:docPr id="51" name="Picture 51" descr="Graphical user interface, text, application, email&#10;&#10;Description automatically generated"/>
+            <wp:cNvGraphicFramePr>
+              <a:graphicFrameLocks xmlns:a="http://schemas.openxmlformats.org/drawingml/2006/main" noChangeAspect="1"/>
+            </wp:cNvGraphicFramePr>
             <a:graphic xmlns:a="http://schemas.openxmlformats.org/drawingml/2006/main">
               <a:graphicData uri="http://schemas.openxmlformats.org/drawingml/2006/picture">
                 <pic:pic xmlns:pic="http://schemas.openxmlformats.org/drawingml/2006/picture">
                   <pic:nvPicPr>
-                    <pic:cNvPr id="0" name="image30.png"/>
-                    <pic:cNvPicPr preferRelativeResize="0"/>
+                    <pic:cNvPr id="51" name="Picture 51" descr="Graphical user interface, text, application, email&#10;&#10;Description automatically generated"/>
+                    <pic:cNvPicPr/>
                   </pic:nvPicPr>
                   <pic:blipFill>
-                    <a:blip r:embed="rId16"/>
-                    <a:srcRect/>
+                    <a:blip r:embed="rId16">
+                      <a:extLst>
+                        <a:ext uri="{28A0092B-C50C-407E-A947-70E740481C1C}">
+                          <a14:useLocalDpi xmlns:a14="http://schemas.microsoft.com/office/drawing/2010/main" val="0"/>
+                        </a:ext>
+                      </a:extLst>
+                    </a:blip>
                     <a:stretch>
                       <a:fillRect/>
                     </a:stretch>
@@ -4296,12 +4227,11 @@
                   <pic:spPr>
                     <a:xfrm>
                       <a:off x="0" y="0"/>
-                      <a:ext cx="2544600" cy="2292659"/>
+                      <a:ext cx="3367775" cy="3045641"/>
                     </a:xfrm>
                     <a:prstGeom prst="rect">
                       <a:avLst/>
                     </a:prstGeom>
-                    <a:ln/>
                   </pic:spPr>
                 </pic:pic>
               </a:graphicData>
@@ -4392,21 +4322,28 @@
           <w:szCs w:val="24"/>
         </w:rPr>
         <w:drawing>
-          <wp:inline distT="57150" distB="57150" distL="57150" distR="57150" wp14:anchorId="023EE482" wp14:editId="41D107F3">
-            <wp:extent cx="2563650" cy="2330591"/>
-            <wp:effectExtent l="0" t="0" r="0" b="0"/>
-            <wp:docPr id="30" name="image31.png"/>
-            <wp:cNvGraphicFramePr/>
+          <wp:inline distT="0" distB="0" distL="0" distR="0" wp14:anchorId="39FFACEF" wp14:editId="32C3A8F0">
+            <wp:extent cx="3550920" cy="3211759"/>
+            <wp:effectExtent l="0" t="0" r="0" b="8255"/>
+            <wp:docPr id="52" name="Picture 52" descr="Graphical user interface, text, application, email&#10;&#10;Description automatically generated"/>
+            <wp:cNvGraphicFramePr>
+              <a:graphicFrameLocks xmlns:a="http://schemas.openxmlformats.org/drawingml/2006/main" noChangeAspect="1"/>
+            </wp:cNvGraphicFramePr>
             <a:graphic xmlns:a="http://schemas.openxmlformats.org/drawingml/2006/main">
               <a:graphicData uri="http://schemas.openxmlformats.org/drawingml/2006/picture">
                 <pic:pic xmlns:pic="http://schemas.openxmlformats.org/drawingml/2006/picture">
                   <pic:nvPicPr>
-                    <pic:cNvPr id="0" name="image31.png"/>
-                    <pic:cNvPicPr preferRelativeResize="0"/>
+                    <pic:cNvPr id="52" name="Picture 52" descr="Graphical user interface, text, application, email&#10;&#10;Description automatically generated"/>
+                    <pic:cNvPicPr/>
                   </pic:nvPicPr>
                   <pic:blipFill>
-                    <a:blip r:embed="rId17"/>
-                    <a:srcRect/>
+                    <a:blip r:embed="rId17">
+                      <a:extLst>
+                        <a:ext uri="{28A0092B-C50C-407E-A947-70E740481C1C}">
+                          <a14:useLocalDpi xmlns:a14="http://schemas.microsoft.com/office/drawing/2010/main" val="0"/>
+                        </a:ext>
+                      </a:extLst>
+                    </a:blip>
                     <a:stretch>
                       <a:fillRect/>
                     </a:stretch>
@@ -4414,12 +4351,11 @@
                   <pic:spPr>
                     <a:xfrm>
                       <a:off x="0" y="0"/>
-                      <a:ext cx="2563650" cy="2330591"/>
+                      <a:ext cx="3566299" cy="3225669"/>
                     </a:xfrm>
                     <a:prstGeom prst="rect">
                       <a:avLst/>
                     </a:prstGeom>
-                    <a:ln/>
                   </pic:spPr>
                 </pic:pic>
               </a:graphicData>
@@ -4479,11 +4415,24 @@
           <w:sz w:val="24"/>
           <w:szCs w:val="24"/>
         </w:rPr>
+        <w:lastRenderedPageBreak/>
         <w:t>Select the directory and click Next (Figure 7)</w:t>
       </w:r>
     </w:p>
     <w:p>
       <w:pPr>
+        <w:ind w:left="720"/>
+        <w:jc w:val="both"/>
+        <w:rPr>
+          <w:rFonts w:asciiTheme="majorBidi" w:eastAsia="Times New Roman" w:hAnsiTheme="majorBidi" w:cstheme="majorBidi"/>
+          <w:color w:val="0E101A"/>
+          <w:sz w:val="24"/>
+          <w:szCs w:val="24"/>
+        </w:rPr>
+      </w:pPr>
+    </w:p>
+    <w:p>
+      <w:pPr>
         <w:jc w:val="center"/>
         <w:rPr>
           <w:rFonts w:asciiTheme="majorBidi" w:eastAsia="Times New Roman" w:hAnsiTheme="majorBidi" w:cstheme="majorBidi"/>
@@ -4501,21 +4450,28 @@
           <w:szCs w:val="24"/>
         </w:rPr>
         <w:drawing>
-          <wp:inline distT="57150" distB="57150" distL="57150" distR="57150" wp14:anchorId="0B2ABC04" wp14:editId="017B9B8E">
-            <wp:extent cx="2644613" cy="2365759"/>
+          <wp:inline distT="0" distB="0" distL="0" distR="0" wp14:anchorId="56F9A15D" wp14:editId="19BC2E28">
+            <wp:extent cx="3855720" cy="3490914"/>
             <wp:effectExtent l="0" t="0" r="0" b="0"/>
-            <wp:docPr id="27" name="image26.png"/>
-            <wp:cNvGraphicFramePr/>
+            <wp:docPr id="53" name="Picture 53" descr="Graphical user interface, text, application, email&#10;&#10;Description automatically generated"/>
+            <wp:cNvGraphicFramePr>
+              <a:graphicFrameLocks xmlns:a="http://schemas.openxmlformats.org/drawingml/2006/main" noChangeAspect="1"/>
+            </wp:cNvGraphicFramePr>
             <a:graphic xmlns:a="http://schemas.openxmlformats.org/drawingml/2006/main">
               <a:graphicData uri="http://schemas.openxmlformats.org/drawingml/2006/picture">
                 <pic:pic xmlns:pic="http://schemas.openxmlformats.org/drawingml/2006/picture">
                   <pic:nvPicPr>
-                    <pic:cNvPr id="0" name="image26.png"/>
-                    <pic:cNvPicPr preferRelativeResize="0"/>
+                    <pic:cNvPr id="53" name="Picture 53" descr="Graphical user interface, text, application, email&#10;&#10;Description automatically generated"/>
+                    <pic:cNvPicPr/>
                   </pic:nvPicPr>
                   <pic:blipFill>
-                    <a:blip r:embed="rId18"/>
-                    <a:srcRect/>
+                    <a:blip r:embed="rId18">
+                      <a:extLst>
+                        <a:ext uri="{28A0092B-C50C-407E-A947-70E740481C1C}">
+                          <a14:useLocalDpi xmlns:a14="http://schemas.microsoft.com/office/drawing/2010/main" val="0"/>
+                        </a:ext>
+                      </a:extLst>
+                    </a:blip>
                     <a:stretch>
                       <a:fillRect/>
                     </a:stretch>
@@ -4523,12 +4479,11 @@
                   <pic:spPr>
                     <a:xfrm>
                       <a:off x="0" y="0"/>
-                      <a:ext cx="2644613" cy="2365759"/>
+                      <a:ext cx="3867577" cy="3501649"/>
                     </a:xfrm>
                     <a:prstGeom prst="rect">
                       <a:avLst/>
                     </a:prstGeom>
-                    <a:ln/>
                   </pic:spPr>
                 </pic:pic>
               </a:graphicData>
@@ -4543,19 +4498,30 @@
         <w:rPr>
           <w:rFonts w:asciiTheme="majorBidi" w:eastAsia="Times New Roman" w:hAnsiTheme="majorBidi" w:cstheme="majorBidi"/>
           <w:color w:val="0E101A"/>
-          <w:sz w:val="24"/>
-          <w:szCs w:val="24"/>
-        </w:rPr>
-      </w:pPr>
-      <w:r>
-        <w:rPr>
-          <w:rFonts w:asciiTheme="majorBidi" w:eastAsia="Times New Roman" w:hAnsiTheme="majorBidi" w:cstheme="majorBidi"/>
-          <w:color w:val="0E101A"/>
           <w:sz w:val="20"/>
           <w:szCs w:val="20"/>
         </w:rPr>
+      </w:pPr>
+      <w:r>
+        <w:rPr>
+          <w:rFonts w:asciiTheme="majorBidi" w:eastAsia="Times New Roman" w:hAnsiTheme="majorBidi" w:cstheme="majorBidi"/>
+          <w:color w:val="0E101A"/>
+          <w:sz w:val="20"/>
+          <w:szCs w:val="20"/>
+        </w:rPr>
         <w:t xml:space="preserve">Figure 7. Setting the directory. </w:t>
       </w:r>
+    </w:p>
+    <w:p>
+      <w:pPr>
+        <w:jc w:val="center"/>
+        <w:rPr>
+          <w:rFonts w:asciiTheme="majorBidi" w:eastAsia="Times New Roman" w:hAnsiTheme="majorBidi" w:cstheme="majorBidi"/>
+          <w:color w:val="0E101A"/>
+          <w:sz w:val="24"/>
+          <w:szCs w:val="24"/>
+        </w:rPr>
+      </w:pPr>
     </w:p>
     <w:p>
       <w:pPr>
@@ -4578,16 +4544,7 @@
           <w:sz w:val="24"/>
           <w:szCs w:val="24"/>
         </w:rPr>
-        <w:t>Wait for the cloning proc</w:t>
-      </w:r>
-      <w:r>
-        <w:rPr>
-          <w:rFonts w:asciiTheme="majorBidi" w:eastAsia="Times New Roman" w:hAnsiTheme="majorBidi" w:cstheme="majorBidi"/>
-          <w:color w:val="0E101A"/>
-          <w:sz w:val="24"/>
-          <w:szCs w:val="24"/>
-        </w:rPr>
-        <w:t xml:space="preserve">ess to finish. </w:t>
+        <w:t xml:space="preserve">Wait for the cloning process to finish. </w:t>
       </w:r>
     </w:p>
     <w:p>
@@ -4611,7 +4568,6 @@
           <w:sz w:val="24"/>
           <w:szCs w:val="24"/>
         </w:rPr>
-        <w:lastRenderedPageBreak/>
         <w:t>Keep the default and click next (figure 8)</w:t>
       </w:r>
     </w:p>
@@ -4646,21 +4602,28 @@
           <w:szCs w:val="24"/>
         </w:rPr>
         <w:drawing>
-          <wp:inline distT="57150" distB="57150" distL="57150" distR="57150" wp14:anchorId="7E0B4F9A" wp14:editId="12F9CFEB">
-            <wp:extent cx="2951709" cy="2593926"/>
-            <wp:effectExtent l="0" t="0" r="0" b="0"/>
-            <wp:docPr id="37" name="image13.png"/>
-            <wp:cNvGraphicFramePr/>
+          <wp:inline distT="0" distB="0" distL="0" distR="0" wp14:anchorId="085DD6F6" wp14:editId="576BC6CB">
+            <wp:extent cx="4053840" cy="3686922"/>
+            <wp:effectExtent l="0" t="0" r="3810" b="8890"/>
+            <wp:docPr id="54" name="Picture 54" descr="Graphical user interface, text, application, email&#10;&#10;Description automatically generated"/>
+            <wp:cNvGraphicFramePr>
+              <a:graphicFrameLocks xmlns:a="http://schemas.openxmlformats.org/drawingml/2006/main" noChangeAspect="1"/>
+            </wp:cNvGraphicFramePr>
             <a:graphic xmlns:a="http://schemas.openxmlformats.org/drawingml/2006/main">
               <a:graphicData uri="http://schemas.openxmlformats.org/drawingml/2006/picture">
                 <pic:pic xmlns:pic="http://schemas.openxmlformats.org/drawingml/2006/picture">
                   <pic:nvPicPr>
-                    <pic:cNvPr id="0" name="image13.png"/>
-                    <pic:cNvPicPr preferRelativeResize="0"/>
+                    <pic:cNvPr id="54" name="Picture 54" descr="Graphical user interface, text, application, email&#10;&#10;Description automatically generated"/>
+                    <pic:cNvPicPr/>
                   </pic:nvPicPr>
                   <pic:blipFill>
-                    <a:blip r:embed="rId19"/>
-                    <a:srcRect/>
+                    <a:blip r:embed="rId19">
+                      <a:extLst>
+                        <a:ext uri="{28A0092B-C50C-407E-A947-70E740481C1C}">
+                          <a14:useLocalDpi xmlns:a14="http://schemas.microsoft.com/office/drawing/2010/main" val="0"/>
+                        </a:ext>
+                      </a:extLst>
+                    </a:blip>
                     <a:stretch>
                       <a:fillRect/>
                     </a:stretch>
@@ -4668,12 +4631,11 @@
                   <pic:spPr>
                     <a:xfrm>
                       <a:off x="0" y="0"/>
-                      <a:ext cx="2951709" cy="2593926"/>
+                      <a:ext cx="4075044" cy="3706207"/>
                     </a:xfrm>
                     <a:prstGeom prst="rect">
                       <a:avLst/>
                     </a:prstGeom>
-                    <a:ln/>
                   </pic:spPr>
                 </pic:pic>
               </a:graphicData>
@@ -4768,21 +4730,28 @@
           <w:szCs w:val="20"/>
         </w:rPr>
         <w:drawing>
-          <wp:inline distT="114300" distB="114300" distL="114300" distR="114300" wp14:anchorId="14AA2AE3" wp14:editId="5F3C0900">
-            <wp:extent cx="2882738" cy="2612481"/>
+          <wp:inline distT="0" distB="0" distL="0" distR="0" wp14:anchorId="04DB7E7F" wp14:editId="2D0B61EF">
+            <wp:extent cx="3832860" cy="3470744"/>
             <wp:effectExtent l="0" t="0" r="0" b="0"/>
-            <wp:docPr id="26" name="image25.png"/>
-            <wp:cNvGraphicFramePr/>
+            <wp:docPr id="55" name="Picture 55" descr="Graphical user interface, text, application&#10;&#10;Description automatically generated"/>
+            <wp:cNvGraphicFramePr>
+              <a:graphicFrameLocks xmlns:a="http://schemas.openxmlformats.org/drawingml/2006/main" noChangeAspect="1"/>
+            </wp:cNvGraphicFramePr>
             <a:graphic xmlns:a="http://schemas.openxmlformats.org/drawingml/2006/main">
               <a:graphicData uri="http://schemas.openxmlformats.org/drawingml/2006/picture">
                 <pic:pic xmlns:pic="http://schemas.openxmlformats.org/drawingml/2006/picture">
                   <pic:nvPicPr>
-                    <pic:cNvPr id="0" name="image25.png"/>
-                    <pic:cNvPicPr preferRelativeResize="0"/>
+                    <pic:cNvPr id="55" name="Picture 55" descr="Graphical user interface, text, application&#10;&#10;Description automatically generated"/>
+                    <pic:cNvPicPr/>
                   </pic:nvPicPr>
                   <pic:blipFill>
-                    <a:blip r:embed="rId20"/>
-                    <a:srcRect/>
+                    <a:blip r:embed="rId20">
+                      <a:extLst>
+                        <a:ext uri="{28A0092B-C50C-407E-A947-70E740481C1C}">
+                          <a14:useLocalDpi xmlns:a14="http://schemas.microsoft.com/office/drawing/2010/main" val="0"/>
+                        </a:ext>
+                      </a:extLst>
+                    </a:blip>
                     <a:stretch>
                       <a:fillRect/>
                     </a:stretch>
@@ -4790,12 +4759,11 @@
                   <pic:spPr>
                     <a:xfrm>
                       <a:off x="0" y="0"/>
-                      <a:ext cx="2882738" cy="2612481"/>
+                      <a:ext cx="3839524" cy="3476779"/>
                     </a:xfrm>
                     <a:prstGeom prst="rect">
                       <a:avLst/>
                     </a:prstGeom>
-                    <a:ln/>
                   </pic:spPr>
                 </pic:pic>
               </a:graphicData>
@@ -4888,21 +4856,28 @@
           <w:color w:val="0E101A"/>
         </w:rPr>
         <w:drawing>
-          <wp:inline distT="114300" distB="114300" distL="114300" distR="114300" wp14:anchorId="1D322A3B" wp14:editId="288ADC1F">
-            <wp:extent cx="3167063" cy="1160145"/>
+          <wp:inline distT="0" distB="0" distL="0" distR="0" wp14:anchorId="11B7D782" wp14:editId="0F3ADAF7">
+            <wp:extent cx="3703641" cy="2042337"/>
             <wp:effectExtent l="0" t="0" r="0" b="0"/>
-            <wp:docPr id="34" name="image24.png"/>
-            <wp:cNvGraphicFramePr/>
+            <wp:docPr id="56" name="Picture 56" descr="Graphical user interface, text, application&#10;&#10;Description automatically generated"/>
+            <wp:cNvGraphicFramePr>
+              <a:graphicFrameLocks xmlns:a="http://schemas.openxmlformats.org/drawingml/2006/main" noChangeAspect="1"/>
+            </wp:cNvGraphicFramePr>
             <a:graphic xmlns:a="http://schemas.openxmlformats.org/drawingml/2006/main">
               <a:graphicData uri="http://schemas.openxmlformats.org/drawingml/2006/picture">
                 <pic:pic xmlns:pic="http://schemas.openxmlformats.org/drawingml/2006/picture">
                   <pic:nvPicPr>
-                    <pic:cNvPr id="0" name="image24.png"/>
-                    <pic:cNvPicPr preferRelativeResize="0"/>
+                    <pic:cNvPr id="56" name="Picture 56" descr="Graphical user interface, text, application&#10;&#10;Description automatically generated"/>
+                    <pic:cNvPicPr/>
                   </pic:nvPicPr>
                   <pic:blipFill>
-                    <a:blip r:embed="rId21"/>
-                    <a:srcRect/>
+                    <a:blip r:embed="rId21">
+                      <a:extLst>
+                        <a:ext uri="{28A0092B-C50C-407E-A947-70E740481C1C}">
+                          <a14:useLocalDpi xmlns:a14="http://schemas.microsoft.com/office/drawing/2010/main" val="0"/>
+                        </a:ext>
+                      </a:extLst>
+                    </a:blip>
                     <a:stretch>
                       <a:fillRect/>
                     </a:stretch>
@@ -4910,12 +4885,11 @@
                   <pic:spPr>
                     <a:xfrm>
                       <a:off x="0" y="0"/>
-                      <a:ext cx="3167063" cy="1160145"/>
+                      <a:ext cx="3703641" cy="2042337"/>
                     </a:xfrm>
                     <a:prstGeom prst="rect">
                       <a:avLst/>
                     </a:prstGeom>
-                    <a:ln/>
                   </pic:spPr>
                 </pic:pic>
               </a:graphicData>
@@ -4942,7 +4916,7 @@
           <w:sz w:val="20"/>
           <w:szCs w:val="20"/>
         </w:rPr>
-        <w:t xml:space="preserve">Figure 10. Project is displayed in the package </w:t>
+        <w:t xml:space="preserve">Figure 10. </w:t>
       </w:r>
       <w:r>
         <w:rPr>
@@ -4951,7 +4925,7 @@
           <w:sz w:val="20"/>
           <w:szCs w:val="20"/>
         </w:rPr>
-        <w:t>explorer</w:t>
+        <w:t>The p</w:t>
       </w:r>
       <w:r>
         <w:rPr>
@@ -4960,28 +4934,26 @@
           <w:sz w:val="20"/>
           <w:szCs w:val="20"/>
         </w:rPr>
-        <w:t xml:space="preserve">. </w:t>
-      </w:r>
-    </w:p>
-    <w:p>
-      <w:pPr>
+        <w:t xml:space="preserve">roject is displayed in the package </w:t>
+      </w:r>
+      <w:r>
         <w:rPr>
           <w:rFonts w:asciiTheme="majorBidi" w:eastAsia="Times New Roman" w:hAnsiTheme="majorBidi" w:cstheme="majorBidi"/>
           <w:color w:val="0E101A"/>
           <w:sz w:val="20"/>
           <w:szCs w:val="20"/>
         </w:rPr>
-      </w:pPr>
-    </w:p>
-    <w:p>
-      <w:pPr>
+        <w:t>explorer</w:t>
+      </w:r>
+      <w:r>
         <w:rPr>
           <w:rFonts w:asciiTheme="majorBidi" w:eastAsia="Times New Roman" w:hAnsiTheme="majorBidi" w:cstheme="majorBidi"/>
           <w:color w:val="0E101A"/>
           <w:sz w:val="20"/>
           <w:szCs w:val="20"/>
         </w:rPr>
-      </w:pPr>
+        <w:t xml:space="preserve">. </w:t>
+      </w:r>
     </w:p>
     <w:p>
       <w:pPr>
@@ -4995,18 +4967,124 @@
     </w:p>
     <w:p>
       <w:pPr>
+        <w:rPr>
+          <w:rFonts w:asciiTheme="majorBidi" w:eastAsia="Times New Roman" w:hAnsiTheme="majorBidi" w:cstheme="majorBidi"/>
+          <w:color w:val="0E101A"/>
+          <w:sz w:val="20"/>
+          <w:szCs w:val="20"/>
+        </w:rPr>
+      </w:pPr>
+    </w:p>
+    <w:p>
+      <w:pPr>
+        <w:rPr>
+          <w:rFonts w:asciiTheme="majorBidi" w:eastAsia="Times New Roman" w:hAnsiTheme="majorBidi" w:cstheme="majorBidi"/>
+          <w:color w:val="0E101A"/>
+          <w:sz w:val="20"/>
+          <w:szCs w:val="20"/>
+        </w:rPr>
+      </w:pPr>
+    </w:p>
+    <w:p>
+      <w:pPr>
+        <w:rPr>
+          <w:rFonts w:asciiTheme="majorBidi" w:eastAsia="Times New Roman" w:hAnsiTheme="majorBidi" w:cstheme="majorBidi"/>
+          <w:color w:val="0E101A"/>
+          <w:sz w:val="20"/>
+          <w:szCs w:val="20"/>
+        </w:rPr>
+      </w:pPr>
+    </w:p>
+    <w:p>
+      <w:pPr>
+        <w:rPr>
+          <w:rFonts w:asciiTheme="majorBidi" w:eastAsia="Times New Roman" w:hAnsiTheme="majorBidi" w:cstheme="majorBidi"/>
+          <w:color w:val="0E101A"/>
+          <w:sz w:val="20"/>
+          <w:szCs w:val="20"/>
+        </w:rPr>
+      </w:pPr>
+    </w:p>
+    <w:p>
+      <w:pPr>
+        <w:rPr>
+          <w:rFonts w:asciiTheme="majorBidi" w:eastAsia="Times New Roman" w:hAnsiTheme="majorBidi" w:cstheme="majorBidi"/>
+          <w:color w:val="0E101A"/>
+          <w:sz w:val="20"/>
+          <w:szCs w:val="20"/>
+        </w:rPr>
+      </w:pPr>
+    </w:p>
+    <w:p>
+      <w:pPr>
+        <w:rPr>
+          <w:rFonts w:asciiTheme="majorBidi" w:eastAsia="Times New Roman" w:hAnsiTheme="majorBidi" w:cstheme="majorBidi"/>
+          <w:color w:val="0E101A"/>
+          <w:sz w:val="20"/>
+          <w:szCs w:val="20"/>
+        </w:rPr>
+      </w:pPr>
+    </w:p>
+    <w:p>
+      <w:pPr>
+        <w:rPr>
+          <w:rFonts w:asciiTheme="majorBidi" w:eastAsia="Times New Roman" w:hAnsiTheme="majorBidi" w:cstheme="majorBidi"/>
+          <w:color w:val="0E101A"/>
+          <w:sz w:val="20"/>
+          <w:szCs w:val="20"/>
+        </w:rPr>
+      </w:pPr>
+    </w:p>
+    <w:p>
+      <w:pPr>
+        <w:rPr>
+          <w:rFonts w:asciiTheme="majorBidi" w:eastAsia="Times New Roman" w:hAnsiTheme="majorBidi" w:cstheme="majorBidi"/>
+          <w:color w:val="0E101A"/>
+          <w:sz w:val="20"/>
+          <w:szCs w:val="20"/>
+        </w:rPr>
+      </w:pPr>
+    </w:p>
+    <w:p>
+      <w:pPr>
+        <w:rPr>
+          <w:rFonts w:asciiTheme="majorBidi" w:eastAsia="Times New Roman" w:hAnsiTheme="majorBidi" w:cstheme="majorBidi"/>
+          <w:color w:val="0E101A"/>
+          <w:sz w:val="20"/>
+          <w:szCs w:val="20"/>
+        </w:rPr>
+      </w:pPr>
+    </w:p>
+    <w:p>
+      <w:pPr>
+        <w:rPr>
+          <w:rFonts w:asciiTheme="majorBidi" w:eastAsia="Times New Roman" w:hAnsiTheme="majorBidi" w:cstheme="majorBidi"/>
+          <w:color w:val="0E101A"/>
+          <w:sz w:val="20"/>
+          <w:szCs w:val="20"/>
+        </w:rPr>
+      </w:pPr>
+    </w:p>
+    <w:p>
+      <w:pPr>
+        <w:rPr>
+          <w:rFonts w:asciiTheme="majorBidi" w:eastAsia="Times New Roman" w:hAnsiTheme="majorBidi" w:cstheme="majorBidi"/>
+          <w:color w:val="0E101A"/>
+          <w:sz w:val="20"/>
+          <w:szCs w:val="20"/>
+        </w:rPr>
+      </w:pPr>
+    </w:p>
+    <w:p>
+      <w:pPr>
         <w:pStyle w:val="Heading1"/>
-        <w:numPr>
-          <w:ilvl w:val="0"/>
-          <w:numId w:val="2"/>
-        </w:numPr>
+        <w:ind w:left="-425"/>
         <w:jc w:val="both"/>
         <w:rPr>
           <w:rFonts w:asciiTheme="majorBidi" w:eastAsia="Times New Roman" w:hAnsiTheme="majorBidi" w:cstheme="majorBidi"/>
         </w:rPr>
       </w:pPr>
-      <w:bookmarkStart w:id="5" w:name="_2v6rrdo7rihe" w:colFirst="0" w:colLast="0"/>
-      <w:bookmarkEnd w:id="5"/>
+      <w:bookmarkStart w:id="5" w:name="_Toc97476384"/>
       <w:r>
         <w:rPr>
           <w:rFonts w:asciiTheme="majorBidi" w:eastAsia="Times New Roman" w:hAnsiTheme="majorBidi" w:cstheme="majorBidi"/>
@@ -5015,13 +5093,13 @@
         <mc:AlternateContent>
           <mc:Choice Requires="wps">
             <w:drawing>
-              <wp:anchor distT="114300" distB="114300" distL="114300" distR="114300" simplePos="0" relativeHeight="251675648" behindDoc="1" locked="0" layoutInCell="1" hidden="0" allowOverlap="1" wp14:anchorId="3CE66DF1" wp14:editId="75EA8F25">
+              <wp:anchor distT="114300" distB="114300" distL="114300" distR="114300" simplePos="0" relativeHeight="251675648" behindDoc="1" locked="0" layoutInCell="1" hidden="0" allowOverlap="1" wp14:anchorId="3CE66DF1" wp14:editId="281CF44F">
                 <wp:simplePos x="0" y="0"/>
                 <wp:positionH relativeFrom="page">
                   <wp:align>left</wp:align>
                 </wp:positionH>
-                <wp:positionV relativeFrom="margin">
-                  <wp:align>top</wp:align>
+                <wp:positionV relativeFrom="topMargin">
+                  <wp:posOffset>-795973</wp:posOffset>
                 </wp:positionV>
                 <wp:extent cx="1221978" cy="4661852"/>
                 <wp:effectExtent l="0" t="5398" r="11113" b="11112"/>
@@ -5080,7 +5158,7 @@
           </mc:Choice>
           <mc:Fallback>
             <w:pict>
-              <v:shape w14:anchorId="3CE66DF1" id="Flowchart: Off-page Connector 42" o:spid="_x0000_s1044" type="#_x0000_t177" style="position:absolute;left:0;text-align:left;margin-left:0;margin-top:0;width:96.2pt;height:367.05pt;rotation:-90;z-index:-251640832;visibility:visible;mso-wrap-style:square;mso-width-percent:0;mso-height-percent:0;mso-wrap-distance-left:9pt;mso-wrap-distance-top:9pt;mso-wrap-distance-right:9pt;mso-wrap-distance-bottom:9pt;mso-position-horizontal:left;mso-position-horizontal-relative:page;mso-position-vertical:top;mso-position-vertical-relative:margin;mso-width-percent:0;mso-height-percent:0;mso-width-relative:margin;mso-height-relative:margin;v-text-anchor:middle" o:gfxdata="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" fillcolor="#900">
+              <v:shape w14:anchorId="3CE66DF1" id="Flowchart: Off-page Connector 42" o:spid="_x0000_s1044" type="#_x0000_t177" style="position:absolute;left:0;text-align:left;margin-left:0;margin-top:-62.7pt;width:96.2pt;height:367.05pt;rotation:-90;z-index:-251640832;visibility:visible;mso-wrap-style:square;mso-width-percent:0;mso-height-percent:0;mso-wrap-distance-left:9pt;mso-wrap-distance-top:9pt;mso-wrap-distance-right:9pt;mso-wrap-distance-bottom:9pt;mso-position-horizontal:left;mso-position-horizontal-relative:page;mso-position-vertical:absolute;mso-position-vertical-relative:top-margin-area;mso-width-percent:0;mso-height-percent:0;mso-width-relative:margin;mso-height-relative:margin;v-text-anchor:middle" o:gfxdata="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" fillcolor="#900">
                 <v:stroke startarrowwidth="narrow" startarrowlength="short" endarrowwidth="narrow" endarrowlength="short" joinstyle="round"/>
                 <v:textbox inset="2.53958mm,2.53958mm,2.53958mm,2.53958mm">
                   <w:txbxContent>
@@ -5106,6 +5184,7 @@
         </w:rPr>
         <w:t>Running the prototype</w:t>
       </w:r>
+      <w:bookmarkEnd w:id="5"/>
     </w:p>
     <w:p>
       <w:pPr>
@@ -5129,15 +5208,15 @@
           <w:b/>
         </w:rPr>
       </w:pPr>
-      <w:bookmarkStart w:id="6" w:name="_iogwd2fh8j0w" w:colFirst="0" w:colLast="0"/>
+      <w:bookmarkStart w:id="6" w:name="_Toc97476385"/>
+      <w:r>
+        <w:rPr>
+          <w:rFonts w:asciiTheme="majorBidi" w:eastAsia="Times New Roman" w:hAnsiTheme="majorBidi" w:cstheme="majorBidi"/>
+          <w:b/>
+        </w:rPr>
+        <w:t>Running through Gradle Task Window</w:t>
+      </w:r>
       <w:bookmarkEnd w:id="6"/>
-      <w:r>
-        <w:rPr>
-          <w:rFonts w:asciiTheme="majorBidi" w:eastAsia="Times New Roman" w:hAnsiTheme="majorBidi" w:cstheme="majorBidi"/>
-          <w:b/>
-        </w:rPr>
-        <w:t>Running through Gradle Task Window</w:t>
-      </w:r>
     </w:p>
     <w:p>
       <w:pPr>
@@ -5193,17 +5272,37 @@
           <w:sz w:val="24"/>
           <w:szCs w:val="24"/>
         </w:rPr>
-        <w:t>It will take a while for Gradle to build the project. At the end, the project fold</w:t>
-      </w:r>
-      <w:r>
-        <w:rPr>
-          <w:rFonts w:asciiTheme="majorBidi" w:eastAsia="Times New Roman" w:hAnsiTheme="majorBidi" w:cstheme="majorBidi"/>
-          <w:color w:val="0E101A"/>
-          <w:sz w:val="24"/>
-          <w:szCs w:val="24"/>
-        </w:rPr>
-        <w:t xml:space="preserve">er will be displayed in the Gradle Task window </w:t>
-      </w:r>
+        <w:t xml:space="preserve">It will take a while for Gradle to build the project. </w:t>
+      </w:r>
+      <w:r>
+        <w:rPr>
+          <w:rFonts w:asciiTheme="majorBidi" w:eastAsia="Times New Roman" w:hAnsiTheme="majorBidi" w:cstheme="majorBidi"/>
+          <w:color w:val="0E101A"/>
+          <w:sz w:val="24"/>
+          <w:szCs w:val="24"/>
+        </w:rPr>
+        <w:t>In</w:t>
+      </w:r>
+      <w:r>
+        <w:rPr>
+          <w:rFonts w:asciiTheme="majorBidi" w:eastAsia="Times New Roman" w:hAnsiTheme="majorBidi" w:cstheme="majorBidi"/>
+          <w:color w:val="0E101A"/>
+          <w:sz w:val="24"/>
+          <w:szCs w:val="24"/>
+        </w:rPr>
+        <w:t xml:space="preserve"> the end, the project folder will be displayed in the Gradle Task window </w:t>
+      </w:r>
+    </w:p>
+    <w:p>
+      <w:pPr>
+        <w:ind w:left="720"/>
+        <w:rPr>
+          <w:rFonts w:asciiTheme="majorBidi" w:eastAsia="Times New Roman" w:hAnsiTheme="majorBidi" w:cstheme="majorBidi"/>
+          <w:color w:val="0E101A"/>
+          <w:sz w:val="24"/>
+          <w:szCs w:val="24"/>
+        </w:rPr>
+      </w:pPr>
     </w:p>
     <w:p>
       <w:pPr>
@@ -5432,8 +5531,7 @@
           <w:b/>
         </w:rPr>
       </w:pPr>
-      <w:bookmarkStart w:id="7" w:name="_4qeev7o3idh2" w:colFirst="0" w:colLast="0"/>
-      <w:bookmarkEnd w:id="7"/>
+      <w:bookmarkStart w:id="7" w:name="_Toc97476386"/>
       <w:r>
         <w:rPr>
           <w:rFonts w:asciiTheme="majorBidi" w:eastAsia="Times New Roman" w:hAnsiTheme="majorBidi" w:cstheme="majorBidi"/>
@@ -5442,22 +5540,39 @@
         <w:lastRenderedPageBreak/>
         <w:t>Error Handling</w:t>
       </w:r>
-    </w:p>
-    <w:p>
-      <w:pPr>
-        <w:rPr>
-          <w:rFonts w:asciiTheme="majorBidi" w:eastAsia="Times New Roman" w:hAnsiTheme="majorBidi" w:cstheme="majorBidi"/>
-          <w:sz w:val="24"/>
-          <w:szCs w:val="24"/>
-        </w:rPr>
-      </w:pPr>
-      <w:r>
-        <w:rPr>
-          <w:rFonts w:asciiTheme="majorBidi" w:eastAsia="Times New Roman" w:hAnsiTheme="majorBidi" w:cstheme="majorBidi"/>
-          <w:sz w:val="24"/>
-          <w:szCs w:val="24"/>
-        </w:rPr>
-        <w:t>When you open the project in the Gradle task window or run it for the first time, it is likely that you will face some errors. In this section we will discuss some methods you can try to fix these errors:</w:t>
+      <w:bookmarkEnd w:id="7"/>
+    </w:p>
+    <w:p>
+      <w:pPr>
+        <w:rPr>
+          <w:rFonts w:asciiTheme="majorBidi" w:eastAsia="Times New Roman" w:hAnsiTheme="majorBidi" w:cstheme="majorBidi"/>
+          <w:sz w:val="24"/>
+          <w:szCs w:val="24"/>
+        </w:rPr>
+      </w:pPr>
+      <w:r>
+        <w:rPr>
+          <w:rFonts w:asciiTheme="majorBidi" w:eastAsia="Times New Roman" w:hAnsiTheme="majorBidi" w:cstheme="majorBidi"/>
+          <w:sz w:val="24"/>
+          <w:szCs w:val="24"/>
+        </w:rPr>
+        <w:t xml:space="preserve">When you open the project in the Gradle task window or run it for the first time, </w:t>
+      </w:r>
+      <w:r>
+        <w:rPr>
+          <w:rFonts w:asciiTheme="majorBidi" w:eastAsia="Times New Roman" w:hAnsiTheme="majorBidi" w:cstheme="majorBidi"/>
+          <w:sz w:val="24"/>
+          <w:szCs w:val="24"/>
+        </w:rPr>
+        <w:t>you will likely</w:t>
+      </w:r>
+      <w:r>
+        <w:rPr>
+          <w:rFonts w:asciiTheme="majorBidi" w:eastAsia="Times New Roman" w:hAnsiTheme="majorBidi" w:cstheme="majorBidi"/>
+          <w:sz w:val="24"/>
+          <w:szCs w:val="24"/>
+        </w:rPr>
+        <w:t xml:space="preserve"> face some errors. In this section we will discuss some methods you can try to fix these errors:</w:t>
       </w:r>
     </w:p>
     <w:p>
@@ -5481,16 +5596,7 @@
           <w:sz w:val="24"/>
           <w:szCs w:val="24"/>
         </w:rPr>
-        <w:t xml:space="preserve">Under Preferences → Java→ Installed JREs make sure </w:t>
-      </w:r>
-      <w:r>
-        <w:rPr>
-          <w:rFonts w:asciiTheme="majorBidi" w:eastAsia="Cardo" w:hAnsiTheme="majorBidi" w:cstheme="majorBidi"/>
-          <w:color w:val="0E101A"/>
-          <w:sz w:val="24"/>
-          <w:szCs w:val="24"/>
-        </w:rPr>
-        <w:t xml:space="preserve">you have JRE 17(figure 13). </w:t>
+        <w:t xml:space="preserve">Under Preferences → Java→ Installed JREs make sure you have JRE 17(figure 13). </w:t>
       </w:r>
     </w:p>
     <w:p>
@@ -5525,21 +5631,28 @@
           <w:szCs w:val="24"/>
         </w:rPr>
         <w:drawing>
-          <wp:inline distT="57150" distB="57150" distL="57150" distR="57150" wp14:anchorId="2A09D6B1" wp14:editId="567E1453">
-            <wp:extent cx="3344700" cy="2571997"/>
-            <wp:effectExtent l="0" t="0" r="0" b="0"/>
-            <wp:docPr id="36" name="image33.png"/>
-            <wp:cNvGraphicFramePr/>
+          <wp:inline distT="0" distB="0" distL="0" distR="0" wp14:anchorId="54538F92" wp14:editId="7F8B5BE2">
+            <wp:extent cx="3283781" cy="2773680"/>
+            <wp:effectExtent l="0" t="0" r="0" b="7620"/>
+            <wp:docPr id="57" name="Picture 57" descr="Graphical user interface, application&#10;&#10;Description automatically generated"/>
+            <wp:cNvGraphicFramePr>
+              <a:graphicFrameLocks xmlns:a="http://schemas.openxmlformats.org/drawingml/2006/main" noChangeAspect="1"/>
+            </wp:cNvGraphicFramePr>
             <a:graphic xmlns:a="http://schemas.openxmlformats.org/drawingml/2006/main">
               <a:graphicData uri="http://schemas.openxmlformats.org/drawingml/2006/picture">
                 <pic:pic xmlns:pic="http://schemas.openxmlformats.org/drawingml/2006/picture">
                   <pic:nvPicPr>
-                    <pic:cNvPr id="0" name="image33.png"/>
-                    <pic:cNvPicPr preferRelativeResize="0"/>
+                    <pic:cNvPr id="57" name="Picture 57" descr="Graphical user interface, application&#10;&#10;Description automatically generated"/>
+                    <pic:cNvPicPr/>
                   </pic:nvPicPr>
                   <pic:blipFill>
-                    <a:blip r:embed="rId24"/>
-                    <a:srcRect/>
+                    <a:blip r:embed="rId24">
+                      <a:extLst>
+                        <a:ext uri="{28A0092B-C50C-407E-A947-70E740481C1C}">
+                          <a14:useLocalDpi xmlns:a14="http://schemas.microsoft.com/office/drawing/2010/main" val="0"/>
+                        </a:ext>
+                      </a:extLst>
+                    </a:blip>
                     <a:stretch>
                       <a:fillRect/>
                     </a:stretch>
@@ -5547,12 +5660,11 @@
                   <pic:spPr>
                     <a:xfrm>
                       <a:off x="0" y="0"/>
-                      <a:ext cx="3344700" cy="2571997"/>
+                      <a:ext cx="3304614" cy="2791277"/>
                     </a:xfrm>
                     <a:prstGeom prst="rect">
                       <a:avLst/>
                     </a:prstGeom>
-                    <a:ln/>
                   </pic:spPr>
                 </pic:pic>
               </a:graphicData>
@@ -5655,21 +5767,28 @@
           <w:szCs w:val="24"/>
         </w:rPr>
         <w:drawing>
-          <wp:inline distT="57150" distB="57150" distL="57150" distR="57150" wp14:anchorId="3DDE8DB1" wp14:editId="1DEE9B77">
-            <wp:extent cx="3893299" cy="2834808"/>
+          <wp:inline distT="0" distB="0" distL="0" distR="0" wp14:anchorId="4AAB653A" wp14:editId="48316AA7">
+            <wp:extent cx="3108960" cy="3298952"/>
             <wp:effectExtent l="0" t="0" r="0" b="0"/>
-            <wp:docPr id="21" name="image1.png"/>
-            <wp:cNvGraphicFramePr/>
+            <wp:docPr id="58" name="Picture 58" descr="Graphical user interface, application&#10;&#10;Description automatically generated"/>
+            <wp:cNvGraphicFramePr>
+              <a:graphicFrameLocks xmlns:a="http://schemas.openxmlformats.org/drawingml/2006/main" noChangeAspect="1"/>
+            </wp:cNvGraphicFramePr>
             <a:graphic xmlns:a="http://schemas.openxmlformats.org/drawingml/2006/main">
               <a:graphicData uri="http://schemas.openxmlformats.org/drawingml/2006/picture">
                 <pic:pic xmlns:pic="http://schemas.openxmlformats.org/drawingml/2006/picture">
                   <pic:nvPicPr>
-                    <pic:cNvPr id="0" name="image1.png"/>
-                    <pic:cNvPicPr preferRelativeResize="0"/>
+                    <pic:cNvPr id="58" name="Picture 58" descr="Graphical user interface, application&#10;&#10;Description automatically generated"/>
+                    <pic:cNvPicPr/>
                   </pic:nvPicPr>
                   <pic:blipFill>
-                    <a:blip r:embed="rId25"/>
-                    <a:srcRect/>
+                    <a:blip r:embed="rId25">
+                      <a:extLst>
+                        <a:ext uri="{28A0092B-C50C-407E-A947-70E740481C1C}">
+                          <a14:useLocalDpi xmlns:a14="http://schemas.microsoft.com/office/drawing/2010/main" val="0"/>
+                        </a:ext>
+                      </a:extLst>
+                    </a:blip>
                     <a:stretch>
                       <a:fillRect/>
                     </a:stretch>
@@ -5677,12 +5796,11 @@
                   <pic:spPr>
                     <a:xfrm>
                       <a:off x="0" y="0"/>
-                      <a:ext cx="3893299" cy="2834808"/>
+                      <a:ext cx="3120512" cy="3311209"/>
                     </a:xfrm>
                     <a:prstGeom prst="rect">
                       <a:avLst/>
                     </a:prstGeom>
-                    <a:ln/>
                   </pic:spPr>
                 </pic:pic>
               </a:graphicData>
@@ -5708,59 +5826,8 @@
           <w:sz w:val="20"/>
           <w:szCs w:val="20"/>
         </w:rPr>
-        <w:t>Figure14. Gradl</w:t>
-      </w:r>
-      <w:r>
-        <w:rPr>
-          <w:rFonts w:asciiTheme="majorBidi" w:eastAsia="Times New Roman" w:hAnsiTheme="majorBidi" w:cstheme="majorBidi"/>
-          <w:color w:val="0E101A"/>
-          <w:sz w:val="20"/>
-          <w:szCs w:val="20"/>
-        </w:rPr>
-        <w:t>e setting</w:t>
-      </w:r>
-    </w:p>
-    <w:p>
-      <w:pPr>
-        <w:jc w:val="center"/>
-        <w:rPr>
-          <w:rFonts w:asciiTheme="majorBidi" w:eastAsia="Times New Roman" w:hAnsiTheme="majorBidi" w:cstheme="majorBidi"/>
-          <w:color w:val="0E101A"/>
-          <w:sz w:val="20"/>
-          <w:szCs w:val="20"/>
-        </w:rPr>
-      </w:pPr>
-    </w:p>
-    <w:p>
-      <w:pPr>
-        <w:jc w:val="center"/>
-        <w:rPr>
-          <w:rFonts w:asciiTheme="majorBidi" w:eastAsia="Times New Roman" w:hAnsiTheme="majorBidi" w:cstheme="majorBidi"/>
-          <w:color w:val="0E101A"/>
-          <w:sz w:val="20"/>
-          <w:szCs w:val="20"/>
-        </w:rPr>
-      </w:pPr>
-    </w:p>
-    <w:p>
-      <w:pPr>
-        <w:rPr>
-          <w:rFonts w:asciiTheme="majorBidi" w:eastAsia="Times New Roman" w:hAnsiTheme="majorBidi" w:cstheme="majorBidi"/>
-          <w:color w:val="0E101A"/>
-          <w:sz w:val="20"/>
-          <w:szCs w:val="20"/>
-        </w:rPr>
-      </w:pPr>
-    </w:p>
-    <w:p>
-      <w:pPr>
-        <w:rPr>
-          <w:rFonts w:asciiTheme="majorBidi" w:eastAsia="Times New Roman" w:hAnsiTheme="majorBidi" w:cstheme="majorBidi"/>
-          <w:color w:val="0E101A"/>
-          <w:sz w:val="20"/>
-          <w:szCs w:val="20"/>
-        </w:rPr>
-      </w:pPr>
+        <w:t>Figure14. Gradle setting</w:t>
+      </w:r>
     </w:p>
     <w:p>
       <w:pPr>
@@ -5817,119 +5884,47 @@
           <w:noProof/>
           <w:color w:val="0E101A"/>
         </w:rPr>
-        <mc:AlternateContent>
-          <mc:Choice Requires="wpg">
-            <w:drawing>
-              <wp:inline distT="114300" distB="114300" distL="114300" distR="114300" wp14:anchorId="65CEE7BD" wp14:editId="27866FE9">
-                <wp:extent cx="3309938" cy="1286728"/>
-                <wp:effectExtent l="0" t="0" r="0" b="0"/>
-                <wp:docPr id="15" name="Group 15"/>
-                <wp:cNvGraphicFramePr/>
-                <a:graphic xmlns:a="http://schemas.openxmlformats.org/drawingml/2006/main">
-                  <a:graphicData uri="http://schemas.microsoft.com/office/word/2010/wordprocessingGroup">
-                    <wpg:wgp>
-                      <wpg:cNvGrpSpPr/>
-                      <wpg:grpSpPr>
-                        <a:xfrm>
-                          <a:off x="0" y="0"/>
-                          <a:ext cx="3309938" cy="1286728"/>
-                          <a:chOff x="152400" y="152400"/>
-                          <a:chExt cx="4667250" cy="1800225"/>
-                        </a:xfrm>
-                      </wpg:grpSpPr>
-                      <pic:pic xmlns:pic="http://schemas.openxmlformats.org/drawingml/2006/picture">
-                        <pic:nvPicPr>
-                          <pic:cNvPr id="16" name="Shape 8"/>
-                          <pic:cNvPicPr preferRelativeResize="0"/>
-                        </pic:nvPicPr>
-                        <pic:blipFill>
-                          <a:blip r:embed="rId26">
-                            <a:alphaModFix/>
-                          </a:blip>
-                          <a:stretch>
-                            <a:fillRect/>
-                          </a:stretch>
-                        </pic:blipFill>
-                        <pic:spPr>
-                          <a:xfrm>
-                            <a:off x="152400" y="152400"/>
-                            <a:ext cx="4667250" cy="1800225"/>
-                          </a:xfrm>
-                          <a:prstGeom prst="rect">
-                            <a:avLst/>
-                          </a:prstGeom>
-                          <a:noFill/>
-                          <a:ln>
-                            <a:noFill/>
-                          </a:ln>
-                        </pic:spPr>
-                      </pic:pic>
-                      <wps:wsp>
-                        <wps:cNvPr id="18" name="Rectangle 18"/>
-                        <wps:cNvSpPr/>
-                        <wps:spPr>
-                          <a:xfrm>
-                            <a:off x="4011275" y="270550"/>
-                            <a:ext cx="235200" cy="255000"/>
-                          </a:xfrm>
-                          <a:prstGeom prst="rect">
-                            <a:avLst/>
-                          </a:prstGeom>
-                          <a:noFill/>
-                          <a:ln w="38100" cap="flat" cmpd="sng">
-                            <a:solidFill>
-                              <a:srgbClr val="FF0000"/>
-                            </a:solidFill>
-                            <a:prstDash val="solid"/>
-                            <a:round/>
-                            <a:headEnd type="none" w="sm" len="sm"/>
-                            <a:tailEnd type="none" w="sm" len="sm"/>
-                          </a:ln>
-                        </wps:spPr>
-                        <wps:txbx>
-                          <w:txbxContent>
-                            <w:p>
-                              <w:pPr>
-                                <w:spacing w:line="240" w:lineRule="auto"/>
-                                <w:textDirection w:val="btLr"/>
-                              </w:pPr>
-                            </w:p>
-                          </w:txbxContent>
-                        </wps:txbx>
-                        <wps:bodyPr spcFirstLastPara="1" wrap="square" lIns="91425" tIns="91425" rIns="91425" bIns="91425" anchor="ctr" anchorCtr="0">
-                          <a:noAutofit/>
-                        </wps:bodyPr>
-                      </wps:wsp>
-                    </wpg:wgp>
-                  </a:graphicData>
-                </a:graphic>
-              </wp:inline>
-            </w:drawing>
-          </mc:Choice>
-          <mc:Fallback>
-            <w:pict>
-              <v:group w14:anchorId="65CEE7BD" id="Group 15" o:spid="_x0000_s1045" style="width:260.65pt;height:101.3pt;mso-position-horizontal-relative:char;mso-position-vertical-relative:line" coordorigin="1524,1524" coordsize="46672,18002" o:gfxdata="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">
-                <v:shape id="Shape 8" o:spid="_x0000_s1046" type="#_x0000_t75" style="position:absolute;left:1524;top:1524;width:46672;height:18002;visibility:visible;mso-wrap-style:square" o:preferrelative="f" o:gfxdata="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">
-                  <v:imagedata r:id="rId27" o:title=""/>
-                </v:shape>
-                <v:rect id="Rectangle 18" o:spid="_x0000_s1047" style="position:absolute;left:40112;top:2705;width:2352;height:2550;visibility:visible;mso-wrap-style:square;v-text-anchor:middle" o:gfxdata="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" filled="f" strokecolor="red" strokeweight="3pt">
-                  <v:stroke startarrowwidth="narrow" startarrowlength="short" endarrowwidth="narrow" endarrowlength="short" joinstyle="round"/>
-                  <v:textbox inset="2.53958mm,2.53958mm,2.53958mm,2.53958mm">
-                    <w:txbxContent>
-                      <w:p>
-                        <w:pPr>
-                          <w:spacing w:line="240" w:lineRule="auto"/>
-                          <w:textDirection w:val="btLr"/>
-                        </w:pPr>
-                      </w:p>
-                    </w:txbxContent>
-                  </v:textbox>
-                </v:rect>
-                <w10:anchorlock/>
-              </v:group>
-            </w:pict>
-          </mc:Fallback>
-        </mc:AlternateContent>
+        <w:drawing>
+          <wp:inline distT="0" distB="0" distL="0" distR="0" wp14:anchorId="54AEA6DF" wp14:editId="4D94F562">
+            <wp:extent cx="3688400" cy="1912786"/>
+            <wp:effectExtent l="0" t="0" r="7620" b="0"/>
+            <wp:docPr id="59" name="Picture 59" descr="Graphical user interface, text, application, chat or text message, email&#10;&#10;Description automatically generated"/>
+            <wp:cNvGraphicFramePr>
+              <a:graphicFrameLocks xmlns:a="http://schemas.openxmlformats.org/drawingml/2006/main" noChangeAspect="1"/>
+            </wp:cNvGraphicFramePr>
+            <a:graphic xmlns:a="http://schemas.openxmlformats.org/drawingml/2006/main">
+              <a:graphicData uri="http://schemas.openxmlformats.org/drawingml/2006/picture">
+                <pic:pic xmlns:pic="http://schemas.openxmlformats.org/drawingml/2006/picture">
+                  <pic:nvPicPr>
+                    <pic:cNvPr id="59" name="Picture 59" descr="Graphical user interface, text, application, chat or text message, email&#10;&#10;Description automatically generated"/>
+                    <pic:cNvPicPr/>
+                  </pic:nvPicPr>
+                  <pic:blipFill>
+                    <a:blip r:embed="rId26">
+                      <a:extLst>
+                        <a:ext uri="{28A0092B-C50C-407E-A947-70E740481C1C}">
+                          <a14:useLocalDpi xmlns:a14="http://schemas.microsoft.com/office/drawing/2010/main" val="0"/>
+                        </a:ext>
+                      </a:extLst>
+                    </a:blip>
+                    <a:stretch>
+                      <a:fillRect/>
+                    </a:stretch>
+                  </pic:blipFill>
+                  <pic:spPr>
+                    <a:xfrm>
+                      <a:off x="0" y="0"/>
+                      <a:ext cx="3688400" cy="1912786"/>
+                    </a:xfrm>
+                    <a:prstGeom prst="rect">
+                      <a:avLst/>
+                    </a:prstGeom>
+                  </pic:spPr>
+                </pic:pic>
+              </a:graphicData>
+            </a:graphic>
+          </wp:inline>
+        </w:drawing>
       </w:r>
     </w:p>
     <w:p>
@@ -6027,7 +6022,7 @@
                     <pic:cNvPicPr preferRelativeResize="0"/>
                   </pic:nvPicPr>
                   <pic:blipFill>
-                    <a:blip r:embed="rId28"/>
+                    <a:blip r:embed="rId27"/>
                     <a:srcRect/>
                     <a:stretch>
                       <a:fillRect/>
@@ -6140,28 +6135,17 @@
           <w:sz w:val="24"/>
           <w:szCs w:val="24"/>
         </w:rPr>
-        <w:t xml:space="preserve"> still errors when </w:t>
-      </w:r>
-      <w:r>
-        <w:rPr>
-          <w:rFonts w:asciiTheme="majorBidi" w:eastAsia="Times New Roman" w:hAnsiTheme="majorBidi" w:cstheme="majorBidi"/>
-          <w:color w:val="0E101A"/>
-          <w:sz w:val="24"/>
-          <w:szCs w:val="24"/>
-        </w:rPr>
-        <w:t xml:space="preserve">running the </w:t>
-      </w:r>
-      <w:proofErr w:type="gramStart"/>
-      <w:r>
-        <w:rPr>
-          <w:rFonts w:asciiTheme="majorBidi" w:eastAsia="Times New Roman" w:hAnsiTheme="majorBidi" w:cstheme="majorBidi"/>
-          <w:color w:val="0E101A"/>
-          <w:sz w:val="24"/>
-          <w:szCs w:val="24"/>
-        </w:rPr>
-        <w:t>project</w:t>
-      </w:r>
-      <w:proofErr w:type="gramEnd"/>
+        <w:t xml:space="preserve"> still errors when running the </w:t>
+      </w:r>
+      <w:r>
+        <w:rPr>
+          <w:rFonts w:asciiTheme="majorBidi" w:eastAsia="Times New Roman" w:hAnsiTheme="majorBidi" w:cstheme="majorBidi"/>
+          <w:color w:val="0E101A"/>
+          <w:sz w:val="24"/>
+          <w:szCs w:val="24"/>
+        </w:rPr>
+        <w:t>project,</w:t>
+      </w:r>
       <w:r>
         <w:rPr>
           <w:rFonts w:asciiTheme="majorBidi" w:eastAsia="Times New Roman" w:hAnsiTheme="majorBidi" w:cstheme="majorBidi"/>
@@ -6200,15 +6184,6 @@
     <w:p>
       <w:pPr>
         <w:ind w:left="720"/>
-        <w:rPr>
-          <w:rFonts w:asciiTheme="majorBidi" w:eastAsia="Times New Roman" w:hAnsiTheme="majorBidi" w:cstheme="majorBidi"/>
-          <w:sz w:val="24"/>
-          <w:szCs w:val="24"/>
-        </w:rPr>
-      </w:pPr>
-    </w:p>
-    <w:p>
-      <w:pPr>
         <w:rPr>
           <w:rFonts w:asciiTheme="majorBidi" w:eastAsia="Times New Roman" w:hAnsiTheme="majorBidi" w:cstheme="majorBidi"/>
           <w:sz w:val="24"/>
@@ -6310,34 +6285,14 @@
     </w:p>
     <w:p>
       <w:pPr>
-        <w:rPr>
-          <w:rFonts w:asciiTheme="majorBidi" w:eastAsia="Times New Roman" w:hAnsiTheme="majorBidi" w:cstheme="majorBidi"/>
-          <w:sz w:val="24"/>
-          <w:szCs w:val="24"/>
-        </w:rPr>
-      </w:pPr>
-    </w:p>
-    <w:p>
-      <w:pPr>
-        <w:rPr>
-          <w:rFonts w:asciiTheme="majorBidi" w:eastAsia="Times New Roman" w:hAnsiTheme="majorBidi" w:cstheme="majorBidi"/>
-          <w:sz w:val="24"/>
-          <w:szCs w:val="24"/>
-        </w:rPr>
-      </w:pPr>
-    </w:p>
-    <w:p>
-      <w:pPr>
         <w:pStyle w:val="Heading1"/>
-        <w:numPr>
-          <w:ilvl w:val="0"/>
-          <w:numId w:val="2"/>
-        </w:numPr>
+        <w:ind w:left="-425"/>
         <w:jc w:val="both"/>
         <w:rPr>
           <w:rFonts w:asciiTheme="majorBidi" w:eastAsia="Times New Roman" w:hAnsiTheme="majorBidi" w:cstheme="majorBidi"/>
         </w:rPr>
       </w:pPr>
+      <w:bookmarkStart w:id="9" w:name="_Toc97476387"/>
       <w:r>
         <w:rPr>
           <w:rFonts w:ascii="Times New Roman" w:eastAsia="Times New Roman" w:hAnsi="Times New Roman" w:cs="Times New Roman"/>
@@ -6411,7 +6366,7 @@
           </mc:Choice>
           <mc:Fallback>
             <w:pict>
-              <v:shape w14:anchorId="0CF4C0B7" id="Flowchart: Off-page Connector 43" o:spid="_x0000_s1048" type="#_x0000_t177" style="position:absolute;left:0;text-align:left;margin-left:0;margin-top:0;width:96.2pt;height:367.05pt;rotation:-90;z-index:-251638784;visibility:visible;mso-wrap-style:square;mso-width-percent:0;mso-height-percent:0;mso-wrap-distance-left:9pt;mso-wrap-distance-top:9pt;mso-wrap-distance-right:9pt;mso-wrap-distance-bottom:9pt;mso-position-horizontal:left;mso-position-horizontal-relative:page;mso-position-vertical:top;mso-position-vertical-relative:margin;mso-width-percent:0;mso-height-percent:0;mso-width-relative:margin;mso-height-relative:margin;v-text-anchor:middle" o:gfxdata="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" fillcolor="#900">
+              <v:shape w14:anchorId="0CF4C0B7" id="Flowchart: Off-page Connector 43" o:spid="_x0000_s1045" type="#_x0000_t177" style="position:absolute;left:0;text-align:left;margin-left:0;margin-top:0;width:96.2pt;height:367.05pt;rotation:-90;z-index:-251638784;visibility:visible;mso-wrap-style:square;mso-width-percent:0;mso-height-percent:0;mso-wrap-distance-left:9pt;mso-wrap-distance-top:9pt;mso-wrap-distance-right:9pt;mso-wrap-distance-bottom:9pt;mso-position-horizontal:left;mso-position-horizontal-relative:page;mso-position-vertical:top;mso-position-vertical-relative:margin;mso-width-percent:0;mso-height-percent:0;mso-width-relative:margin;mso-height-relative:margin;v-text-anchor:middle" o:gfxdata="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" fillcolor="#900">
                 <v:stroke startarrowwidth="narrow" startarrowlength="short" endarrowwidth="narrow" endarrowlength="short" joinstyle="round"/>
                 <v:textbox inset="2.53958mm,2.53958mm,2.53958mm,2.53958mm">
                   <w:txbxContent>
@@ -6437,6 +6392,7 @@
         </w:rPr>
         <w:t>Using the prototype</w:t>
       </w:r>
+      <w:bookmarkEnd w:id="9"/>
     </w:p>
     <w:p>
       <w:pPr>
@@ -6695,7 +6651,6 @@
           <w:szCs w:val="18"/>
         </w:rPr>
       </w:pPr>
-      <w:proofErr w:type="spellStart"/>
       <w:r>
         <w:rPr>
           <w:rFonts w:ascii="Courier New" w:eastAsia="Courier New" w:hAnsi="Courier New" w:cs="Courier New"/>
@@ -6703,18 +6658,19 @@
           <w:sz w:val="18"/>
           <w:szCs w:val="18"/>
         </w:rPr>
-        <w:t>CC|x</w:t>
-      </w:r>
-      <w:proofErr w:type="spellEnd"/>
-      <w:r>
+        <w:t>CC|x---------------|--------x-------|</w:t>
+      </w:r>
+    </w:p>
+    <w:p>
+      <w:pPr>
+        <w:ind w:left="720"/>
         <w:rPr>
           <w:rFonts w:ascii="Courier New" w:eastAsia="Courier New" w:hAnsi="Courier New" w:cs="Courier New"/>
           <w:color w:val="0E101A"/>
           <w:sz w:val="18"/>
           <w:szCs w:val="18"/>
         </w:rPr>
-        <w:t>-------</w:t>
-      </w:r>
+      </w:pPr>
       <w:r>
         <w:rPr>
           <w:rFonts w:ascii="Courier New" w:eastAsia="Courier New" w:hAnsi="Courier New" w:cs="Courier New"/>
@@ -6722,7 +6678,7 @@
           <w:sz w:val="18"/>
           <w:szCs w:val="18"/>
         </w:rPr>
-        <w:t>--------|--------x-------|</w:t>
+        <w:t>HH|--x-x-x-x-x-x-x-|----------------|</w:t>
       </w:r>
     </w:p>
     <w:p>
@@ -6742,7 +6698,7 @@
           <w:sz w:val="18"/>
           <w:szCs w:val="18"/>
         </w:rPr>
-        <w:t>HH|--x-x-x-x-x-x-x-|----------------|</w:t>
+        <w:t>SD|----o-------o---|oooo------------|</w:t>
       </w:r>
     </w:p>
     <w:p>
@@ -6762,19 +6718,19 @@
           <w:sz w:val="18"/>
           <w:szCs w:val="18"/>
         </w:rPr>
-        <w:t>SD|----o-------o---|</w:t>
-      </w:r>
-      <w:proofErr w:type="spellStart"/>
-      <w:r>
+        <w:t>HT|----------------|----oo----------|</w:t>
+      </w:r>
+    </w:p>
+    <w:p>
+      <w:pPr>
+        <w:ind w:left="720"/>
         <w:rPr>
           <w:rFonts w:ascii="Courier New" w:eastAsia="Courier New" w:hAnsi="Courier New" w:cs="Courier New"/>
           <w:color w:val="0E101A"/>
           <w:sz w:val="18"/>
           <w:szCs w:val="18"/>
         </w:rPr>
-        <w:t>oooo</w:t>
-      </w:r>
-      <w:proofErr w:type="spellEnd"/>
+      </w:pPr>
       <w:r>
         <w:rPr>
           <w:rFonts w:ascii="Courier New" w:eastAsia="Courier New" w:hAnsi="Courier New" w:cs="Courier New"/>
@@ -6782,7 +6738,7 @@
           <w:sz w:val="18"/>
           <w:szCs w:val="18"/>
         </w:rPr>
-        <w:t>------------|</w:t>
+        <w:t>MT|----------------|------oo--------|</w:t>
       </w:r>
     </w:p>
     <w:p>
@@ -6802,98 +6758,7 @@
           <w:sz w:val="18"/>
           <w:szCs w:val="18"/>
         </w:rPr>
-        <w:t>HT|----------------|----</w:t>
-      </w:r>
-      <w:proofErr w:type="spellStart"/>
-      <w:r>
-        <w:rPr>
-          <w:rFonts w:ascii="Courier New" w:eastAsia="Courier New" w:hAnsi="Courier New" w:cs="Courier New"/>
-          <w:color w:val="0E101A"/>
-          <w:sz w:val="18"/>
-          <w:szCs w:val="18"/>
-        </w:rPr>
-        <w:t>oo</w:t>
-      </w:r>
-      <w:proofErr w:type="spellEnd"/>
-      <w:r>
-        <w:rPr>
-          <w:rFonts w:ascii="Courier New" w:eastAsia="Courier New" w:hAnsi="Courier New" w:cs="Courier New"/>
-          <w:color w:val="0E101A"/>
-          <w:sz w:val="18"/>
-          <w:szCs w:val="18"/>
-        </w:rPr>
-        <w:t>----------|</w:t>
-      </w:r>
-    </w:p>
-    <w:p>
-      <w:pPr>
-        <w:ind w:left="720"/>
-        <w:rPr>
-          <w:rFonts w:ascii="Courier New" w:eastAsia="Courier New" w:hAnsi="Courier New" w:cs="Courier New"/>
-          <w:color w:val="0E101A"/>
-          <w:sz w:val="18"/>
-          <w:szCs w:val="18"/>
-        </w:rPr>
-      </w:pPr>
-      <w:r>
-        <w:rPr>
-          <w:rFonts w:ascii="Courier New" w:eastAsia="Courier New" w:hAnsi="Courier New" w:cs="Courier New"/>
-          <w:color w:val="0E101A"/>
-          <w:sz w:val="18"/>
-          <w:szCs w:val="18"/>
-        </w:rPr>
-        <w:t>MT|----------------|------</w:t>
-      </w:r>
-      <w:proofErr w:type="spellStart"/>
-      <w:r>
-        <w:rPr>
-          <w:rFonts w:ascii="Courier New" w:eastAsia="Courier New" w:hAnsi="Courier New" w:cs="Courier New"/>
-          <w:color w:val="0E101A"/>
-          <w:sz w:val="18"/>
-          <w:szCs w:val="18"/>
-        </w:rPr>
-        <w:t>oo</w:t>
-      </w:r>
-      <w:proofErr w:type="spellEnd"/>
-      <w:r>
-        <w:rPr>
-          <w:rFonts w:ascii="Courier New" w:eastAsia="Courier New" w:hAnsi="Courier New" w:cs="Courier New"/>
-          <w:color w:val="0E101A"/>
-          <w:sz w:val="18"/>
-          <w:szCs w:val="18"/>
-        </w:rPr>
-        <w:t>--------|</w:t>
-      </w:r>
-    </w:p>
-    <w:p>
-      <w:pPr>
-        <w:ind w:left="720"/>
-        <w:rPr>
-          <w:rFonts w:ascii="Courier New" w:eastAsia="Courier New" w:hAnsi="Courier New" w:cs="Courier New"/>
-          <w:color w:val="0E101A"/>
-          <w:sz w:val="18"/>
-          <w:szCs w:val="18"/>
-        </w:rPr>
-      </w:pPr>
-      <w:proofErr w:type="spellStart"/>
-      <w:r>
-        <w:rPr>
-          <w:rFonts w:ascii="Courier New" w:eastAsia="Courier New" w:hAnsi="Courier New" w:cs="Courier New"/>
-          <w:color w:val="0E101A"/>
-          <w:sz w:val="18"/>
-          <w:szCs w:val="18"/>
-        </w:rPr>
-        <w:t>BD|o</w:t>
-      </w:r>
-      <w:proofErr w:type="spellEnd"/>
-      <w:r>
-        <w:rPr>
-          <w:rFonts w:ascii="Courier New" w:eastAsia="Courier New" w:hAnsi="Courier New" w:cs="Courier New"/>
-          <w:color w:val="0E101A"/>
-          <w:sz w:val="18"/>
-          <w:szCs w:val="18"/>
-        </w:rPr>
-        <w:t>-------o-------|o-------o-------|</w:t>
+        <w:t>BD|o-------o-------|o-------o-------|</w:t>
       </w:r>
     </w:p>
     <w:p>
@@ -6990,8 +6855,7 @@
           <w:b/>
         </w:rPr>
       </w:pPr>
-      <w:bookmarkStart w:id="9" w:name="_uh7zmxy8cqyc" w:colFirst="0" w:colLast="0"/>
-      <w:bookmarkEnd w:id="9"/>
+      <w:bookmarkStart w:id="10" w:name="_Toc97476388"/>
       <w:r>
         <w:rPr>
           <w:rFonts w:asciiTheme="majorBidi" w:eastAsia="Times New Roman" w:hAnsiTheme="majorBidi" w:cstheme="majorBidi"/>
@@ -6999,6 +6863,7 @@
         </w:rPr>
         <w:t>Instrument: Guitar</w:t>
       </w:r>
+      <w:bookmarkEnd w:id="10"/>
     </w:p>
     <w:p>
       <w:pPr>
@@ -7021,25 +6886,7 @@
           <w:sz w:val="24"/>
           <w:szCs w:val="24"/>
         </w:rPr>
-        <w:t xml:space="preserve">By entering the Guitar tablature from above, the system </w:t>
-      </w:r>
-      <w:proofErr w:type="gramStart"/>
-      <w:r>
-        <w:rPr>
-          <w:rFonts w:asciiTheme="majorBidi" w:eastAsia="Times New Roman" w:hAnsiTheme="majorBidi" w:cstheme="majorBidi"/>
-          <w:sz w:val="24"/>
-          <w:szCs w:val="24"/>
-        </w:rPr>
-        <w:t>is able to</w:t>
-      </w:r>
-      <w:proofErr w:type="gramEnd"/>
-      <w:r>
-        <w:rPr>
-          <w:rFonts w:asciiTheme="majorBidi" w:eastAsia="Times New Roman" w:hAnsiTheme="majorBidi" w:cstheme="majorBidi"/>
-          <w:sz w:val="24"/>
-          <w:szCs w:val="24"/>
-        </w:rPr>
-        <w:t>:</w:t>
+        <w:t>By entering the Guitar tablature from above, the system is able to:</w:t>
       </w:r>
     </w:p>
     <w:p>
@@ -7060,15 +6907,7 @@
           <w:sz w:val="24"/>
           <w:szCs w:val="24"/>
         </w:rPr>
-        <w:t>Properly convert it into a music sheet.</w:t>
-      </w:r>
-      <w:r>
-        <w:rPr>
-          <w:rFonts w:asciiTheme="majorBidi" w:eastAsia="Times New Roman" w:hAnsiTheme="majorBidi" w:cstheme="majorBidi"/>
-          <w:sz w:val="24"/>
-          <w:szCs w:val="24"/>
-        </w:rPr>
-        <w:t xml:space="preserve"> </w:t>
+        <w:t xml:space="preserve">Properly convert it into a music sheet. </w:t>
       </w:r>
     </w:p>
     <w:p>
@@ -7089,7 +6928,15 @@
           <w:sz w:val="24"/>
           <w:szCs w:val="24"/>
         </w:rPr>
-        <w:t xml:space="preserve">print the music sheet or save it as a PDF file in the print dialogue (currently only works once) </w:t>
+        <w:t>print the music sheet or save it as a PDF file in the print dialogue</w:t>
+      </w:r>
+      <w:r>
+        <w:rPr>
+          <w:rFonts w:asciiTheme="majorBidi" w:eastAsia="Times New Roman" w:hAnsiTheme="majorBidi" w:cstheme="majorBidi"/>
+          <w:sz w:val="24"/>
+          <w:szCs w:val="24"/>
+        </w:rPr>
+        <w:t>.</w:t>
       </w:r>
     </w:p>
     <w:p>
@@ -7152,15 +6999,7 @@
           <w:sz w:val="24"/>
           <w:szCs w:val="24"/>
         </w:rPr>
-        <w:t>By entering a measure number, highlight the corresponding measure on th</w:t>
-      </w:r>
-      <w:r>
-        <w:rPr>
-          <w:rFonts w:asciiTheme="majorBidi" w:eastAsia="Times New Roman" w:hAnsiTheme="majorBidi" w:cstheme="majorBidi"/>
-          <w:sz w:val="24"/>
-          <w:szCs w:val="24"/>
-        </w:rPr>
-        <w:t>e screen</w:t>
+        <w:t>By entering a measure number, highlight the corresponding measure on the screen</w:t>
       </w:r>
     </w:p>
     <w:p>
@@ -7233,17 +7072,19 @@
         <w:pStyle w:val="Heading3"/>
         <w:rPr>
           <w:rFonts w:asciiTheme="majorBidi" w:eastAsia="Times New Roman" w:hAnsiTheme="majorBidi" w:cstheme="majorBidi"/>
-        </w:rPr>
-      </w:pPr>
-      <w:bookmarkStart w:id="10" w:name="_wrmw4z2w1pj7" w:colFirst="0" w:colLast="0"/>
-      <w:bookmarkEnd w:id="10"/>
-      <w:r>
-        <w:rPr>
-          <w:rFonts w:asciiTheme="majorBidi" w:eastAsia="Times New Roman" w:hAnsiTheme="majorBidi" w:cstheme="majorBidi"/>
+          <w:color w:val="auto"/>
+        </w:rPr>
+      </w:pPr>
+      <w:bookmarkStart w:id="11" w:name="_Toc97476389"/>
+      <w:r>
+        <w:rPr>
+          <w:rFonts w:asciiTheme="majorBidi" w:eastAsia="Times New Roman" w:hAnsiTheme="majorBidi" w:cstheme="majorBidi"/>
+          <w:color w:val="auto"/>
         </w:rPr>
         <w:lastRenderedPageBreak/>
         <w:t>Previewing the music sheet</w:t>
       </w:r>
+      <w:bookmarkEnd w:id="11"/>
     </w:p>
     <w:p>
       <w:pPr>
@@ -7263,15 +7104,7 @@
           <w:sz w:val="24"/>
           <w:szCs w:val="24"/>
         </w:rPr>
-        <w:t>Run the application as noted in th</w:t>
-      </w:r>
-      <w:r>
-        <w:rPr>
-          <w:rFonts w:asciiTheme="majorBidi" w:eastAsia="Cardo" w:hAnsiTheme="majorBidi" w:cstheme="majorBidi"/>
-          <w:sz w:val="24"/>
-          <w:szCs w:val="24"/>
-        </w:rPr>
-        <w:t xml:space="preserve">e previous section (Gradle task window → application → run). This should open the main application window and you see that buttons are disabled: </w:t>
+        <w:t xml:space="preserve">Run the application as noted in the previous section (Gradle task window → application → run). This should open the main application window and you see that buttons are disabled: </w:t>
       </w:r>
     </w:p>
     <w:p>
@@ -7297,21 +7130,28 @@
           <w:noProof/>
         </w:rPr>
         <w:drawing>
-          <wp:inline distT="114300" distB="114300" distL="114300" distR="114300" wp14:anchorId="5CADA9D8" wp14:editId="0D59B1B1">
-            <wp:extent cx="4186732" cy="3073803"/>
-            <wp:effectExtent l="0" t="0" r="0" b="0"/>
-            <wp:docPr id="19" name="image14.png"/>
-            <wp:cNvGraphicFramePr/>
+          <wp:inline distT="0" distB="0" distL="0" distR="0" wp14:anchorId="07EF88BE" wp14:editId="210AD3CF">
+            <wp:extent cx="4114800" cy="3004184"/>
+            <wp:effectExtent l="0" t="0" r="0" b="6350"/>
+            <wp:docPr id="60" name="Picture 60" descr="Text&#10;&#10;Description automatically generated with low confidence"/>
+            <wp:cNvGraphicFramePr>
+              <a:graphicFrameLocks xmlns:a="http://schemas.openxmlformats.org/drawingml/2006/main" noChangeAspect="1"/>
+            </wp:cNvGraphicFramePr>
             <a:graphic xmlns:a="http://schemas.openxmlformats.org/drawingml/2006/main">
               <a:graphicData uri="http://schemas.openxmlformats.org/drawingml/2006/picture">
                 <pic:pic xmlns:pic="http://schemas.openxmlformats.org/drawingml/2006/picture">
                   <pic:nvPicPr>
-                    <pic:cNvPr id="0" name="image14.png"/>
-                    <pic:cNvPicPr preferRelativeResize="0"/>
+                    <pic:cNvPr id="60" name="Picture 60" descr="Text&#10;&#10;Description automatically generated with low confidence"/>
+                    <pic:cNvPicPr/>
                   </pic:nvPicPr>
                   <pic:blipFill>
-                    <a:blip r:embed="rId29"/>
-                    <a:srcRect/>
+                    <a:blip r:embed="rId28" cstate="print">
+                      <a:extLst>
+                        <a:ext uri="{28A0092B-C50C-407E-A947-70E740481C1C}">
+                          <a14:useLocalDpi xmlns:a14="http://schemas.microsoft.com/office/drawing/2010/main" val="0"/>
+                        </a:ext>
+                      </a:extLst>
+                    </a:blip>
                     <a:stretch>
                       <a:fillRect/>
                     </a:stretch>
@@ -7319,12 +7159,11 @@
                   <pic:spPr>
                     <a:xfrm>
                       <a:off x="0" y="0"/>
-                      <a:ext cx="4186732" cy="3073803"/>
+                      <a:ext cx="4125783" cy="3012203"/>
                     </a:xfrm>
                     <a:prstGeom prst="rect">
                       <a:avLst/>
                     </a:prstGeom>
-                    <a:ln/>
                   </pic:spPr>
                 </pic:pic>
               </a:graphicData>
@@ -7379,7 +7218,7 @@
           <w:sz w:val="24"/>
           <w:szCs w:val="24"/>
         </w:rPr>
-        <w:t>In the input area enter the guitar tablature from above by simply copy pasting so saving the tablature file as a .txt file and use File</w:t>
+        <w:t>In the input area enter the guitar tablature from above by simply copy</w:t>
       </w:r>
       <w:r>
         <w:rPr>
@@ -7387,6 +7226,22 @@
           <w:sz w:val="24"/>
           <w:szCs w:val="24"/>
         </w:rPr>
+        <w:t>-</w:t>
+      </w:r>
+      <w:r>
+        <w:rPr>
+          <w:rFonts w:asciiTheme="majorBidi" w:eastAsia="Cardo" w:hAnsiTheme="majorBidi" w:cstheme="majorBidi"/>
+          <w:sz w:val="24"/>
+          <w:szCs w:val="24"/>
+        </w:rPr>
+        <w:t>pasting so saving the tablature file as a .txt file and use File</w:t>
+      </w:r>
+      <w:r>
+        <w:rPr>
+          <w:rFonts w:asciiTheme="majorBidi" w:eastAsia="Cardo" w:hAnsiTheme="majorBidi" w:cstheme="majorBidi"/>
+          <w:sz w:val="24"/>
+          <w:szCs w:val="24"/>
+        </w:rPr>
         <w:t xml:space="preserve"> </w:t>
       </w:r>
       <w:r>
@@ -7437,21 +7292,28 @@
           <w:noProof/>
         </w:rPr>
         <w:drawing>
-          <wp:inline distT="114300" distB="114300" distL="114300" distR="114300" wp14:anchorId="45028E32" wp14:editId="0E15E52A">
-            <wp:extent cx="4351205" cy="3180283"/>
-            <wp:effectExtent l="0" t="0" r="0" b="0"/>
-            <wp:docPr id="22" name="image16.png"/>
-            <wp:cNvGraphicFramePr/>
+          <wp:inline distT="0" distB="0" distL="0" distR="0" wp14:anchorId="60A446E6" wp14:editId="2DBDEC3B">
+            <wp:extent cx="4588817" cy="3352800"/>
+            <wp:effectExtent l="0" t="0" r="2540" b="0"/>
+            <wp:docPr id="61" name="Picture 61" descr="Graphical user interface, text&#10;&#10;Description automatically generated"/>
+            <wp:cNvGraphicFramePr>
+              <a:graphicFrameLocks xmlns:a="http://schemas.openxmlformats.org/drawingml/2006/main" noChangeAspect="1"/>
+            </wp:cNvGraphicFramePr>
             <a:graphic xmlns:a="http://schemas.openxmlformats.org/drawingml/2006/main">
               <a:graphicData uri="http://schemas.openxmlformats.org/drawingml/2006/picture">
                 <pic:pic xmlns:pic="http://schemas.openxmlformats.org/drawingml/2006/picture">
                   <pic:nvPicPr>
-                    <pic:cNvPr id="0" name="image16.png"/>
-                    <pic:cNvPicPr preferRelativeResize="0"/>
+                    <pic:cNvPr id="61" name="Picture 61" descr="Graphical user interface, text&#10;&#10;Description automatically generated"/>
+                    <pic:cNvPicPr/>
                   </pic:nvPicPr>
                   <pic:blipFill>
-                    <a:blip r:embed="rId30"/>
-                    <a:srcRect/>
+                    <a:blip r:embed="rId29" cstate="print">
+                      <a:extLst>
+                        <a:ext uri="{28A0092B-C50C-407E-A947-70E740481C1C}">
+                          <a14:useLocalDpi xmlns:a14="http://schemas.microsoft.com/office/drawing/2010/main" val="0"/>
+                        </a:ext>
+                      </a:extLst>
+                    </a:blip>
                     <a:stretch>
                       <a:fillRect/>
                     </a:stretch>
@@ -7459,12 +7321,11 @@
                   <pic:spPr>
                     <a:xfrm>
                       <a:off x="0" y="0"/>
-                      <a:ext cx="4351205" cy="3180283"/>
+                      <a:ext cx="4595871" cy="3357954"/>
                     </a:xfrm>
                     <a:prstGeom prst="rect">
                       <a:avLst/>
                     </a:prstGeom>
-                    <a:ln/>
                   </pic:spPr>
                 </pic:pic>
               </a:graphicData>
@@ -7524,41 +7385,7 @@
           <w:szCs w:val="24"/>
         </w:rPr>
         <w:lastRenderedPageBreak/>
-        <w:t xml:space="preserve">Entering the </w:t>
-      </w:r>
-      <w:r>
-        <w:rPr>
-          <w:rFonts w:asciiTheme="majorBidi" w:eastAsia="Times New Roman" w:hAnsiTheme="majorBidi" w:cstheme="majorBidi"/>
-          <w:sz w:val="24"/>
-          <w:szCs w:val="24"/>
-        </w:rPr>
-        <w:t xml:space="preserve">input in the correct format enables the buttons at the bottom. You can use “Show MusicXML” and “Save MusicXML” to view and save the MusicXML created using input tablature. </w:t>
-      </w:r>
-      <w:proofErr w:type="gramStart"/>
-      <w:r>
-        <w:rPr>
-          <w:rFonts w:asciiTheme="majorBidi" w:eastAsia="Times New Roman" w:hAnsiTheme="majorBidi" w:cstheme="majorBidi"/>
-          <w:sz w:val="24"/>
-          <w:szCs w:val="24"/>
-        </w:rPr>
-        <w:t>For the purpose of</w:t>
-      </w:r>
-      <w:proofErr w:type="gramEnd"/>
-      <w:r>
-        <w:rPr>
-          <w:rFonts w:asciiTheme="majorBidi" w:eastAsia="Times New Roman" w:hAnsiTheme="majorBidi" w:cstheme="majorBidi"/>
-          <w:sz w:val="24"/>
-          <w:szCs w:val="24"/>
-        </w:rPr>
-        <w:t xml:space="preserve"> this documentation, we focus on the new update: “Preview Sheet Mu</w:t>
-      </w:r>
-      <w:r>
-        <w:rPr>
-          <w:rFonts w:asciiTheme="majorBidi" w:eastAsia="Times New Roman" w:hAnsiTheme="majorBidi" w:cstheme="majorBidi"/>
-          <w:sz w:val="24"/>
-          <w:szCs w:val="24"/>
-        </w:rPr>
-        <w:t xml:space="preserve">sic”. Based on MuseScore </w:t>
+        <w:t xml:space="preserve">Entering the input in the correct format enables the buttons at the bottom. You can use “Show MusicXML” and “Save MusicXML” to view and save the MusicXML created using input tablature. For this documentation, we focus on the new update: “Preview Sheet Music”. Based on MuseScore </w:t>
       </w:r>
       <w:r>
         <w:rPr>
@@ -7615,7 +7442,7 @@
                     <pic:cNvPicPr preferRelativeResize="0"/>
                   </pic:nvPicPr>
                   <pic:blipFill>
-                    <a:blip r:embed="rId31"/>
+                    <a:blip r:embed="rId30"/>
                     <a:srcRect/>
                     <a:stretch>
                       <a:fillRect/>
@@ -7686,15 +7513,15 @@
           <w:sz w:val="24"/>
           <w:szCs w:val="24"/>
         </w:rPr>
-        <w:t>Clicking on “Preview Sheet Music” opens a new window with a Music score corresponding to the input</w:t>
-      </w:r>
-      <w:r>
-        <w:rPr>
-          <w:rFonts w:asciiTheme="majorBidi" w:eastAsia="Times New Roman" w:hAnsiTheme="majorBidi" w:cstheme="majorBidi"/>
-          <w:sz w:val="24"/>
-          <w:szCs w:val="24"/>
-        </w:rPr>
-        <w:t xml:space="preserve"> tablature displayed on the screen. Additionally, you can see multiple buttons with different functionalities:</w:t>
+        <w:t>Clicking on “Preview Sheet Music” opens a new window with a Music score corresponding to the input tablature displayed on the screen. Additionally, you can see multiple buttons with different functionalities</w:t>
+      </w:r>
+      <w:r>
+        <w:rPr>
+          <w:rFonts w:asciiTheme="majorBidi" w:eastAsia="Times New Roman" w:hAnsiTheme="majorBidi" w:cstheme="majorBidi"/>
+          <w:sz w:val="24"/>
+          <w:szCs w:val="24"/>
+        </w:rPr>
+        <w:t xml:space="preserve"> which are explained in the following sections. </w:t>
       </w:r>
     </w:p>
     <w:p>
@@ -7714,21 +7541,28 @@
           <w:szCs w:val="24"/>
         </w:rPr>
         <w:drawing>
-          <wp:inline distT="114300" distB="114300" distL="114300" distR="114300" wp14:anchorId="7031B1C4" wp14:editId="3D7D9ED8">
-            <wp:extent cx="5731200" cy="4025900"/>
-            <wp:effectExtent l="0" t="0" r="0" b="0"/>
-            <wp:docPr id="46" name="image7.png"/>
-            <wp:cNvGraphicFramePr/>
+          <wp:inline distT="0" distB="0" distL="0" distR="0" wp14:anchorId="7F7D4FE2" wp14:editId="3E2AF373">
+            <wp:extent cx="5733415" cy="4187190"/>
+            <wp:effectExtent l="0" t="0" r="635" b="3810"/>
+            <wp:docPr id="62" name="Picture 62" descr="Graphical user interface, application&#10;&#10;Description automatically generated with medium confidence"/>
+            <wp:cNvGraphicFramePr>
+              <a:graphicFrameLocks xmlns:a="http://schemas.openxmlformats.org/drawingml/2006/main" noChangeAspect="1"/>
+            </wp:cNvGraphicFramePr>
             <a:graphic xmlns:a="http://schemas.openxmlformats.org/drawingml/2006/main">
               <a:graphicData uri="http://schemas.openxmlformats.org/drawingml/2006/picture">
                 <pic:pic xmlns:pic="http://schemas.openxmlformats.org/drawingml/2006/picture">
                   <pic:nvPicPr>
-                    <pic:cNvPr id="0" name="image7.png"/>
-                    <pic:cNvPicPr preferRelativeResize="0"/>
+                    <pic:cNvPr id="62" name="Picture 62" descr="Graphical user interface, application&#10;&#10;Description automatically generated with medium confidence"/>
+                    <pic:cNvPicPr/>
                   </pic:nvPicPr>
                   <pic:blipFill>
-                    <a:blip r:embed="rId32"/>
-                    <a:srcRect/>
+                    <a:blip r:embed="rId31">
+                      <a:extLst>
+                        <a:ext uri="{28A0092B-C50C-407E-A947-70E740481C1C}">
+                          <a14:useLocalDpi xmlns:a14="http://schemas.microsoft.com/office/drawing/2010/main" val="0"/>
+                        </a:ext>
+                      </a:extLst>
+                    </a:blip>
                     <a:stretch>
                       <a:fillRect/>
                     </a:stretch>
@@ -7736,12 +7570,11 @@
                   <pic:spPr>
                     <a:xfrm>
                       <a:off x="0" y="0"/>
-                      <a:ext cx="5731200" cy="4025900"/>
+                      <a:ext cx="5733415" cy="4187190"/>
                     </a:xfrm>
                     <a:prstGeom prst="rect">
                       <a:avLst/>
                     </a:prstGeom>
-                    <a:ln/>
                   </pic:spPr>
                 </pic:pic>
               </a:graphicData>
@@ -7783,16 +7616,19 @@
         <w:pStyle w:val="Heading3"/>
         <w:rPr>
           <w:rFonts w:asciiTheme="majorBidi" w:eastAsia="Times New Roman" w:hAnsiTheme="majorBidi" w:cstheme="majorBidi"/>
-        </w:rPr>
-      </w:pPr>
-      <w:bookmarkStart w:id="11" w:name="_1pho56gz2h4q" w:colFirst="0" w:colLast="0"/>
-      <w:bookmarkEnd w:id="11"/>
-      <w:r>
-        <w:rPr>
-          <w:rFonts w:asciiTheme="majorBidi" w:eastAsia="Times New Roman" w:hAnsiTheme="majorBidi" w:cstheme="majorBidi"/>
-        </w:rPr>
+          <w:color w:val="auto"/>
+        </w:rPr>
+      </w:pPr>
+      <w:bookmarkStart w:id="12" w:name="_Toc97476390"/>
+      <w:r>
+        <w:rPr>
+          <w:rFonts w:asciiTheme="majorBidi" w:eastAsia="Times New Roman" w:hAnsiTheme="majorBidi" w:cstheme="majorBidi"/>
+          <w:color w:val="auto"/>
+        </w:rPr>
+        <w:lastRenderedPageBreak/>
         <w:t>Playing the Notes</w:t>
       </w:r>
+      <w:bookmarkEnd w:id="12"/>
     </w:p>
     <w:p>
       <w:pPr>
@@ -7809,15 +7645,7 @@
           <w:sz w:val="24"/>
           <w:szCs w:val="24"/>
         </w:rPr>
-        <w:t xml:space="preserve">Clicking on the “Play Notes” button plays the notes </w:t>
-      </w:r>
-      <w:r>
-        <w:rPr>
-          <w:rFonts w:asciiTheme="majorBidi" w:eastAsia="Times New Roman" w:hAnsiTheme="majorBidi" w:cstheme="majorBidi"/>
-          <w:sz w:val="24"/>
-          <w:szCs w:val="24"/>
-        </w:rPr>
-        <w:t xml:space="preserve">from beginning to end. Pause and playing from the specific measure will be available in future releases.  Please note that while the notes are being played, the other functionalities are not usable. </w:t>
+        <w:t xml:space="preserve">Clicking on the “Play Notes” button plays the notes from beginning to end. Pause and playing from the specific measure will be available in future releases.  Please note that while the notes are being played, the other functionalities are not usable. </w:t>
       </w:r>
     </w:p>
     <w:p>
@@ -7825,42 +7653,44 @@
         <w:pStyle w:val="Heading3"/>
         <w:rPr>
           <w:rFonts w:asciiTheme="majorBidi" w:eastAsia="Times New Roman" w:hAnsiTheme="majorBidi" w:cstheme="majorBidi"/>
-        </w:rPr>
-      </w:pPr>
-      <w:bookmarkStart w:id="12" w:name="_efsx836vvrmm" w:colFirst="0" w:colLast="0"/>
-      <w:bookmarkEnd w:id="12"/>
-      <w:r>
-        <w:rPr>
-          <w:rFonts w:asciiTheme="majorBidi" w:eastAsia="Times New Roman" w:hAnsiTheme="majorBidi" w:cstheme="majorBidi"/>
-        </w:rPr>
-        <w:lastRenderedPageBreak/>
+          <w:color w:val="auto"/>
+        </w:rPr>
+      </w:pPr>
+      <w:bookmarkStart w:id="13" w:name="_Toc97476391"/>
+      <w:r>
+        <w:rPr>
+          <w:rFonts w:asciiTheme="majorBidi" w:eastAsia="Times New Roman" w:hAnsiTheme="majorBidi" w:cstheme="majorBidi"/>
+          <w:color w:val="auto"/>
+        </w:rPr>
         <w:t>Printing and saving the music sheet</w:t>
       </w:r>
-    </w:p>
-    <w:p>
-      <w:pPr>
-        <w:rPr>
-          <w:rFonts w:asciiTheme="majorBidi" w:eastAsia="Times New Roman" w:hAnsiTheme="majorBidi" w:cstheme="majorBidi"/>
-          <w:sz w:val="24"/>
-          <w:szCs w:val="24"/>
-        </w:rPr>
-      </w:pPr>
-      <w:r>
-        <w:rPr>
-          <w:rFonts w:asciiTheme="majorBidi" w:eastAsia="Times New Roman" w:hAnsiTheme="majorBidi" w:cstheme="majorBidi"/>
-          <w:sz w:val="24"/>
-          <w:szCs w:val="24"/>
-        </w:rPr>
-        <w:t>Clicking on the “Pr</w:t>
-      </w:r>
-      <w:r>
-        <w:rPr>
-          <w:rFonts w:asciiTheme="majorBidi" w:eastAsia="Times New Roman" w:hAnsiTheme="majorBidi" w:cstheme="majorBidi"/>
-          <w:sz w:val="24"/>
-          <w:szCs w:val="24"/>
-        </w:rPr>
-        <w:t>int Music Sheet” button opens a print dialogue window where you can either select to print the music sheet using your preferred printer or save it as a PDF file.</w:t>
-      </w:r>
+      <w:bookmarkEnd w:id="13"/>
+    </w:p>
+    <w:p>
+      <w:pPr>
+        <w:rPr>
+          <w:rFonts w:asciiTheme="majorBidi" w:eastAsia="Times New Roman" w:hAnsiTheme="majorBidi" w:cstheme="majorBidi"/>
+          <w:sz w:val="24"/>
+          <w:szCs w:val="24"/>
+        </w:rPr>
+      </w:pPr>
+      <w:r>
+        <w:rPr>
+          <w:rFonts w:asciiTheme="majorBidi" w:eastAsia="Times New Roman" w:hAnsiTheme="majorBidi" w:cstheme="majorBidi"/>
+          <w:sz w:val="24"/>
+          <w:szCs w:val="24"/>
+        </w:rPr>
+        <w:t>Clicking on the “Print Music Sheet” button opens a print dialogue window where you can either select to print the music sheet using your preferred printer or save it as a PDF file.</w:t>
+      </w:r>
+    </w:p>
+    <w:p>
+      <w:pPr>
+        <w:rPr>
+          <w:rFonts w:asciiTheme="majorBidi" w:eastAsia="Times New Roman" w:hAnsiTheme="majorBidi" w:cstheme="majorBidi"/>
+          <w:sz w:val="24"/>
+          <w:szCs w:val="24"/>
+        </w:rPr>
+      </w:pPr>
     </w:p>
     <w:p>
       <w:pPr>
@@ -7875,21 +7705,28 @@
           <w:noProof/>
         </w:rPr>
         <w:drawing>
-          <wp:inline distT="114300" distB="114300" distL="114300" distR="114300" wp14:anchorId="17439B04" wp14:editId="179E9410">
-            <wp:extent cx="3983263" cy="2887653"/>
-            <wp:effectExtent l="0" t="0" r="0" b="0"/>
-            <wp:docPr id="24" name="image23.png"/>
-            <wp:cNvGraphicFramePr/>
+          <wp:inline distT="0" distB="0" distL="0" distR="0" wp14:anchorId="73E74B4F" wp14:editId="6C8BF76F">
+            <wp:extent cx="5733415" cy="4201795"/>
+            <wp:effectExtent l="0" t="0" r="635" b="8255"/>
+            <wp:docPr id="63" name="Picture 63" descr="Graphical user interface, application&#10;&#10;Description automatically generated"/>
+            <wp:cNvGraphicFramePr>
+              <a:graphicFrameLocks xmlns:a="http://schemas.openxmlformats.org/drawingml/2006/main" noChangeAspect="1"/>
+            </wp:cNvGraphicFramePr>
             <a:graphic xmlns:a="http://schemas.openxmlformats.org/drawingml/2006/main">
               <a:graphicData uri="http://schemas.openxmlformats.org/drawingml/2006/picture">
                 <pic:pic xmlns:pic="http://schemas.openxmlformats.org/drawingml/2006/picture">
                   <pic:nvPicPr>
-                    <pic:cNvPr id="0" name="image23.png"/>
-                    <pic:cNvPicPr preferRelativeResize="0"/>
+                    <pic:cNvPr id="63" name="Picture 63" descr="Graphical user interface, application&#10;&#10;Description automatically generated"/>
+                    <pic:cNvPicPr/>
                   </pic:nvPicPr>
                   <pic:blipFill>
-                    <a:blip r:embed="rId33"/>
-                    <a:srcRect/>
+                    <a:blip r:embed="rId32">
+                      <a:extLst>
+                        <a:ext uri="{28A0092B-C50C-407E-A947-70E740481C1C}">
+                          <a14:useLocalDpi xmlns:a14="http://schemas.microsoft.com/office/drawing/2010/main" val="0"/>
+                        </a:ext>
+                      </a:extLst>
+                    </a:blip>
                     <a:stretch>
                       <a:fillRect/>
                     </a:stretch>
@@ -7897,12 +7734,11 @@
                   <pic:spPr>
                     <a:xfrm>
                       <a:off x="0" y="0"/>
-                      <a:ext cx="3983263" cy="2887653"/>
+                      <a:ext cx="5733415" cy="4201795"/>
                     </a:xfrm>
                     <a:prstGeom prst="rect">
                       <a:avLst/>
                     </a:prstGeom>
-                    <a:ln/>
                   </pic:spPr>
                 </pic:pic>
               </a:graphicData>
@@ -7943,41 +7779,27 @@
       <w:pPr>
         <w:jc w:val="both"/>
         <w:rPr>
+          <w:rFonts w:asciiTheme="majorBidi" w:eastAsia="Times New Roman" w:hAnsiTheme="majorBidi" w:cstheme="majorBidi"/>
+          <w:sz w:val="24"/>
+          <w:szCs w:val="24"/>
+        </w:rPr>
+      </w:pPr>
+      <w:r>
+        <w:rPr>
+          <w:rFonts w:asciiTheme="majorBidi" w:eastAsia="Times New Roman" w:hAnsiTheme="majorBidi" w:cstheme="majorBidi"/>
+          <w:sz w:val="24"/>
+          <w:szCs w:val="24"/>
+        </w:rPr>
+        <w:t xml:space="preserve">**Note: if you decide to save as PDF, keep in mind that the saved .pdf file does not open automatically so make sure you take a note of the directory to which you are saving the file. </w:t>
+      </w:r>
+    </w:p>
+    <w:p>
+      <w:pPr>
+        <w:jc w:val="both"/>
+        <w:rPr>
           <w:rFonts w:asciiTheme="majorBidi" w:hAnsiTheme="majorBidi" w:cstheme="majorBidi"/>
         </w:rPr>
       </w:pPr>
-      <w:r>
-        <w:rPr>
-          <w:rFonts w:asciiTheme="majorBidi" w:eastAsia="Times New Roman" w:hAnsiTheme="majorBidi" w:cstheme="majorBidi"/>
-          <w:sz w:val="24"/>
-          <w:szCs w:val="24"/>
-        </w:rPr>
-        <w:t xml:space="preserve">**Note: if you decide to save as PDF, keep in mind that the saved .pdf file does not open automatically so make sure you take a note of the directory you are saving to which you are saving the file. </w:t>
-      </w:r>
-      <w:r>
-        <w:rPr>
-          <w:rFonts w:asciiTheme="majorBidi" w:eastAsia="Times New Roman" w:hAnsiTheme="majorBidi" w:cstheme="majorBidi"/>
-          <w:sz w:val="24"/>
-          <w:szCs w:val="24"/>
-        </w:rPr>
-        <w:t>Also,</w:t>
-      </w:r>
-      <w:r>
-        <w:rPr>
-          <w:rFonts w:asciiTheme="majorBidi" w:eastAsia="Times New Roman" w:hAnsiTheme="majorBidi" w:cstheme="majorBidi"/>
-          <w:sz w:val="24"/>
-          <w:szCs w:val="24"/>
-        </w:rPr>
-        <w:t xml:space="preserve"> in the current version the print button can be click</w:t>
-      </w:r>
-      <w:r>
-        <w:rPr>
-          <w:rFonts w:asciiTheme="majorBidi" w:eastAsia="Times New Roman" w:hAnsiTheme="majorBidi" w:cstheme="majorBidi"/>
-          <w:sz w:val="24"/>
-          <w:szCs w:val="24"/>
-        </w:rPr>
-        <w:t>ed only once in the preview window due to some bug. This problem will be fixed in the future versions.</w:t>
-      </w:r>
     </w:p>
     <w:p>
       <w:pPr>
@@ -7985,15 +7807,38 @@
         <w:jc w:val="both"/>
         <w:rPr>
           <w:rFonts w:asciiTheme="majorBidi" w:eastAsia="Times New Roman" w:hAnsiTheme="majorBidi" w:cstheme="majorBidi"/>
-        </w:rPr>
-      </w:pPr>
-      <w:bookmarkStart w:id="13" w:name="_6ymrxhp100i5" w:colFirst="0" w:colLast="0"/>
-      <w:bookmarkEnd w:id="13"/>
-      <w:r>
-        <w:rPr>
-          <w:rFonts w:asciiTheme="majorBidi" w:eastAsia="Times New Roman" w:hAnsiTheme="majorBidi" w:cstheme="majorBidi"/>
-        </w:rPr>
-        <w:t xml:space="preserve">Navigating to specific measure </w:t>
+          <w:color w:val="auto"/>
+        </w:rPr>
+      </w:pPr>
+      <w:bookmarkStart w:id="14" w:name="_Toc97476392"/>
+      <w:r>
+        <w:rPr>
+          <w:rFonts w:asciiTheme="majorBidi" w:eastAsia="Times New Roman" w:hAnsiTheme="majorBidi" w:cstheme="majorBidi"/>
+          <w:color w:val="auto"/>
+        </w:rPr>
+        <w:t xml:space="preserve">Navigating to </w:t>
+      </w:r>
+      <w:r>
+        <w:rPr>
+          <w:rFonts w:asciiTheme="majorBidi" w:eastAsia="Times New Roman" w:hAnsiTheme="majorBidi" w:cstheme="majorBidi"/>
+          <w:color w:val="auto"/>
+        </w:rPr>
+        <w:t xml:space="preserve">a </w:t>
+      </w:r>
+      <w:r>
+        <w:rPr>
+          <w:rFonts w:asciiTheme="majorBidi" w:eastAsia="Times New Roman" w:hAnsiTheme="majorBidi" w:cstheme="majorBidi"/>
+          <w:color w:val="auto"/>
+        </w:rPr>
+        <w:t>specific measure</w:t>
+      </w:r>
+      <w:bookmarkEnd w:id="14"/>
+      <w:r>
+        <w:rPr>
+          <w:rFonts w:asciiTheme="majorBidi" w:eastAsia="Times New Roman" w:hAnsiTheme="majorBidi" w:cstheme="majorBidi"/>
+          <w:color w:val="auto"/>
+        </w:rPr>
+        <w:t xml:space="preserve"> </w:t>
       </w:r>
     </w:p>
     <w:p>
@@ -8027,15 +7872,23 @@
           <w:sz w:val="24"/>
           <w:szCs w:val="24"/>
         </w:rPr>
-        <w:t xml:space="preserve"> coroner, you can enter a specific measure number and click on “Go” button. The system will highlight t</w:t>
-      </w:r>
-      <w:r>
-        <w:rPr>
-          <w:rFonts w:asciiTheme="majorBidi" w:eastAsia="Times New Roman" w:hAnsiTheme="majorBidi" w:cstheme="majorBidi"/>
-          <w:sz w:val="24"/>
-          <w:szCs w:val="24"/>
-        </w:rPr>
-        <w:t>he specified measure:</w:t>
+        <w:t xml:space="preserve"> corner, you can enter a specific measure number and click on </w:t>
+      </w:r>
+      <w:r>
+        <w:rPr>
+          <w:rFonts w:asciiTheme="majorBidi" w:eastAsia="Times New Roman" w:hAnsiTheme="majorBidi" w:cstheme="majorBidi"/>
+          <w:sz w:val="24"/>
+          <w:szCs w:val="24"/>
+        </w:rPr>
+        <w:t xml:space="preserve">the </w:t>
+      </w:r>
+      <w:r>
+        <w:rPr>
+          <w:rFonts w:asciiTheme="majorBidi" w:eastAsia="Times New Roman" w:hAnsiTheme="majorBidi" w:cstheme="majorBidi"/>
+          <w:sz w:val="24"/>
+          <w:szCs w:val="24"/>
+        </w:rPr>
+        <w:t>“Go” button. The system will highlight the specified measure:</w:t>
       </w:r>
     </w:p>
     <w:p>
@@ -8054,22 +7907,30 @@
           <w:sz w:val="24"/>
           <w:szCs w:val="24"/>
         </w:rPr>
+        <w:lastRenderedPageBreak/>
         <w:drawing>
-          <wp:inline distT="114300" distB="114300" distL="114300" distR="114300" wp14:anchorId="39A2F8B6" wp14:editId="3C2C4239">
-            <wp:extent cx="3911438" cy="2854793"/>
-            <wp:effectExtent l="0" t="0" r="0" b="0"/>
-            <wp:docPr id="47" name="image4.png"/>
-            <wp:cNvGraphicFramePr/>
+          <wp:inline distT="0" distB="0" distL="0" distR="0" wp14:anchorId="1F98B854" wp14:editId="53FFAB9E">
+            <wp:extent cx="5733415" cy="4203700"/>
+            <wp:effectExtent l="0" t="0" r="635" b="6350"/>
+            <wp:docPr id="64" name="Picture 64" descr="Graphical user interface&#10;&#10;Description automatically generated"/>
+            <wp:cNvGraphicFramePr>
+              <a:graphicFrameLocks xmlns:a="http://schemas.openxmlformats.org/drawingml/2006/main" noChangeAspect="1"/>
+            </wp:cNvGraphicFramePr>
             <a:graphic xmlns:a="http://schemas.openxmlformats.org/drawingml/2006/main">
               <a:graphicData uri="http://schemas.openxmlformats.org/drawingml/2006/picture">
                 <pic:pic xmlns:pic="http://schemas.openxmlformats.org/drawingml/2006/picture">
                   <pic:nvPicPr>
-                    <pic:cNvPr id="0" name="image4.png"/>
-                    <pic:cNvPicPr preferRelativeResize="0"/>
+                    <pic:cNvPr id="64" name="Picture 64" descr="Graphical user interface&#10;&#10;Description automatically generated"/>
+                    <pic:cNvPicPr/>
                   </pic:nvPicPr>
                   <pic:blipFill>
-                    <a:blip r:embed="rId34"/>
-                    <a:srcRect/>
+                    <a:blip r:embed="rId33">
+                      <a:extLst>
+                        <a:ext uri="{28A0092B-C50C-407E-A947-70E740481C1C}">
+                          <a14:useLocalDpi xmlns:a14="http://schemas.microsoft.com/office/drawing/2010/main" val="0"/>
+                        </a:ext>
+                      </a:extLst>
+                    </a:blip>
                     <a:stretch>
                       <a:fillRect/>
                     </a:stretch>
@@ -8077,12 +7938,11 @@
                   <pic:spPr>
                     <a:xfrm>
                       <a:off x="0" y="0"/>
-                      <a:ext cx="3911438" cy="2854793"/>
+                      <a:ext cx="5733415" cy="4203700"/>
                     </a:xfrm>
                     <a:prstGeom prst="rect">
                       <a:avLst/>
                     </a:prstGeom>
-                    <a:ln/>
                   </pic:spPr>
                 </pic:pic>
               </a:graphicData>
@@ -8114,17 +7974,18 @@
         <w:pStyle w:val="Heading3"/>
         <w:rPr>
           <w:rFonts w:asciiTheme="majorBidi" w:eastAsia="Times New Roman" w:hAnsiTheme="majorBidi" w:cstheme="majorBidi"/>
-        </w:rPr>
-      </w:pPr>
-      <w:bookmarkStart w:id="14" w:name="_4cfhr2s731qv" w:colFirst="0" w:colLast="0"/>
-      <w:bookmarkEnd w:id="14"/>
-      <w:r>
-        <w:rPr>
-          <w:rFonts w:asciiTheme="majorBidi" w:eastAsia="Times New Roman" w:hAnsiTheme="majorBidi" w:cstheme="majorBidi"/>
-        </w:rPr>
-        <w:lastRenderedPageBreak/>
+          <w:color w:val="auto"/>
+        </w:rPr>
+      </w:pPr>
+      <w:bookmarkStart w:id="15" w:name="_Toc97476393"/>
+      <w:r>
+        <w:rPr>
+          <w:rFonts w:asciiTheme="majorBidi" w:eastAsia="Times New Roman" w:hAnsiTheme="majorBidi" w:cstheme="majorBidi"/>
+          <w:color w:val="auto"/>
+        </w:rPr>
         <w:t>Updating the Tablature</w:t>
       </w:r>
+      <w:bookmarkEnd w:id="15"/>
     </w:p>
     <w:p>
       <w:pPr>
@@ -8161,18 +8022,32 @@
           <w:sz w:val="24"/>
           <w:szCs w:val="24"/>
         </w:rPr>
-        <w:t xml:space="preserve"> simply close the current preview window by clicking on either close button or </w:t>
-      </w:r>
-      <w:proofErr w:type="gramStart"/>
-      <w:r>
-        <w:rPr>
-          <w:rFonts w:asciiTheme="majorBidi" w:eastAsia="Times New Roman" w:hAnsiTheme="majorBidi" w:cstheme="majorBidi"/>
-          <w:sz w:val="24"/>
-          <w:szCs w:val="24"/>
-        </w:rPr>
-        <w:t>x  on</w:t>
-      </w:r>
-      <w:proofErr w:type="gramEnd"/>
+        <w:t xml:space="preserve"> simply close the current preview window by clicking on either </w:t>
+      </w:r>
+      <w:r>
+        <w:rPr>
+          <w:rFonts w:asciiTheme="majorBidi" w:eastAsia="Times New Roman" w:hAnsiTheme="majorBidi" w:cstheme="majorBidi"/>
+          <w:sz w:val="24"/>
+          <w:szCs w:val="24"/>
+        </w:rPr>
+        <w:t xml:space="preserve">the </w:t>
+      </w:r>
+      <w:r>
+        <w:rPr>
+          <w:rFonts w:asciiTheme="majorBidi" w:eastAsia="Times New Roman" w:hAnsiTheme="majorBidi" w:cstheme="majorBidi"/>
+          <w:sz w:val="24"/>
+          <w:szCs w:val="24"/>
+        </w:rPr>
+        <w:t xml:space="preserve">close button or </w:t>
+      </w:r>
+      <w:r>
+        <w:rPr>
+          <w:rFonts w:asciiTheme="majorBidi" w:eastAsia="Times New Roman" w:hAnsiTheme="majorBidi" w:cstheme="majorBidi"/>
+          <w:sz w:val="24"/>
+          <w:szCs w:val="24"/>
+        </w:rPr>
+        <w:t>x on</w:t>
+      </w:r>
       <w:r>
         <w:rPr>
           <w:rFonts w:asciiTheme="majorBidi" w:eastAsia="Times New Roman" w:hAnsiTheme="majorBidi" w:cstheme="majorBidi"/>
@@ -8237,7 +8112,7 @@
                     <pic:cNvPicPr preferRelativeResize="0"/>
                   </pic:nvPicPr>
                   <pic:blipFill>
-                    <a:blip r:embed="rId35"/>
+                    <a:blip r:embed="rId34"/>
                     <a:srcRect l="11111" t="16754" r="7692" b="17595"/>
                     <a:stretch>
                       <a:fillRect/>
@@ -8303,15 +8178,7 @@
           <w:sz w:val="24"/>
           <w:szCs w:val="24"/>
         </w:rPr>
-        <w:t>Upon confirming the intention to close the window, you will be direc</w:t>
-      </w:r>
-      <w:r>
-        <w:rPr>
-          <w:rFonts w:asciiTheme="majorBidi" w:eastAsia="Times New Roman" w:hAnsiTheme="majorBidi" w:cstheme="majorBidi"/>
-          <w:sz w:val="24"/>
-          <w:szCs w:val="24"/>
-        </w:rPr>
-        <w:t xml:space="preserve">ted to the input window where you can make changes to the current tablature or enter a new tablature. </w:t>
+        <w:t xml:space="preserve">Upon confirming the intention to close the window, you will be directed to the input window where you can make changes to the current tablature or enter a new tablature. </w:t>
       </w:r>
     </w:p>
     <w:p>
@@ -8344,16 +8211,20 @@
           <w:sz w:val="24"/>
           <w:szCs w:val="24"/>
         </w:rPr>
-        <w:t>You can either minimize or move the current preview window and select the input window underneath it. Then you can make the changes you want and click o</w:t>
-      </w:r>
-      <w:r>
-        <w:rPr>
-          <w:rFonts w:asciiTheme="majorBidi" w:eastAsia="Times New Roman" w:hAnsiTheme="majorBidi" w:cstheme="majorBidi"/>
-          <w:sz w:val="24"/>
-          <w:szCs w:val="24"/>
-        </w:rPr>
-        <w:t>n the preview button again to open a new preview window reflecting the changes you made. By using this functionality, you can compare the two preview windows to see the how your changes are reflected on the music score:</w:t>
-      </w:r>
+        <w:lastRenderedPageBreak/>
+        <w:t>You can either minimize or move the current preview window and select the input window underneath it. Then you can make the changes you want and click on the preview button again to open a new preview window reflecting the changes you made. By using this functionality, you can compare the two preview windows to see how your changes are reflected on the music score:</w:t>
+      </w:r>
+    </w:p>
+    <w:p>
+      <w:pPr>
+        <w:ind w:left="720"/>
+        <w:jc w:val="both"/>
+        <w:rPr>
+          <w:rFonts w:asciiTheme="majorBidi" w:eastAsia="Times New Roman" w:hAnsiTheme="majorBidi" w:cstheme="majorBidi"/>
+          <w:sz w:val="24"/>
+          <w:szCs w:val="24"/>
+        </w:rPr>
+      </w:pPr>
     </w:p>
     <w:p>
       <w:pPr>
@@ -8385,7 +8256,7 @@
                     <pic:cNvPicPr preferRelativeResize="0"/>
                   </pic:nvPicPr>
                   <pic:blipFill>
-                    <a:blip r:embed="rId36"/>
+                    <a:blip r:embed="rId35"/>
                     <a:srcRect/>
                     <a:stretch>
                       <a:fillRect/>
@@ -8423,7 +8294,7 @@
           <w:sz w:val="20"/>
           <w:szCs w:val="20"/>
         </w:rPr>
-        <w:t>Figure 24.   multiple preview wind</w:t>
+        <w:t xml:space="preserve">Figure 24.   multiple preview windows to compare the changes made to </w:t>
       </w:r>
       <w:r>
         <w:rPr>
@@ -8431,26 +8302,26 @@
           <w:sz w:val="20"/>
           <w:szCs w:val="20"/>
         </w:rPr>
-        <w:t xml:space="preserve">ows to compare the changes made to </w:t>
-      </w:r>
-      <w:proofErr w:type="spellStart"/>
+        <w:t>the</w:t>
+      </w:r>
       <w:r>
         <w:rPr>
           <w:rFonts w:asciiTheme="majorBidi" w:eastAsia="Times New Roman" w:hAnsiTheme="majorBidi" w:cstheme="majorBidi"/>
           <w:sz w:val="20"/>
           <w:szCs w:val="20"/>
         </w:rPr>
-        <w:t>teh</w:t>
-      </w:r>
-      <w:proofErr w:type="spellEnd"/>
-      <w:r>
+        <w:t xml:space="preserve"> input tablature. </w:t>
+      </w:r>
+    </w:p>
+    <w:p>
+      <w:pPr>
+        <w:jc w:val="center"/>
         <w:rPr>
           <w:rFonts w:asciiTheme="majorBidi" w:eastAsia="Times New Roman" w:hAnsiTheme="majorBidi" w:cstheme="majorBidi"/>
           <w:sz w:val="20"/>
           <w:szCs w:val="20"/>
         </w:rPr>
-        <w:t xml:space="preserve"> input tablature. </w:t>
-      </w:r>
+      </w:pPr>
     </w:p>
     <w:p>
       <w:pPr>
@@ -8464,66 +8335,37 @@
     </w:p>
     <w:p>
       <w:pPr>
-        <w:jc w:val="center"/>
-        <w:rPr>
-          <w:rFonts w:asciiTheme="majorBidi" w:eastAsia="Times New Roman" w:hAnsiTheme="majorBidi" w:cstheme="majorBidi"/>
-          <w:sz w:val="20"/>
-          <w:szCs w:val="20"/>
-        </w:rPr>
-      </w:pPr>
-    </w:p>
-    <w:p>
-      <w:pPr>
         <w:pStyle w:val="Heading2"/>
         <w:rPr>
           <w:rFonts w:asciiTheme="majorBidi" w:eastAsia="Times New Roman" w:hAnsiTheme="majorBidi" w:cstheme="majorBidi"/>
           <w:b/>
         </w:rPr>
       </w:pPr>
-      <w:bookmarkStart w:id="15" w:name="_h9gnlgl8m796" w:colFirst="0" w:colLast="0"/>
-      <w:bookmarkEnd w:id="15"/>
+      <w:bookmarkStart w:id="16" w:name="_Toc97476394"/>
       <w:r>
         <w:rPr>
           <w:rFonts w:asciiTheme="majorBidi" w:eastAsia="Times New Roman" w:hAnsiTheme="majorBidi" w:cstheme="majorBidi"/>
           <w:b/>
         </w:rPr>
-        <w:lastRenderedPageBreak/>
         <w:t>Instrument: Drum</w:t>
       </w:r>
-    </w:p>
-    <w:p>
-      <w:pPr>
-        <w:rPr>
-          <w:rFonts w:asciiTheme="majorBidi" w:eastAsia="Times New Roman" w:hAnsiTheme="majorBidi" w:cstheme="majorBidi"/>
-          <w:sz w:val="24"/>
-          <w:szCs w:val="24"/>
-        </w:rPr>
-      </w:pPr>
-      <w:r>
-        <w:rPr>
-          <w:rFonts w:asciiTheme="majorBidi" w:eastAsia="Times New Roman" w:hAnsiTheme="majorBidi" w:cstheme="majorBidi"/>
-          <w:sz w:val="24"/>
-          <w:szCs w:val="24"/>
-        </w:rPr>
-        <w:t xml:space="preserve">By entering the Drum tablature from above, the system </w:t>
-      </w:r>
-      <w:proofErr w:type="gramStart"/>
-      <w:r>
-        <w:rPr>
-          <w:rFonts w:asciiTheme="majorBidi" w:eastAsia="Times New Roman" w:hAnsiTheme="majorBidi" w:cstheme="majorBidi"/>
-          <w:sz w:val="24"/>
-          <w:szCs w:val="24"/>
-        </w:rPr>
-        <w:t>is able to</w:t>
-      </w:r>
-      <w:proofErr w:type="gramEnd"/>
-      <w:r>
-        <w:rPr>
-          <w:rFonts w:asciiTheme="majorBidi" w:eastAsia="Times New Roman" w:hAnsiTheme="majorBidi" w:cstheme="majorBidi"/>
-          <w:sz w:val="24"/>
-          <w:szCs w:val="24"/>
-        </w:rPr>
-        <w:t>:</w:t>
+      <w:bookmarkEnd w:id="16"/>
+    </w:p>
+    <w:p>
+      <w:pPr>
+        <w:rPr>
+          <w:rFonts w:asciiTheme="majorBidi" w:eastAsia="Times New Roman" w:hAnsiTheme="majorBidi" w:cstheme="majorBidi"/>
+          <w:sz w:val="24"/>
+          <w:szCs w:val="24"/>
+        </w:rPr>
+      </w:pPr>
+      <w:r>
+        <w:rPr>
+          <w:rFonts w:asciiTheme="majorBidi" w:eastAsia="Times New Roman" w:hAnsiTheme="majorBidi" w:cstheme="majorBidi"/>
+          <w:sz w:val="24"/>
+          <w:szCs w:val="24"/>
+        </w:rPr>
+        <w:t>By entering the Drum tablature from above, the system is able to:</w:t>
       </w:r>
     </w:p>
     <w:p>
@@ -8565,15 +8407,7 @@
           <w:sz w:val="24"/>
           <w:szCs w:val="24"/>
         </w:rPr>
-        <w:t>print the music sheet or save it as a PDF file in the print dialogue (cur</w:t>
-      </w:r>
-      <w:r>
-        <w:rPr>
-          <w:rFonts w:asciiTheme="majorBidi" w:eastAsia="Times New Roman" w:hAnsiTheme="majorBidi" w:cstheme="majorBidi"/>
-          <w:sz w:val="24"/>
-          <w:szCs w:val="24"/>
-        </w:rPr>
-        <w:t xml:space="preserve">rently only works once) </w:t>
+        <w:t xml:space="preserve">print the music sheet or save it as a PDF file in the print dialogue (currently only works once) </w:t>
       </w:r>
     </w:p>
     <w:p>
@@ -8657,15 +8491,7 @@
           <w:sz w:val="24"/>
           <w:szCs w:val="24"/>
         </w:rPr>
-        <w:t>Allow users to return to the input window and update the tablature without the need to</w:t>
-      </w:r>
-      <w:r>
-        <w:rPr>
-          <w:rFonts w:asciiTheme="majorBidi" w:eastAsia="Times New Roman" w:hAnsiTheme="majorBidi" w:cstheme="majorBidi"/>
-          <w:sz w:val="24"/>
-          <w:szCs w:val="24"/>
-        </w:rPr>
-        <w:t xml:space="preserve"> close the current preview window</w:t>
+        <w:t>Allow users to return to the input window and update the tablature without the need to close the current preview window</w:t>
       </w:r>
     </w:p>
     <w:p>
@@ -8699,47 +8525,638 @@
         <w:pStyle w:val="Heading3"/>
         <w:rPr>
           <w:rFonts w:asciiTheme="majorBidi" w:eastAsia="Times New Roman" w:hAnsiTheme="majorBidi" w:cstheme="majorBidi"/>
-        </w:rPr>
-      </w:pPr>
-      <w:bookmarkStart w:id="16" w:name="_wcocly7kqxkz" w:colFirst="0" w:colLast="0"/>
-      <w:bookmarkEnd w:id="16"/>
-      <w:r>
-        <w:rPr>
-          <w:rFonts w:asciiTheme="majorBidi" w:eastAsia="Times New Roman" w:hAnsiTheme="majorBidi" w:cstheme="majorBidi"/>
+          <w:color w:val="auto"/>
+        </w:rPr>
+      </w:pPr>
+      <w:bookmarkStart w:id="17" w:name="_Toc97476395"/>
+      <w:r>
+        <w:rPr>
+          <w:rFonts w:asciiTheme="majorBidi" w:eastAsia="Times New Roman" w:hAnsiTheme="majorBidi" w:cstheme="majorBidi"/>
+          <w:color w:val="auto"/>
         </w:rPr>
         <w:t>Previewing the music sheet</w:t>
       </w:r>
+      <w:bookmarkEnd w:id="17"/>
+    </w:p>
+    <w:p>
+      <w:pPr>
+        <w:jc w:val="both"/>
+        <w:rPr>
+          <w:rFonts w:asciiTheme="majorBidi" w:hAnsiTheme="majorBidi" w:cstheme="majorBidi"/>
+          <w:sz w:val="24"/>
+          <w:szCs w:val="24"/>
+        </w:rPr>
+      </w:pPr>
+      <w:r>
+        <w:rPr>
+          <w:rFonts w:asciiTheme="majorBidi" w:hAnsiTheme="majorBidi" w:cstheme="majorBidi"/>
+          <w:sz w:val="24"/>
+          <w:szCs w:val="24"/>
+        </w:rPr>
+        <w:t xml:space="preserve">The step to preview the music score for the drum tablatures is the same as the for the guitar tablature. After running the application simply enter the </w:t>
+      </w:r>
+      <w:r>
+        <w:rPr>
+          <w:rFonts w:asciiTheme="majorBidi" w:hAnsiTheme="majorBidi" w:cstheme="majorBidi"/>
+          <w:sz w:val="24"/>
+          <w:szCs w:val="24"/>
+        </w:rPr>
+        <w:t xml:space="preserve">drum tablature into the input area by either copy-pasting or saving the tablature as </w:t>
+      </w:r>
+      <w:r>
+        <w:rPr>
+          <w:rFonts w:asciiTheme="majorBidi" w:hAnsiTheme="majorBidi" w:cstheme="majorBidi"/>
+          <w:sz w:val="24"/>
+          <w:szCs w:val="24"/>
+        </w:rPr>
+        <w:t xml:space="preserve">a </w:t>
+      </w:r>
+      <w:r>
+        <w:rPr>
+          <w:rFonts w:asciiTheme="majorBidi" w:hAnsiTheme="majorBidi" w:cstheme="majorBidi"/>
+          <w:sz w:val="24"/>
+          <w:szCs w:val="24"/>
+        </w:rPr>
+        <w:t xml:space="preserve">.txt file and opening it by File </w:t>
+      </w:r>
+      <w:r>
+        <w:rPr>
+          <w:rFonts w:asciiTheme="majorBidi" w:hAnsiTheme="majorBidi" w:cstheme="majorBidi"/>
+          <w:sz w:val="24"/>
+          <w:szCs w:val="24"/>
+        </w:rPr>
+        <w:sym w:font="Wingdings" w:char="F0E0"/>
+      </w:r>
+      <w:r>
+        <w:rPr>
+          <w:rFonts w:asciiTheme="majorBidi" w:hAnsiTheme="majorBidi" w:cstheme="majorBidi"/>
+          <w:sz w:val="24"/>
+          <w:szCs w:val="24"/>
+        </w:rPr>
+        <w:t xml:space="preserve"> </w:t>
+      </w:r>
+      <w:r>
+        <w:rPr>
+          <w:rFonts w:asciiTheme="majorBidi" w:hAnsiTheme="majorBidi" w:cstheme="majorBidi"/>
+          <w:sz w:val="24"/>
+          <w:szCs w:val="24"/>
+        </w:rPr>
+        <w:t>open...</w:t>
+      </w:r>
+    </w:p>
+    <w:p>
+      <w:pPr>
+        <w:jc w:val="both"/>
+        <w:rPr>
+          <w:rFonts w:asciiTheme="majorBidi" w:hAnsiTheme="majorBidi" w:cstheme="majorBidi"/>
+          <w:sz w:val="24"/>
+          <w:szCs w:val="24"/>
+        </w:rPr>
+      </w:pPr>
+    </w:p>
+    <w:p>
+      <w:pPr>
+        <w:jc w:val="both"/>
+        <w:rPr>
+          <w:rFonts w:asciiTheme="majorBidi" w:hAnsiTheme="majorBidi" w:cstheme="majorBidi"/>
+          <w:sz w:val="24"/>
+          <w:szCs w:val="24"/>
+        </w:rPr>
+      </w:pPr>
+    </w:p>
+    <w:p>
+      <w:pPr>
+        <w:jc w:val="both"/>
+        <w:rPr>
+          <w:rFonts w:asciiTheme="majorBidi" w:hAnsiTheme="majorBidi" w:cstheme="majorBidi"/>
+          <w:sz w:val="24"/>
+          <w:szCs w:val="24"/>
+        </w:rPr>
+      </w:pPr>
+    </w:p>
+    <w:p>
+      <w:pPr>
+        <w:jc w:val="both"/>
+        <w:rPr>
+          <w:rFonts w:asciiTheme="majorBidi" w:hAnsiTheme="majorBidi" w:cstheme="majorBidi"/>
+          <w:sz w:val="24"/>
+          <w:szCs w:val="24"/>
+        </w:rPr>
+      </w:pPr>
+    </w:p>
+    <w:p>
+      <w:pPr>
+        <w:jc w:val="center"/>
+        <w:rPr>
+          <w:rFonts w:asciiTheme="majorBidi" w:hAnsiTheme="majorBidi" w:cstheme="majorBidi"/>
+        </w:rPr>
+      </w:pPr>
+      <w:r>
+        <w:rPr>
+          <w:rFonts w:asciiTheme="majorBidi" w:hAnsiTheme="majorBidi" w:cstheme="majorBidi"/>
+          <w:noProof/>
+        </w:rPr>
+        <w:drawing>
+          <wp:inline distT="0" distB="0" distL="0" distR="0" wp14:anchorId="0D94D71D" wp14:editId="03C98767">
+            <wp:extent cx="5733415" cy="4175760"/>
+            <wp:effectExtent l="0" t="0" r="635" b="0"/>
+            <wp:docPr id="65" name="Picture 65" descr="Graphical user interface, application&#10;&#10;Description automatically generated"/>
+            <wp:cNvGraphicFramePr>
+              <a:graphicFrameLocks xmlns:a="http://schemas.openxmlformats.org/drawingml/2006/main" noChangeAspect="1"/>
+            </wp:cNvGraphicFramePr>
+            <a:graphic xmlns:a="http://schemas.openxmlformats.org/drawingml/2006/main">
+              <a:graphicData uri="http://schemas.openxmlformats.org/drawingml/2006/picture">
+                <pic:pic xmlns:pic="http://schemas.openxmlformats.org/drawingml/2006/picture">
+                  <pic:nvPicPr>
+                    <pic:cNvPr id="65" name="Picture 65" descr="Graphical user interface, application&#10;&#10;Description automatically generated"/>
+                    <pic:cNvPicPr/>
+                  </pic:nvPicPr>
+                  <pic:blipFill>
+                    <a:blip r:embed="rId36">
+                      <a:extLst>
+                        <a:ext uri="{28A0092B-C50C-407E-A947-70E740481C1C}">
+                          <a14:useLocalDpi xmlns:a14="http://schemas.microsoft.com/office/drawing/2010/main" val="0"/>
+                        </a:ext>
+                      </a:extLst>
+                    </a:blip>
+                    <a:stretch>
+                      <a:fillRect/>
+                    </a:stretch>
+                  </pic:blipFill>
+                  <pic:spPr>
+                    <a:xfrm>
+                      <a:off x="0" y="0"/>
+                      <a:ext cx="5733415" cy="4175760"/>
+                    </a:xfrm>
+                    <a:prstGeom prst="rect">
+                      <a:avLst/>
+                    </a:prstGeom>
+                  </pic:spPr>
+                </pic:pic>
+              </a:graphicData>
+            </a:graphic>
+          </wp:inline>
+        </w:drawing>
+      </w:r>
+    </w:p>
+    <w:p>
+      <w:pPr>
+        <w:jc w:val="center"/>
+        <w:rPr>
+          <w:rFonts w:asciiTheme="majorBidi" w:hAnsiTheme="majorBidi" w:cstheme="majorBidi"/>
+          <w:sz w:val="20"/>
+          <w:szCs w:val="20"/>
+        </w:rPr>
+      </w:pPr>
+      <w:r>
+        <w:rPr>
+          <w:rFonts w:asciiTheme="majorBidi" w:hAnsiTheme="majorBidi" w:cstheme="majorBidi"/>
+          <w:sz w:val="20"/>
+          <w:szCs w:val="20"/>
+        </w:rPr>
+        <w:t xml:space="preserve">Figure 25. the drum tablature in the input area. </w:t>
+      </w:r>
+    </w:p>
+    <w:p>
+      <w:pPr>
+        <w:rPr>
+          <w:rFonts w:asciiTheme="majorBidi" w:hAnsiTheme="majorBidi" w:cstheme="majorBidi"/>
+          <w:sz w:val="24"/>
+          <w:szCs w:val="24"/>
+        </w:rPr>
+      </w:pPr>
+    </w:p>
+    <w:p>
+      <w:pPr>
+        <w:jc w:val="both"/>
+        <w:rPr>
+          <w:rFonts w:asciiTheme="majorBidi" w:eastAsia="Times New Roman" w:hAnsiTheme="majorBidi" w:cstheme="majorBidi"/>
+          <w:sz w:val="24"/>
+          <w:szCs w:val="24"/>
+        </w:rPr>
+      </w:pPr>
+      <w:r>
+        <w:rPr>
+          <w:rFonts w:asciiTheme="majorBidi" w:eastAsia="Times New Roman" w:hAnsiTheme="majorBidi" w:cstheme="majorBidi"/>
+          <w:sz w:val="24"/>
+          <w:szCs w:val="24"/>
+        </w:rPr>
+        <w:t>Entering the input in the correct format enables the buttons at the bottom</w:t>
+      </w:r>
+      <w:r>
+        <w:rPr>
+          <w:rFonts w:asciiTheme="majorBidi" w:eastAsia="Times New Roman" w:hAnsiTheme="majorBidi" w:cstheme="majorBidi"/>
+          <w:sz w:val="24"/>
+          <w:szCs w:val="24"/>
+        </w:rPr>
+        <w:t xml:space="preserve"> and you can click on “Preview Sheet Music” at the bottom to open the preview window. </w:t>
+      </w:r>
+      <w:r>
+        <w:rPr>
+          <w:rFonts w:asciiTheme="majorBidi" w:eastAsia="Times New Roman" w:hAnsiTheme="majorBidi" w:cstheme="majorBidi"/>
+          <w:sz w:val="24"/>
+          <w:szCs w:val="24"/>
+        </w:rPr>
+        <w:t xml:space="preserve"> Based on </w:t>
+      </w:r>
+      <w:r>
+        <w:rPr>
+          <w:rFonts w:asciiTheme="majorBidi" w:eastAsia="Times New Roman" w:hAnsiTheme="majorBidi" w:cstheme="majorBidi"/>
+          <w:sz w:val="24"/>
+          <w:szCs w:val="24"/>
+        </w:rPr>
+        <w:t>Muse Score</w:t>
+      </w:r>
+      <w:r>
+        <w:rPr>
+          <w:rFonts w:asciiTheme="majorBidi" w:eastAsia="Times New Roman" w:hAnsiTheme="majorBidi" w:cstheme="majorBidi"/>
+          <w:sz w:val="24"/>
+          <w:szCs w:val="24"/>
+        </w:rPr>
+        <w:t xml:space="preserve"> Software this tablature corresponds to the following music score:</w:t>
+      </w:r>
+    </w:p>
+    <w:p>
+      <w:pPr>
+        <w:jc w:val="both"/>
+        <w:rPr>
+          <w:rFonts w:asciiTheme="majorBidi" w:eastAsia="Times New Roman" w:hAnsiTheme="majorBidi" w:cstheme="majorBidi"/>
+          <w:sz w:val="24"/>
+          <w:szCs w:val="24"/>
+        </w:rPr>
+      </w:pPr>
+    </w:p>
+    <w:p>
+      <w:pPr>
+        <w:ind w:left="720"/>
+        <w:jc w:val="both"/>
+        <w:rPr>
+          <w:rFonts w:asciiTheme="majorBidi" w:eastAsia="Times New Roman" w:hAnsiTheme="majorBidi" w:cstheme="majorBidi"/>
+          <w:sz w:val="24"/>
+          <w:szCs w:val="24"/>
+        </w:rPr>
+      </w:pPr>
+    </w:p>
+    <w:p>
+      <w:pPr>
+        <w:ind w:left="720"/>
+        <w:jc w:val="center"/>
+        <w:rPr>
+          <w:rFonts w:asciiTheme="majorBidi" w:eastAsia="Times New Roman" w:hAnsiTheme="majorBidi" w:cstheme="majorBidi"/>
+        </w:rPr>
+      </w:pPr>
+      <w:r>
+        <w:rPr>
+          <w:noProof/>
+        </w:rPr>
+        <w:drawing>
+          <wp:inline distT="0" distB="0" distL="0" distR="0" wp14:anchorId="25ED4AD1" wp14:editId="0CAE0D07">
+            <wp:extent cx="5733415" cy="857885"/>
+            <wp:effectExtent l="0" t="0" r="635" b="0"/>
+            <wp:docPr id="67" name="Picture 67" descr="Diagram&#10;&#10;Description automatically generated"/>
+            <wp:cNvGraphicFramePr>
+              <a:graphicFrameLocks xmlns:a="http://schemas.openxmlformats.org/drawingml/2006/main" noChangeAspect="1"/>
+            </wp:cNvGraphicFramePr>
+            <a:graphic xmlns:a="http://schemas.openxmlformats.org/drawingml/2006/main">
+              <a:graphicData uri="http://schemas.openxmlformats.org/drawingml/2006/picture">
+                <pic:pic xmlns:pic="http://schemas.openxmlformats.org/drawingml/2006/picture">
+                  <pic:nvPicPr>
+                    <pic:cNvPr id="67" name="Picture 67" descr="Diagram&#10;&#10;Description automatically generated"/>
+                    <pic:cNvPicPr/>
+                  </pic:nvPicPr>
+                  <pic:blipFill>
+                    <a:blip r:embed="rId37"/>
+                    <a:stretch>
+                      <a:fillRect/>
+                    </a:stretch>
+                  </pic:blipFill>
+                  <pic:spPr>
+                    <a:xfrm>
+                      <a:off x="0" y="0"/>
+                      <a:ext cx="5733415" cy="857885"/>
+                    </a:xfrm>
+                    <a:prstGeom prst="rect">
+                      <a:avLst/>
+                    </a:prstGeom>
+                  </pic:spPr>
+                </pic:pic>
+              </a:graphicData>
+            </a:graphic>
+          </wp:inline>
+        </w:drawing>
+      </w:r>
+    </w:p>
+    <w:p>
+      <w:pPr>
+        <w:ind w:left="720"/>
+        <w:jc w:val="center"/>
+        <w:rPr>
+          <w:rFonts w:asciiTheme="majorBidi" w:eastAsia="Times New Roman" w:hAnsiTheme="majorBidi" w:cstheme="majorBidi"/>
+          <w:sz w:val="20"/>
+          <w:szCs w:val="20"/>
+        </w:rPr>
+      </w:pPr>
+      <w:r>
+        <w:rPr>
+          <w:rFonts w:asciiTheme="majorBidi" w:eastAsia="Times New Roman" w:hAnsiTheme="majorBidi" w:cstheme="majorBidi"/>
+          <w:sz w:val="20"/>
+          <w:szCs w:val="20"/>
+        </w:rPr>
+        <w:t xml:space="preserve">Figure </w:t>
+      </w:r>
+      <w:r>
+        <w:rPr>
+          <w:rFonts w:asciiTheme="majorBidi" w:eastAsia="Times New Roman" w:hAnsiTheme="majorBidi" w:cstheme="majorBidi"/>
+          <w:sz w:val="20"/>
+          <w:szCs w:val="20"/>
+        </w:rPr>
+        <w:t>26</w:t>
+      </w:r>
+      <w:r>
+        <w:rPr>
+          <w:rFonts w:asciiTheme="majorBidi" w:eastAsia="Times New Roman" w:hAnsiTheme="majorBidi" w:cstheme="majorBidi"/>
+          <w:sz w:val="20"/>
+          <w:szCs w:val="20"/>
+        </w:rPr>
+        <w:t xml:space="preserve">. The </w:t>
+      </w:r>
+      <w:r>
+        <w:rPr>
+          <w:rFonts w:asciiTheme="majorBidi" w:eastAsia="Times New Roman" w:hAnsiTheme="majorBidi" w:cstheme="majorBidi"/>
+          <w:sz w:val="20"/>
+          <w:szCs w:val="20"/>
+        </w:rPr>
+        <w:t xml:space="preserve">Drum </w:t>
+      </w:r>
+      <w:r>
+        <w:rPr>
+          <w:rFonts w:asciiTheme="majorBidi" w:eastAsia="Times New Roman" w:hAnsiTheme="majorBidi" w:cstheme="majorBidi"/>
+          <w:sz w:val="20"/>
+          <w:szCs w:val="20"/>
+        </w:rPr>
+        <w:t xml:space="preserve">tablature conversion in </w:t>
+      </w:r>
+      <w:r>
+        <w:rPr>
+          <w:rFonts w:asciiTheme="majorBidi" w:eastAsia="Times New Roman" w:hAnsiTheme="majorBidi" w:cstheme="majorBidi"/>
+          <w:sz w:val="20"/>
+          <w:szCs w:val="20"/>
+        </w:rPr>
+        <w:t>Muse Score</w:t>
+      </w:r>
+      <w:r>
+        <w:rPr>
+          <w:rFonts w:asciiTheme="majorBidi" w:eastAsia="Times New Roman" w:hAnsiTheme="majorBidi" w:cstheme="majorBidi"/>
+          <w:sz w:val="20"/>
+          <w:szCs w:val="20"/>
+        </w:rPr>
+        <w:t xml:space="preserve"> app. </w:t>
+      </w:r>
+    </w:p>
+    <w:p>
+      <w:pPr>
+        <w:rPr>
+          <w:rFonts w:asciiTheme="majorBidi" w:hAnsiTheme="majorBidi" w:cstheme="majorBidi"/>
+          <w:sz w:val="24"/>
+          <w:szCs w:val="24"/>
+        </w:rPr>
+      </w:pPr>
+    </w:p>
+    <w:p>
+      <w:pPr>
+        <w:rPr>
+          <w:rFonts w:asciiTheme="majorBidi" w:eastAsia="Times New Roman" w:hAnsiTheme="majorBidi" w:cstheme="majorBidi"/>
+          <w:sz w:val="24"/>
+          <w:szCs w:val="24"/>
+        </w:rPr>
+      </w:pPr>
+    </w:p>
+    <w:p>
+      <w:pPr>
+        <w:rPr>
+          <w:rFonts w:asciiTheme="majorBidi" w:eastAsia="Times New Roman" w:hAnsiTheme="majorBidi" w:cstheme="majorBidi"/>
+          <w:sz w:val="24"/>
+          <w:szCs w:val="24"/>
+        </w:rPr>
+      </w:pPr>
+      <w:r>
+        <w:rPr>
+          <w:rFonts w:asciiTheme="majorBidi" w:eastAsia="Times New Roman" w:hAnsiTheme="majorBidi" w:cstheme="majorBidi"/>
+          <w:sz w:val="24"/>
+          <w:szCs w:val="24"/>
+        </w:rPr>
+        <w:t>Clicking on “Preview Sheet Music” opens a new window with a Music score corresponding to the input tablature displayed on the screen</w:t>
+      </w:r>
+      <w:r>
+        <w:rPr>
+          <w:rFonts w:asciiTheme="majorBidi" w:eastAsia="Times New Roman" w:hAnsiTheme="majorBidi" w:cstheme="majorBidi"/>
+          <w:sz w:val="24"/>
+          <w:szCs w:val="24"/>
+        </w:rPr>
+        <w:t>:</w:t>
+      </w:r>
+    </w:p>
+    <w:p>
+      <w:pPr>
+        <w:jc w:val="center"/>
+        <w:rPr>
+          <w:rFonts w:asciiTheme="majorBidi" w:eastAsia="Times New Roman" w:hAnsiTheme="majorBidi" w:cstheme="majorBidi"/>
+          <w:sz w:val="24"/>
+          <w:szCs w:val="24"/>
+        </w:rPr>
+      </w:pPr>
+      <w:r>
+        <w:rPr>
+          <w:rFonts w:asciiTheme="majorBidi" w:eastAsia="Times New Roman" w:hAnsiTheme="majorBidi" w:cstheme="majorBidi"/>
+          <w:noProof/>
+          <w:sz w:val="24"/>
+          <w:szCs w:val="24"/>
+        </w:rPr>
+        <w:lastRenderedPageBreak/>
+        <w:drawing>
+          <wp:inline distT="0" distB="0" distL="0" distR="0" wp14:anchorId="22CCDB41" wp14:editId="0D6C4FCF">
+            <wp:extent cx="5733415" cy="4185920"/>
+            <wp:effectExtent l="0" t="0" r="635" b="5080"/>
+            <wp:docPr id="69" name="Picture 69" descr="Graphical user interface, text, table, Excel&#10;&#10;Description automatically generated with medium confidence"/>
+            <wp:cNvGraphicFramePr>
+              <a:graphicFrameLocks xmlns:a="http://schemas.openxmlformats.org/drawingml/2006/main" noChangeAspect="1"/>
+            </wp:cNvGraphicFramePr>
+            <a:graphic xmlns:a="http://schemas.openxmlformats.org/drawingml/2006/main">
+              <a:graphicData uri="http://schemas.openxmlformats.org/drawingml/2006/picture">
+                <pic:pic xmlns:pic="http://schemas.openxmlformats.org/drawingml/2006/picture">
+                  <pic:nvPicPr>
+                    <pic:cNvPr id="69" name="Picture 69" descr="Graphical user interface, text, table, Excel&#10;&#10;Description automatically generated with medium confidence"/>
+                    <pic:cNvPicPr/>
+                  </pic:nvPicPr>
+                  <pic:blipFill>
+                    <a:blip r:embed="rId38">
+                      <a:extLst>
+                        <a:ext uri="{28A0092B-C50C-407E-A947-70E740481C1C}">
+                          <a14:useLocalDpi xmlns:a14="http://schemas.microsoft.com/office/drawing/2010/main" val="0"/>
+                        </a:ext>
+                      </a:extLst>
+                    </a:blip>
+                    <a:stretch>
+                      <a:fillRect/>
+                    </a:stretch>
+                  </pic:blipFill>
+                  <pic:spPr>
+                    <a:xfrm>
+                      <a:off x="0" y="0"/>
+                      <a:ext cx="5733415" cy="4185920"/>
+                    </a:xfrm>
+                    <a:prstGeom prst="rect">
+                      <a:avLst/>
+                    </a:prstGeom>
+                  </pic:spPr>
+                </pic:pic>
+              </a:graphicData>
+            </a:graphic>
+          </wp:inline>
+        </w:drawing>
+      </w:r>
+    </w:p>
+    <w:p>
+      <w:pPr>
+        <w:jc w:val="center"/>
+        <w:rPr>
+          <w:rFonts w:asciiTheme="majorBidi" w:eastAsia="Times New Roman" w:hAnsiTheme="majorBidi" w:cstheme="majorBidi"/>
+          <w:sz w:val="20"/>
+          <w:szCs w:val="20"/>
+        </w:rPr>
+      </w:pPr>
+      <w:r>
+        <w:rPr>
+          <w:rFonts w:asciiTheme="majorBidi" w:eastAsia="Times New Roman" w:hAnsiTheme="majorBidi" w:cstheme="majorBidi"/>
+          <w:sz w:val="20"/>
+          <w:szCs w:val="20"/>
+        </w:rPr>
+        <w:t>Figure 2</w:t>
+      </w:r>
+      <w:r>
+        <w:rPr>
+          <w:rFonts w:asciiTheme="majorBidi" w:eastAsia="Times New Roman" w:hAnsiTheme="majorBidi" w:cstheme="majorBidi"/>
+          <w:sz w:val="20"/>
+          <w:szCs w:val="20"/>
+        </w:rPr>
+        <w:t>7</w:t>
+      </w:r>
+      <w:r>
+        <w:rPr>
+          <w:rFonts w:asciiTheme="majorBidi" w:eastAsia="Times New Roman" w:hAnsiTheme="majorBidi" w:cstheme="majorBidi"/>
+          <w:sz w:val="20"/>
+          <w:szCs w:val="20"/>
+        </w:rPr>
+        <w:t xml:space="preserve">. Clicking on “Preview Music Sheet” opens the preview window. </w:t>
+      </w:r>
+    </w:p>
+    <w:p>
+      <w:pPr>
+        <w:rPr>
+          <w:rFonts w:asciiTheme="majorBidi" w:hAnsiTheme="majorBidi" w:cstheme="majorBidi"/>
+          <w:sz w:val="24"/>
+          <w:szCs w:val="24"/>
+        </w:rPr>
+      </w:pPr>
     </w:p>
     <w:p>
       <w:pPr>
         <w:pStyle w:val="Heading3"/>
         <w:rPr>
+          <w:rFonts w:asciiTheme="majorBidi" w:eastAsia="Times New Roman" w:hAnsiTheme="majorBidi" w:cstheme="majorBidi"/>
+          <w:color w:val="auto"/>
+        </w:rPr>
+      </w:pPr>
+      <w:bookmarkStart w:id="18" w:name="_Toc97476396"/>
+      <w:r>
+        <w:rPr>
+          <w:rFonts w:asciiTheme="majorBidi" w:eastAsia="Times New Roman" w:hAnsiTheme="majorBidi" w:cstheme="majorBidi"/>
+          <w:color w:val="auto"/>
+        </w:rPr>
+        <w:t>Playing the Notes</w:t>
+      </w:r>
+      <w:bookmarkEnd w:id="18"/>
+    </w:p>
+    <w:p>
+      <w:pPr>
+        <w:jc w:val="both"/>
+        <w:rPr>
           <w:rFonts w:asciiTheme="majorBidi" w:hAnsiTheme="majorBidi" w:cstheme="majorBidi"/>
-        </w:rPr>
-      </w:pPr>
-      <w:bookmarkStart w:id="17" w:name="_gfxvyehawsmm" w:colFirst="0" w:colLast="0"/>
-      <w:bookmarkEnd w:id="17"/>
-      <w:r>
-        <w:rPr>
-          <w:rFonts w:asciiTheme="majorBidi" w:eastAsia="Times New Roman" w:hAnsiTheme="majorBidi" w:cstheme="majorBidi"/>
-        </w:rPr>
-        <w:t>Playing the Notes</w:t>
-      </w:r>
-    </w:p>
-    <w:p>
-      <w:pPr>
-        <w:pStyle w:val="Heading3"/>
-        <w:rPr>
-          <w:rFonts w:asciiTheme="majorBidi" w:eastAsia="Times New Roman" w:hAnsiTheme="majorBidi" w:cstheme="majorBidi"/>
-        </w:rPr>
-      </w:pPr>
-      <w:bookmarkStart w:id="18" w:name="_leocoh10ul8w" w:colFirst="0" w:colLast="0"/>
-      <w:bookmarkEnd w:id="18"/>
-      <w:r>
-        <w:rPr>
-          <w:rFonts w:asciiTheme="majorBidi" w:eastAsia="Times New Roman" w:hAnsiTheme="majorBidi" w:cstheme="majorBidi"/>
-        </w:rPr>
-        <w:t>Printing and saving the music sheet</w:t>
+          <w:sz w:val="24"/>
+          <w:szCs w:val="24"/>
+        </w:rPr>
+      </w:pPr>
+      <w:r>
+        <w:rPr>
+          <w:rFonts w:asciiTheme="majorBidi" w:hAnsiTheme="majorBidi" w:cstheme="majorBidi"/>
+          <w:sz w:val="24"/>
+          <w:szCs w:val="24"/>
+        </w:rPr>
+        <w:t xml:space="preserve">Play functionality for the drum tablature is </w:t>
+      </w:r>
+      <w:r>
+        <w:rPr>
+          <w:rFonts w:asciiTheme="majorBidi" w:hAnsiTheme="majorBidi" w:cstheme="majorBidi"/>
+          <w:sz w:val="24"/>
+          <w:szCs w:val="24"/>
+        </w:rPr>
+        <w:t xml:space="preserve">the </w:t>
+      </w:r>
+      <w:r>
+        <w:rPr>
+          <w:rFonts w:asciiTheme="majorBidi" w:hAnsiTheme="majorBidi" w:cstheme="majorBidi"/>
+          <w:sz w:val="24"/>
+          <w:szCs w:val="24"/>
+        </w:rPr>
+        <w:t xml:space="preserve">same as for guitar tablature. Clicking on the “Play Notes” Button will play the notes of the music sheet from beginning to end. Note that other functionalities of the window will disable while the tune is being </w:t>
+      </w:r>
+      <w:r>
+        <w:rPr>
+          <w:rFonts w:asciiTheme="majorBidi" w:hAnsiTheme="majorBidi" w:cstheme="majorBidi"/>
+          <w:sz w:val="24"/>
+          <w:szCs w:val="24"/>
+        </w:rPr>
+        <w:t>played and</w:t>
+      </w:r>
+      <w:r>
+        <w:rPr>
+          <w:rFonts w:asciiTheme="majorBidi" w:hAnsiTheme="majorBidi" w:cstheme="majorBidi"/>
+          <w:sz w:val="24"/>
+          <w:szCs w:val="24"/>
+        </w:rPr>
+        <w:t xml:space="preserve"> forcing other functionalities will result in </w:t>
+      </w:r>
+      <w:r>
+        <w:rPr>
+          <w:rFonts w:asciiTheme="majorBidi" w:hAnsiTheme="majorBidi" w:cstheme="majorBidi"/>
+          <w:sz w:val="24"/>
+          <w:szCs w:val="24"/>
+        </w:rPr>
+        <w:t xml:space="preserve">an </w:t>
+      </w:r>
+      <w:r>
+        <w:rPr>
+          <w:rFonts w:asciiTheme="majorBidi" w:hAnsiTheme="majorBidi" w:cstheme="majorBidi"/>
+          <w:sz w:val="24"/>
+          <w:szCs w:val="24"/>
+        </w:rPr>
+        <w:t xml:space="preserve">error and crashing of </w:t>
+      </w:r>
+      <w:r>
+        <w:rPr>
+          <w:rFonts w:asciiTheme="majorBidi" w:hAnsiTheme="majorBidi" w:cstheme="majorBidi"/>
+          <w:sz w:val="24"/>
+          <w:szCs w:val="24"/>
+        </w:rPr>
+        <w:t xml:space="preserve">the </w:t>
+      </w:r>
+      <w:r>
+        <w:rPr>
+          <w:rFonts w:asciiTheme="majorBidi" w:hAnsiTheme="majorBidi" w:cstheme="majorBidi"/>
+          <w:sz w:val="24"/>
+          <w:szCs w:val="24"/>
+        </w:rPr>
+        <w:t xml:space="preserve">system. </w:t>
       </w:r>
     </w:p>
     <w:p>
@@ -8748,56 +9165,249 @@
         <w:jc w:val="both"/>
         <w:rPr>
           <w:rFonts w:asciiTheme="majorBidi" w:eastAsia="Times New Roman" w:hAnsiTheme="majorBidi" w:cstheme="majorBidi"/>
-        </w:rPr>
-      </w:pPr>
-      <w:bookmarkStart w:id="19" w:name="_1uane1a40e1h" w:colFirst="0" w:colLast="0"/>
+          <w:color w:val="auto"/>
+        </w:rPr>
+      </w:pPr>
+      <w:bookmarkStart w:id="19" w:name="_Toc97476397"/>
+      <w:r>
+        <w:rPr>
+          <w:rFonts w:asciiTheme="majorBidi" w:eastAsia="Times New Roman" w:hAnsiTheme="majorBidi" w:cstheme="majorBidi"/>
+          <w:color w:val="auto"/>
+        </w:rPr>
+        <w:t>Printing and saving the music sheet</w:t>
+      </w:r>
       <w:bookmarkEnd w:id="19"/>
-      <w:r>
-        <w:rPr>
-          <w:rFonts w:asciiTheme="majorBidi" w:eastAsia="Times New Roman" w:hAnsiTheme="majorBidi" w:cstheme="majorBidi"/>
-        </w:rPr>
-        <w:t xml:space="preserve">Navigating to a specific measure </w:t>
+    </w:p>
+    <w:p>
+      <w:pPr>
+        <w:rPr>
+          <w:rFonts w:asciiTheme="majorBidi" w:hAnsiTheme="majorBidi" w:cstheme="majorBidi"/>
+          <w:sz w:val="24"/>
+          <w:szCs w:val="24"/>
+        </w:rPr>
+      </w:pPr>
+      <w:r>
+        <w:rPr>
+          <w:rFonts w:asciiTheme="majorBidi" w:hAnsiTheme="majorBidi" w:cstheme="majorBidi"/>
+          <w:sz w:val="24"/>
+          <w:szCs w:val="24"/>
+        </w:rPr>
+        <w:t>The print</w:t>
+      </w:r>
+      <w:r>
+        <w:rPr>
+          <w:rFonts w:asciiTheme="majorBidi" w:hAnsiTheme="majorBidi" w:cstheme="majorBidi"/>
+          <w:sz w:val="24"/>
+          <w:szCs w:val="24"/>
+        </w:rPr>
+        <w:t xml:space="preserve"> function behaves as same previously and click</w:t>
+      </w:r>
+      <w:r>
+        <w:rPr>
+          <w:rFonts w:asciiTheme="majorBidi" w:hAnsiTheme="majorBidi" w:cstheme="majorBidi"/>
+          <w:sz w:val="24"/>
+          <w:szCs w:val="24"/>
+        </w:rPr>
+        <w:t>ing</w:t>
+      </w:r>
+      <w:r>
+        <w:rPr>
+          <w:rFonts w:asciiTheme="majorBidi" w:hAnsiTheme="majorBidi" w:cstheme="majorBidi"/>
+          <w:sz w:val="24"/>
+          <w:szCs w:val="24"/>
+        </w:rPr>
+        <w:t xml:space="preserve"> on the Print button will open the print dialogue where you can either print or save the music sheet as </w:t>
+      </w:r>
+      <w:r>
+        <w:rPr>
+          <w:rFonts w:asciiTheme="majorBidi" w:hAnsiTheme="majorBidi" w:cstheme="majorBidi"/>
+          <w:sz w:val="24"/>
+          <w:szCs w:val="24"/>
+        </w:rPr>
+        <w:t xml:space="preserve">a </w:t>
+      </w:r>
+      <w:r>
+        <w:rPr>
+          <w:rFonts w:asciiTheme="majorBidi" w:hAnsiTheme="majorBidi" w:cstheme="majorBidi"/>
+          <w:sz w:val="24"/>
+          <w:szCs w:val="24"/>
+        </w:rPr>
+        <w:t xml:space="preserve">PDF file. </w:t>
       </w:r>
     </w:p>
     <w:p>
       <w:pPr>
         <w:pStyle w:val="Heading3"/>
+        <w:jc w:val="both"/>
+        <w:rPr>
+          <w:rFonts w:asciiTheme="majorBidi" w:eastAsia="Times New Roman" w:hAnsiTheme="majorBidi" w:cstheme="majorBidi"/>
+          <w:color w:val="auto"/>
+        </w:rPr>
+      </w:pPr>
+      <w:bookmarkStart w:id="20" w:name="_Toc97476398"/>
+      <w:r>
+        <w:rPr>
+          <w:rFonts w:asciiTheme="majorBidi" w:eastAsia="Times New Roman" w:hAnsiTheme="majorBidi" w:cstheme="majorBidi"/>
+          <w:color w:val="auto"/>
+        </w:rPr>
+        <w:t>Navigating to a specific measure</w:t>
+      </w:r>
+      <w:bookmarkEnd w:id="20"/>
+      <w:r>
+        <w:rPr>
+          <w:rFonts w:asciiTheme="majorBidi" w:eastAsia="Times New Roman" w:hAnsiTheme="majorBidi" w:cstheme="majorBidi"/>
+          <w:color w:val="auto"/>
+        </w:rPr>
+        <w:t xml:space="preserve"> </w:t>
+      </w:r>
+    </w:p>
+    <w:p>
+      <w:pPr>
         <w:rPr>
           <w:rFonts w:asciiTheme="majorBidi" w:hAnsiTheme="majorBidi" w:cstheme="majorBidi"/>
-        </w:rPr>
-      </w:pPr>
-      <w:bookmarkStart w:id="20" w:name="_v24vvno9sd96" w:colFirst="0" w:colLast="0"/>
-      <w:bookmarkEnd w:id="20"/>
-      <w:r>
-        <w:rPr>
-          <w:rFonts w:asciiTheme="majorBidi" w:eastAsia="Times New Roman" w:hAnsiTheme="majorBidi" w:cstheme="majorBidi"/>
+          <w:sz w:val="24"/>
+          <w:szCs w:val="24"/>
+        </w:rPr>
+      </w:pPr>
+      <w:r>
+        <w:rPr>
+          <w:rFonts w:asciiTheme="majorBidi" w:hAnsiTheme="majorBidi" w:cstheme="majorBidi"/>
+          <w:sz w:val="24"/>
+          <w:szCs w:val="24"/>
+        </w:rPr>
+        <w:t xml:space="preserve">Like in the previous section, by entering a measure number in the Go-to Measure field, and clicking on </w:t>
+      </w:r>
+      <w:r>
+        <w:rPr>
+          <w:rFonts w:asciiTheme="majorBidi" w:hAnsiTheme="majorBidi" w:cstheme="majorBidi"/>
+          <w:sz w:val="24"/>
+          <w:szCs w:val="24"/>
+        </w:rPr>
+        <w:t xml:space="preserve">the </w:t>
+      </w:r>
+      <w:r>
+        <w:rPr>
+          <w:rFonts w:asciiTheme="majorBidi" w:hAnsiTheme="majorBidi" w:cstheme="majorBidi"/>
+          <w:sz w:val="24"/>
+          <w:szCs w:val="24"/>
+        </w:rPr>
+        <w:t xml:space="preserve">Go button, the system highlights the </w:t>
+      </w:r>
+      <w:r>
+        <w:rPr>
+          <w:rFonts w:asciiTheme="majorBidi" w:hAnsiTheme="majorBidi" w:cstheme="majorBidi"/>
+          <w:sz w:val="24"/>
+          <w:szCs w:val="24"/>
+        </w:rPr>
+        <w:t>specified measure</w:t>
+      </w:r>
+      <w:r>
+        <w:rPr>
+          <w:rFonts w:asciiTheme="majorBidi" w:hAnsiTheme="majorBidi" w:cstheme="majorBidi"/>
+          <w:sz w:val="24"/>
+          <w:szCs w:val="24"/>
+        </w:rPr>
+        <w:t xml:space="preserve"> to differentiate it from the rest of the measures:</w:t>
+      </w:r>
+    </w:p>
+    <w:p/>
+    <w:p>
+      <w:r>
+        <w:rPr>
+          <w:noProof/>
+        </w:rPr>
+        <w:lastRenderedPageBreak/>
+        <w:drawing>
+          <wp:inline distT="0" distB="0" distL="0" distR="0" wp14:anchorId="6DC452D7" wp14:editId="7A14D43B">
+            <wp:extent cx="5733415" cy="4194810"/>
+            <wp:effectExtent l="0" t="0" r="635" b="0"/>
+            <wp:docPr id="70" name="Picture 70" descr="Graphical user interface, application, table, Excel&#10;&#10;Description automatically generated"/>
+            <wp:cNvGraphicFramePr>
+              <a:graphicFrameLocks xmlns:a="http://schemas.openxmlformats.org/drawingml/2006/main" noChangeAspect="1"/>
+            </wp:cNvGraphicFramePr>
+            <a:graphic xmlns:a="http://schemas.openxmlformats.org/drawingml/2006/main">
+              <a:graphicData uri="http://schemas.openxmlformats.org/drawingml/2006/picture">
+                <pic:pic xmlns:pic="http://schemas.openxmlformats.org/drawingml/2006/picture">
+                  <pic:nvPicPr>
+                    <pic:cNvPr id="70" name="Picture 70" descr="Graphical user interface, application, table, Excel&#10;&#10;Description automatically generated"/>
+                    <pic:cNvPicPr/>
+                  </pic:nvPicPr>
+                  <pic:blipFill>
+                    <a:blip r:embed="rId39"/>
+                    <a:stretch>
+                      <a:fillRect/>
+                    </a:stretch>
+                  </pic:blipFill>
+                  <pic:spPr>
+                    <a:xfrm>
+                      <a:off x="0" y="0"/>
+                      <a:ext cx="5733415" cy="4194810"/>
+                    </a:xfrm>
+                    <a:prstGeom prst="rect">
+                      <a:avLst/>
+                    </a:prstGeom>
+                  </pic:spPr>
+                </pic:pic>
+              </a:graphicData>
+            </a:graphic>
+          </wp:inline>
+        </w:drawing>
+      </w:r>
+    </w:p>
+    <w:p>
+      <w:pPr>
+        <w:jc w:val="center"/>
+        <w:rPr>
+          <w:rFonts w:asciiTheme="majorBidi" w:eastAsia="Times New Roman" w:hAnsiTheme="majorBidi" w:cstheme="majorBidi"/>
+          <w:sz w:val="20"/>
+          <w:szCs w:val="20"/>
+        </w:rPr>
+      </w:pPr>
+      <w:r>
+        <w:rPr>
+          <w:rFonts w:asciiTheme="majorBidi" w:eastAsia="Times New Roman" w:hAnsiTheme="majorBidi" w:cstheme="majorBidi"/>
+          <w:sz w:val="20"/>
+          <w:szCs w:val="20"/>
+        </w:rPr>
+        <w:t>Figure 2</w:t>
+      </w:r>
+      <w:r>
+        <w:rPr>
+          <w:rFonts w:asciiTheme="majorBidi" w:eastAsia="Times New Roman" w:hAnsiTheme="majorBidi" w:cstheme="majorBidi"/>
+          <w:sz w:val="20"/>
+          <w:szCs w:val="20"/>
+        </w:rPr>
+        <w:t>8</w:t>
+      </w:r>
+      <w:r>
+        <w:rPr>
+          <w:rFonts w:asciiTheme="majorBidi" w:eastAsia="Times New Roman" w:hAnsiTheme="majorBidi" w:cstheme="majorBidi"/>
+          <w:sz w:val="20"/>
+          <w:szCs w:val="20"/>
+        </w:rPr>
+        <w:t>. Entering a measure number and clicking on “Go” will highlight that measure</w:t>
+      </w:r>
+    </w:p>
+    <w:p/>
+    <w:p>
+      <w:pPr>
+        <w:pStyle w:val="Heading3"/>
+        <w:rPr>
+          <w:rFonts w:asciiTheme="majorBidi" w:hAnsiTheme="majorBidi" w:cstheme="majorBidi"/>
+        </w:rPr>
+      </w:pPr>
+      <w:bookmarkStart w:id="21" w:name="_Toc97476399"/>
+      <w:r>
+        <w:rPr>
+          <w:rFonts w:asciiTheme="majorBidi" w:eastAsia="Times New Roman" w:hAnsiTheme="majorBidi" w:cstheme="majorBidi"/>
+          <w:color w:val="auto"/>
         </w:rPr>
         <w:t>Updating the Tablature</w:t>
       </w:r>
-    </w:p>
-    <w:p>
-      <w:pPr>
-        <w:ind w:left="720"/>
-        <w:rPr>
-          <w:rFonts w:asciiTheme="majorBidi" w:eastAsia="Times New Roman" w:hAnsiTheme="majorBidi" w:cstheme="majorBidi"/>
-          <w:sz w:val="24"/>
-          <w:szCs w:val="24"/>
-        </w:rPr>
-      </w:pPr>
-    </w:p>
-    <w:p>
-      <w:pPr>
-        <w:ind w:left="720"/>
-        <w:rPr>
-          <w:rFonts w:asciiTheme="majorBidi" w:eastAsia="Times New Roman" w:hAnsiTheme="majorBidi" w:cstheme="majorBidi"/>
-          <w:sz w:val="24"/>
-          <w:szCs w:val="24"/>
-        </w:rPr>
-      </w:pPr>
-    </w:p>
-    <w:p>
-      <w:pPr>
-        <w:ind w:left="720"/>
+      <w:bookmarkEnd w:id="21"/>
+    </w:p>
+    <w:p>
+      <w:pPr>
         <w:rPr>
           <w:rFonts w:asciiTheme="majorBidi" w:eastAsia="Times New Roman" w:hAnsiTheme="majorBidi" w:cstheme="majorBidi"/>
           <w:sz w:val="24"/>
@@ -8889,7 +9499,6 @@
                               <w:ind w:left="720" w:firstLine="360"/>
                               <w:textDirection w:val="btLr"/>
                             </w:pPr>
-                            <w:proofErr w:type="spellStart"/>
                             <w:r>
                               <w:rPr>
                                 <w:rFonts w:ascii="Times New Roman" w:eastAsia="Times New Roman" w:hAnsi="Times New Roman" w:cs="Times New Roman"/>
@@ -8897,17 +9506,7 @@
                                 <w:color w:val="000000"/>
                                 <w:sz w:val="28"/>
                               </w:rPr>
-                              <w:t>Irsa</w:t>
-                            </w:r>
-                            <w:proofErr w:type="spellEnd"/>
-                            <w:r>
-                              <w:rPr>
-                                <w:rFonts w:ascii="Times New Roman" w:eastAsia="Times New Roman" w:hAnsi="Times New Roman" w:cs="Times New Roman"/>
-                                <w:b/>
-                                <w:color w:val="000000"/>
-                                <w:sz w:val="28"/>
-                              </w:rPr>
-                              <w:t xml:space="preserve"> Nasir</w:t>
+                              <w:t>Irsa Nasir</w:t>
                             </w:r>
                           </w:p>
                           <w:p>
@@ -8932,7 +9531,6 @@
                               <w:ind w:left="720" w:firstLine="360"/>
                               <w:textDirection w:val="btLr"/>
                             </w:pPr>
-                            <w:proofErr w:type="spellStart"/>
                             <w:r>
                               <w:rPr>
                                 <w:rFonts w:ascii="Times New Roman" w:eastAsia="Times New Roman" w:hAnsi="Times New Roman" w:cs="Times New Roman"/>
@@ -8940,17 +9538,7 @@
                                 <w:color w:val="000000"/>
                                 <w:sz w:val="28"/>
                               </w:rPr>
-                              <w:t>Harjap</w:t>
-                            </w:r>
-                            <w:proofErr w:type="spellEnd"/>
-                            <w:r>
-                              <w:rPr>
-                                <w:rFonts w:ascii="Times New Roman" w:eastAsia="Times New Roman" w:hAnsi="Times New Roman" w:cs="Times New Roman"/>
-                                <w:b/>
-                                <w:color w:val="000000"/>
-                                <w:sz w:val="28"/>
-                              </w:rPr>
-                              <w:t xml:space="preserve"> Randhawa</w:t>
+                              <w:t>Harjap Randhawa</w:t>
                             </w:r>
                           </w:p>
                           <w:p>
@@ -8982,7 +9570,7 @@
           </mc:Choice>
           <mc:Fallback>
             <w:pict>
-              <v:shape w14:anchorId="07A37D02" id="Text Box 28" o:spid="_x0000_s1049" type="#_x0000_t202" style="position:absolute;left:0;text-align:left;margin-left:2in;margin-top:987.7pt;width:208.25pt;height:175.95pt;z-index:251669504;visibility:visible;mso-wrap-style:square;mso-wrap-distance-left:9pt;mso-wrap-distance-top:9pt;mso-wrap-distance-right:9pt;mso-wrap-distance-bottom:9pt;mso-position-horizontal:absolute;mso-position-horizontal-relative:page;mso-position-vertical:absolute;mso-position-vertical-relative:page;v-text-anchor:top" o:gfxdata="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" filled="f" stroked="f">
+              <v:shape w14:anchorId="07A37D02" id="Text Box 28" o:spid="_x0000_s1046" type="#_x0000_t202" style="position:absolute;margin-left:2in;margin-top:987.7pt;width:208.25pt;height:175.95pt;z-index:251669504;visibility:visible;mso-wrap-style:square;mso-wrap-distance-left:9pt;mso-wrap-distance-top:9pt;mso-wrap-distance-right:9pt;mso-wrap-distance-bottom:9pt;mso-position-horizontal:absolute;mso-position-horizontal-relative:page;mso-position-vertical:absolute;mso-position-vertical-relative:page;v-text-anchor:top" o:gfxdata="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" filled="f" stroked="f">
                 <v:textbox style="mso-fit-shape-to-text:t" inset="2.53958mm,2.53958mm,2.53958mm,2.53958mm">
                   <w:txbxContent>
                     <w:p>
@@ -9028,7 +9616,6 @@
                         <w:ind w:left="720" w:firstLine="360"/>
                         <w:textDirection w:val="btLr"/>
                       </w:pPr>
-                      <w:proofErr w:type="spellStart"/>
                       <w:r>
                         <w:rPr>
                           <w:rFonts w:ascii="Times New Roman" w:eastAsia="Times New Roman" w:hAnsi="Times New Roman" w:cs="Times New Roman"/>
@@ -9036,17 +9623,7 @@
                           <w:color w:val="000000"/>
                           <w:sz w:val="28"/>
                         </w:rPr>
-                        <w:t>Irsa</w:t>
-                      </w:r>
-                      <w:proofErr w:type="spellEnd"/>
-                      <w:r>
-                        <w:rPr>
-                          <w:rFonts w:ascii="Times New Roman" w:eastAsia="Times New Roman" w:hAnsi="Times New Roman" w:cs="Times New Roman"/>
-                          <w:b/>
-                          <w:color w:val="000000"/>
-                          <w:sz w:val="28"/>
-                        </w:rPr>
-                        <w:t xml:space="preserve"> Nasir</w:t>
+                        <w:t>Irsa Nasir</w:t>
                       </w:r>
                     </w:p>
                     <w:p>
@@ -9071,7 +9648,6 @@
                         <w:ind w:left="720" w:firstLine="360"/>
                         <w:textDirection w:val="btLr"/>
                       </w:pPr>
-                      <w:proofErr w:type="spellStart"/>
                       <w:r>
                         <w:rPr>
                           <w:rFonts w:ascii="Times New Roman" w:eastAsia="Times New Roman" w:hAnsi="Times New Roman" w:cs="Times New Roman"/>
@@ -9079,17 +9655,7 @@
                           <w:color w:val="000000"/>
                           <w:sz w:val="28"/>
                         </w:rPr>
-                        <w:t>Harjap</w:t>
-                      </w:r>
-                      <w:proofErr w:type="spellEnd"/>
-                      <w:r>
-                        <w:rPr>
-                          <w:rFonts w:ascii="Times New Roman" w:eastAsia="Times New Roman" w:hAnsi="Times New Roman" w:cs="Times New Roman"/>
-                          <w:b/>
-                          <w:color w:val="000000"/>
-                          <w:sz w:val="28"/>
-                        </w:rPr>
-                        <w:t xml:space="preserve"> Randhawa</w:t>
+                        <w:t>Harjap Randhawa</w:t>
                       </w:r>
                     </w:p>
                     <w:p>
@@ -9116,11 +9682,83 @@
           </mc:Fallback>
         </mc:AlternateContent>
       </w:r>
+      <w:r>
+        <w:rPr>
+          <w:rFonts w:asciiTheme="majorBidi" w:eastAsia="Times New Roman" w:hAnsiTheme="majorBidi" w:cstheme="majorBidi"/>
+          <w:sz w:val="24"/>
+          <w:szCs w:val="24"/>
+        </w:rPr>
+        <w:t xml:space="preserve">As in Guitar tablature, to update/change the tablature you can either close the current window, navigate to the input window, make the </w:t>
+      </w:r>
+      <w:r>
+        <w:rPr>
+          <w:rFonts w:asciiTheme="majorBidi" w:eastAsia="Times New Roman" w:hAnsiTheme="majorBidi" w:cstheme="majorBidi"/>
+          <w:sz w:val="24"/>
+          <w:szCs w:val="24"/>
+        </w:rPr>
+        <w:t>changes,</w:t>
+      </w:r>
+      <w:r>
+        <w:rPr>
+          <w:rFonts w:asciiTheme="majorBidi" w:eastAsia="Times New Roman" w:hAnsiTheme="majorBidi" w:cstheme="majorBidi"/>
+          <w:sz w:val="24"/>
+          <w:szCs w:val="24"/>
+        </w:rPr>
+        <w:t xml:space="preserve"> and open a new preview window or keep the current window (move/ minimize), make the necessary changes in the input </w:t>
+      </w:r>
+      <w:r>
+        <w:rPr>
+          <w:rFonts w:asciiTheme="majorBidi" w:eastAsia="Times New Roman" w:hAnsiTheme="majorBidi" w:cstheme="majorBidi"/>
+          <w:sz w:val="24"/>
+          <w:szCs w:val="24"/>
+        </w:rPr>
+        <w:t>window,</w:t>
+      </w:r>
+      <w:r>
+        <w:rPr>
+          <w:rFonts w:asciiTheme="majorBidi" w:eastAsia="Times New Roman" w:hAnsiTheme="majorBidi" w:cstheme="majorBidi"/>
+          <w:sz w:val="24"/>
+          <w:szCs w:val="24"/>
+        </w:rPr>
+        <w:t xml:space="preserve"> and open a new preview window to compare the </w:t>
+      </w:r>
+      <w:r>
+        <w:rPr>
+          <w:rFonts w:asciiTheme="majorBidi" w:eastAsia="Times New Roman" w:hAnsiTheme="majorBidi" w:cstheme="majorBidi"/>
+          <w:sz w:val="24"/>
+          <w:szCs w:val="24"/>
+        </w:rPr>
+        <w:t>two music</w:t>
+      </w:r>
+      <w:r>
+        <w:rPr>
+          <w:rFonts w:asciiTheme="majorBidi" w:eastAsia="Times New Roman" w:hAnsiTheme="majorBidi" w:cstheme="majorBidi"/>
+          <w:sz w:val="24"/>
+          <w:szCs w:val="24"/>
+        </w:rPr>
+        <w:t xml:space="preserve"> score</w:t>
+      </w:r>
+      <w:r>
+        <w:rPr>
+          <w:rFonts w:asciiTheme="majorBidi" w:eastAsia="Times New Roman" w:hAnsiTheme="majorBidi" w:cstheme="majorBidi"/>
+          <w:sz w:val="24"/>
+          <w:szCs w:val="24"/>
+        </w:rPr>
+        <w:t>s</w:t>
+      </w:r>
+      <w:r>
+        <w:rPr>
+          <w:rFonts w:asciiTheme="majorBidi" w:eastAsia="Times New Roman" w:hAnsiTheme="majorBidi" w:cstheme="majorBidi"/>
+          <w:sz w:val="24"/>
+          <w:szCs w:val="24"/>
+        </w:rPr>
+        <w:t xml:space="preserve"> to see how your changes affect the music score. </w:t>
+      </w:r>
     </w:p>
     <w:sectPr>
-      <w:headerReference w:type="default" r:id="rId37"/>
-      <w:footerReference w:type="default" r:id="rId38"/>
-      <w:footerReference w:type="first" r:id="rId39"/>
+      <w:headerReference w:type="default" r:id="rId40"/>
+      <w:footerReference w:type="default" r:id="rId41"/>
+      <w:footerReference w:type="first" r:id="rId42"/>
       <w:pgSz w:w="11909" w:h="16834"/>
       <w:pgMar w:top="1440" w:right="1440" w:bottom="1440" w:left="1440" w:header="720" w:footer="720" w:gutter="0"/>
       <w:pgNumType w:start="0"/>
@@ -10988,6 +11626,55 @@
       <w:szCs w:val="30"/>
     </w:rPr>
   </w:style>
+  <w:style w:type="paragraph" w:styleId="TOC1">
+    <w:name w:val="toc 1"/>
+    <w:basedOn w:val="Normal"/>
+    <w:next w:val="Normal"/>
+    <w:autoRedefine/>
+    <w:uiPriority w:val="39"/>
+    <w:unhideWhenUsed/>
+    <w:rsid w:val="00BF0D74"/>
+    <w:pPr>
+      <w:spacing w:after="100"/>
+    </w:pPr>
+  </w:style>
+  <w:style w:type="paragraph" w:styleId="TOC2">
+    <w:name w:val="toc 2"/>
+    <w:basedOn w:val="Normal"/>
+    <w:next w:val="Normal"/>
+    <w:autoRedefine/>
+    <w:uiPriority w:val="39"/>
+    <w:unhideWhenUsed/>
+    <w:rsid w:val="00BF0D74"/>
+    <w:pPr>
+      <w:spacing w:after="100"/>
+      <w:ind w:left="220"/>
+    </w:pPr>
+  </w:style>
+  <w:style w:type="paragraph" w:styleId="TOC3">
+    <w:name w:val="toc 3"/>
+    <w:basedOn w:val="Normal"/>
+    <w:next w:val="Normal"/>
+    <w:autoRedefine/>
+    <w:uiPriority w:val="39"/>
+    <w:unhideWhenUsed/>
+    <w:rsid w:val="00BF0D74"/>
+    <w:pPr>
+      <w:spacing w:after="100"/>
+      <w:ind w:left="440"/>
+    </w:pPr>
+  </w:style>
+  <w:style w:type="character" w:styleId="Hyperlink">
+    <w:name w:val="Hyperlink"/>
+    <w:basedOn w:val="DefaultParagraphFont"/>
+    <w:uiPriority w:val="99"/>
+    <w:unhideWhenUsed/>
+    <w:rsid w:val="00BF0D74"/>
+    <w:rPr>
+      <w:color w:val="0000FF" w:themeColor="hyperlink"/>
+      <w:u w:val="single"/>
+    </w:rPr>
+  </w:style>
 </w:styles>
 </file>
 

--- a/Documents/UserManual/EECS2311_Group6_TAB2XML_UserManual.docx
+++ b/Documents/UserManual/EECS2311_Group6_TAB2XML_UserManual.docx
@@ -3377,25 +3377,36 @@
           <w:sz w:val="24"/>
           <w:szCs w:val="24"/>
         </w:rPr>
-        <w:t xml:space="preserve">In this section, we are going to cover the step-by-step instructions on how to install and run the TAB2XML software in eclipse IDE. For this purpose, we assume that the Java 17 and JavaFX library is already installed on the IDE and the user is able to access GitHub from their eclipse IDE. Additionally, the Gradle is installed and ready to use. The instructions are written in English, followed by reference images. At the end of the section, you can find a link to the instruction video on </w:t>
-      </w:r>
-      <w:r>
-        <w:rPr>
-          <w:rFonts w:asciiTheme="majorBidi" w:eastAsia="Times New Roman" w:hAnsiTheme="majorBidi" w:cstheme="majorBidi"/>
-          <w:color w:val="0E101A"/>
-          <w:sz w:val="24"/>
-          <w:szCs w:val="24"/>
-        </w:rPr>
-        <w:t>YouTube</w:t>
-      </w:r>
-      <w:r>
-        <w:rPr>
-          <w:rFonts w:asciiTheme="majorBidi" w:eastAsia="Times New Roman" w:hAnsiTheme="majorBidi" w:cstheme="majorBidi"/>
-          <w:color w:val="0E101A"/>
-          <w:sz w:val="24"/>
-          <w:szCs w:val="24"/>
-        </w:rPr>
-        <w:t>.</w:t>
+        <w:t>In this section, we are going to cover the step-by-step instructions on how to install and run the TAB2XML software in eclipse IDE. For this purpose, we assume that the Java 17 and JavaFX library is already installed on the IDE and the user is able to access GitHub from their eclipse IDE. Additionally, the Gradle is installed and ready to use. The instructions are written in English, followed by reference images.</w:t>
+      </w:r>
+      <w:r>
+        <w:rPr>
+          <w:rFonts w:asciiTheme="majorBidi" w:eastAsia="Times New Roman" w:hAnsiTheme="majorBidi" w:cstheme="majorBidi"/>
+          <w:color w:val="0E101A"/>
+          <w:sz w:val="24"/>
+          <w:szCs w:val="24"/>
+        </w:rPr>
+        <w:t xml:space="preserve"> You can also watch the instruction video on YouTube </w:t>
+      </w:r>
+      <w:hyperlink r:id="rId10" w:history="1">
+        <w:r>
+          <w:rPr>
+            <w:rStyle w:val="Hyperlink"/>
+            <w:rFonts w:asciiTheme="majorBidi" w:eastAsia="Times New Roman" w:hAnsiTheme="majorBidi" w:cstheme="majorBidi"/>
+            <w:sz w:val="24"/>
+            <w:szCs w:val="24"/>
+          </w:rPr>
+          <w:t>here</w:t>
+        </w:r>
+      </w:hyperlink>
+      <w:r>
+        <w:rPr>
+          <w:rFonts w:asciiTheme="majorBidi" w:eastAsia="Times New Roman" w:hAnsiTheme="majorBidi" w:cstheme="majorBidi"/>
+          <w:color w:val="0E101A"/>
+          <w:sz w:val="24"/>
+          <w:szCs w:val="24"/>
+        </w:rPr>
+        <w:t xml:space="preserve">. </w:t>
       </w:r>
     </w:p>
     <w:p>
@@ -3495,7 +3506,7 @@
                     <pic:cNvPicPr/>
                   </pic:nvPicPr>
                   <pic:blipFill>
-                    <a:blip r:embed="rId10">
+                    <a:blip r:embed="rId11">
                       <a:extLst>
                         <a:ext uri="{28A0092B-C50C-407E-A947-70E740481C1C}">
                           <a14:useLocalDpi xmlns:a14="http://schemas.microsoft.com/office/drawing/2010/main" val="0"/>
@@ -3636,7 +3647,7 @@
                           <pic:cNvPicPr preferRelativeResize="0"/>
                         </pic:nvPicPr>
                         <pic:blipFill>
-                          <a:blip r:embed="rId11">
+                          <a:blip r:embed="rId12">
                             <a:alphaModFix/>
                           </a:blip>
                           <a:stretch>
@@ -3703,7 +3714,7 @@
             <w:pict>
               <v:group w14:anchorId="2D2BFA83" id="Group 8" o:spid="_x0000_s1041" style="width:257.65pt;height:144.95pt;mso-position-horizontal-relative:char;mso-position-vertical-relative:line" coordorigin="1524,1524" coordsize="46386,26098" o:gfxdata="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">
                 <v:shape id="Shape 2" o:spid="_x0000_s1042" type="#_x0000_t75" style="position:absolute;left:1524;top:1524;width:46386;height:26098;visibility:visible;mso-wrap-style:square" o:preferrelative="f" o:gfxdata="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">
-                  <v:imagedata r:id="rId12" o:title=""/>
+                  <v:imagedata r:id="rId13" o:title=""/>
                 </v:shape>
                 <v:rect id="Rectangle 14" o:spid="_x0000_s1043" style="position:absolute;left:2764;top:17213;width:16272;height:3138;visibility:visible;mso-wrap-style:square;v-text-anchor:middle" o:gfxdata="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" filled="f" strokecolor="red" strokeweight="3pt">
                   <v:stroke startarrowwidth="narrow" startarrowlength="short" endarrowwidth="narrow" endarrowlength="short" joinstyle="round"/>
@@ -3828,7 +3839,7 @@
                     <pic:cNvPicPr/>
                   </pic:nvPicPr>
                   <pic:blipFill>
-                    <a:blip r:embed="rId13">
+                    <a:blip r:embed="rId14">
                       <a:extLst>
                         <a:ext uri="{28A0092B-C50C-407E-A947-70E740481C1C}">
                           <a14:useLocalDpi xmlns:a14="http://schemas.microsoft.com/office/drawing/2010/main" val="0"/>
@@ -3974,7 +3985,7 @@
                     <pic:cNvPicPr/>
                   </pic:nvPicPr>
                   <pic:blipFill>
-                    <a:blip r:embed="rId14">
+                    <a:blip r:embed="rId15">
                       <a:extLst>
                         <a:ext uri="{28A0092B-C50C-407E-A947-70E740481C1C}">
                           <a14:useLocalDpi xmlns:a14="http://schemas.microsoft.com/office/drawing/2010/main" val="0"/>
@@ -4089,7 +4100,7 @@
           <w:szCs w:val="24"/>
         </w:rPr>
       </w:pPr>
-      <w:hyperlink r:id="rId15">
+      <w:hyperlink r:id="rId16">
         <w:r>
           <w:rPr>
             <w:rFonts w:asciiTheme="majorBidi" w:eastAsia="Times New Roman" w:hAnsiTheme="majorBidi" w:cstheme="majorBidi"/>
@@ -4213,7 +4224,7 @@
                     <pic:cNvPicPr/>
                   </pic:nvPicPr>
                   <pic:blipFill>
-                    <a:blip r:embed="rId16">
+                    <a:blip r:embed="rId17">
                       <a:extLst>
                         <a:ext uri="{28A0092B-C50C-407E-A947-70E740481C1C}">
                           <a14:useLocalDpi xmlns:a14="http://schemas.microsoft.com/office/drawing/2010/main" val="0"/>
@@ -4337,7 +4348,7 @@
                     <pic:cNvPicPr/>
                   </pic:nvPicPr>
                   <pic:blipFill>
-                    <a:blip r:embed="rId17">
+                    <a:blip r:embed="rId18">
                       <a:extLst>
                         <a:ext uri="{28A0092B-C50C-407E-A947-70E740481C1C}">
                           <a14:useLocalDpi xmlns:a14="http://schemas.microsoft.com/office/drawing/2010/main" val="0"/>
@@ -4465,7 +4476,7 @@
                     <pic:cNvPicPr/>
                   </pic:nvPicPr>
                   <pic:blipFill>
-                    <a:blip r:embed="rId18">
+                    <a:blip r:embed="rId19">
                       <a:extLst>
                         <a:ext uri="{28A0092B-C50C-407E-A947-70E740481C1C}">
                           <a14:useLocalDpi xmlns:a14="http://schemas.microsoft.com/office/drawing/2010/main" val="0"/>
@@ -4617,7 +4628,7 @@
                     <pic:cNvPicPr/>
                   </pic:nvPicPr>
                   <pic:blipFill>
-                    <a:blip r:embed="rId19">
+                    <a:blip r:embed="rId20">
                       <a:extLst>
                         <a:ext uri="{28A0092B-C50C-407E-A947-70E740481C1C}">
                           <a14:useLocalDpi xmlns:a14="http://schemas.microsoft.com/office/drawing/2010/main" val="0"/>
@@ -4745,7 +4756,7 @@
                     <pic:cNvPicPr/>
                   </pic:nvPicPr>
                   <pic:blipFill>
-                    <a:blip r:embed="rId20">
+                    <a:blip r:embed="rId21">
                       <a:extLst>
                         <a:ext uri="{28A0092B-C50C-407E-A947-70E740481C1C}">
                           <a14:useLocalDpi xmlns:a14="http://schemas.microsoft.com/office/drawing/2010/main" val="0"/>
@@ -4871,7 +4882,7 @@
                     <pic:cNvPicPr/>
                   </pic:nvPicPr>
                   <pic:blipFill>
-                    <a:blip r:embed="rId21">
+                    <a:blip r:embed="rId22">
                       <a:extLst>
                         <a:ext uri="{28A0092B-C50C-407E-A947-70E740481C1C}">
                           <a14:useLocalDpi xmlns:a14="http://schemas.microsoft.com/office/drawing/2010/main" val="0"/>
@@ -5332,7 +5343,7 @@
                     <pic:cNvPicPr preferRelativeResize="0"/>
                   </pic:nvPicPr>
                   <pic:blipFill>
-                    <a:blip r:embed="rId22"/>
+                    <a:blip r:embed="rId23"/>
                     <a:srcRect/>
                     <a:stretch>
                       <a:fillRect/>
@@ -5471,7 +5482,7 @@
                     <pic:cNvPicPr preferRelativeResize="0"/>
                   </pic:nvPicPr>
                   <pic:blipFill>
-                    <a:blip r:embed="rId23"/>
+                    <a:blip r:embed="rId24"/>
                     <a:srcRect/>
                     <a:stretch>
                       <a:fillRect/>
@@ -5646,7 +5657,7 @@
                     <pic:cNvPicPr/>
                   </pic:nvPicPr>
                   <pic:blipFill>
-                    <a:blip r:embed="rId24">
+                    <a:blip r:embed="rId25">
                       <a:extLst>
                         <a:ext uri="{28A0092B-C50C-407E-A947-70E740481C1C}">
                           <a14:useLocalDpi xmlns:a14="http://schemas.microsoft.com/office/drawing/2010/main" val="0"/>
@@ -5782,7 +5793,7 @@
                     <pic:cNvPicPr/>
                   </pic:nvPicPr>
                   <pic:blipFill>
-                    <a:blip r:embed="rId25">
+                    <a:blip r:embed="rId26">
                       <a:extLst>
                         <a:ext uri="{28A0092B-C50C-407E-A947-70E740481C1C}">
                           <a14:useLocalDpi xmlns:a14="http://schemas.microsoft.com/office/drawing/2010/main" val="0"/>
@@ -5900,7 +5911,7 @@
                     <pic:cNvPicPr/>
                   </pic:nvPicPr>
                   <pic:blipFill>
-                    <a:blip r:embed="rId26">
+                    <a:blip r:embed="rId27">
                       <a:extLst>
                         <a:ext uri="{28A0092B-C50C-407E-A947-70E740481C1C}">
                           <a14:useLocalDpi xmlns:a14="http://schemas.microsoft.com/office/drawing/2010/main" val="0"/>
@@ -6022,7 +6033,7 @@
                     <pic:cNvPicPr preferRelativeResize="0"/>
                   </pic:nvPicPr>
                   <pic:blipFill>
-                    <a:blip r:embed="rId27"/>
+                    <a:blip r:embed="rId28"/>
                     <a:srcRect/>
                     <a:stretch>
                       <a:fillRect/>
@@ -7145,7 +7156,7 @@
                     <pic:cNvPicPr/>
                   </pic:nvPicPr>
                   <pic:blipFill>
-                    <a:blip r:embed="rId28" cstate="print">
+                    <a:blip r:embed="rId29" cstate="print">
                       <a:extLst>
                         <a:ext uri="{28A0092B-C50C-407E-A947-70E740481C1C}">
                           <a14:useLocalDpi xmlns:a14="http://schemas.microsoft.com/office/drawing/2010/main" val="0"/>
@@ -7307,7 +7318,7 @@
                     <pic:cNvPicPr/>
                   </pic:nvPicPr>
                   <pic:blipFill>
-                    <a:blip r:embed="rId29" cstate="print">
+                    <a:blip r:embed="rId30" cstate="print">
                       <a:extLst>
                         <a:ext uri="{28A0092B-C50C-407E-A947-70E740481C1C}">
                           <a14:useLocalDpi xmlns:a14="http://schemas.microsoft.com/office/drawing/2010/main" val="0"/>
@@ -7442,7 +7453,7 @@
                     <pic:cNvPicPr preferRelativeResize="0"/>
                   </pic:nvPicPr>
                   <pic:blipFill>
-                    <a:blip r:embed="rId30"/>
+                    <a:blip r:embed="rId31"/>
                     <a:srcRect/>
                     <a:stretch>
                       <a:fillRect/>
@@ -7556,7 +7567,7 @@
                     <pic:cNvPicPr/>
                   </pic:nvPicPr>
                   <pic:blipFill>
-                    <a:blip r:embed="rId31">
+                    <a:blip r:embed="rId32">
                       <a:extLst>
                         <a:ext uri="{28A0092B-C50C-407E-A947-70E740481C1C}">
                           <a14:useLocalDpi xmlns:a14="http://schemas.microsoft.com/office/drawing/2010/main" val="0"/>
@@ -7720,7 +7731,7 @@
                     <pic:cNvPicPr/>
                   </pic:nvPicPr>
                   <pic:blipFill>
-                    <a:blip r:embed="rId32">
+                    <a:blip r:embed="rId33">
                       <a:extLst>
                         <a:ext uri="{28A0092B-C50C-407E-A947-70E740481C1C}">
                           <a14:useLocalDpi xmlns:a14="http://schemas.microsoft.com/office/drawing/2010/main" val="0"/>
@@ -7924,7 +7935,7 @@
                     <pic:cNvPicPr/>
                   </pic:nvPicPr>
                   <pic:blipFill>
-                    <a:blip r:embed="rId33">
+                    <a:blip r:embed="rId34">
                       <a:extLst>
                         <a:ext uri="{28A0092B-C50C-407E-A947-70E740481C1C}">
                           <a14:useLocalDpi xmlns:a14="http://schemas.microsoft.com/office/drawing/2010/main" val="0"/>
@@ -8112,7 +8123,7 @@
                     <pic:cNvPicPr preferRelativeResize="0"/>
                   </pic:nvPicPr>
                   <pic:blipFill>
-                    <a:blip r:embed="rId34"/>
+                    <a:blip r:embed="rId35"/>
                     <a:srcRect l="11111" t="16754" r="7692" b="17595"/>
                     <a:stretch>
                       <a:fillRect/>
@@ -8256,7 +8267,7 @@
                     <pic:cNvPicPr preferRelativeResize="0"/>
                   </pic:nvPicPr>
                   <pic:blipFill>
-                    <a:blip r:embed="rId35"/>
+                    <a:blip r:embed="rId36"/>
                     <a:srcRect/>
                     <a:stretch>
                       <a:fillRect/>
@@ -8672,7 +8683,7 @@
                     <pic:cNvPicPr/>
                   </pic:nvPicPr>
                   <pic:blipFill>
-                    <a:blip r:embed="rId36">
+                    <a:blip r:embed="rId37">
                       <a:extLst>
                         <a:ext uri="{28A0092B-C50C-407E-A947-70E740481C1C}">
                           <a14:useLocalDpi xmlns:a14="http://schemas.microsoft.com/office/drawing/2010/main" val="0"/>
@@ -8825,7 +8836,7 @@
                     <pic:cNvPicPr/>
                   </pic:nvPicPr>
                   <pic:blipFill>
-                    <a:blip r:embed="rId37"/>
+                    <a:blip r:embed="rId38"/>
                     <a:stretch>
                       <a:fillRect/>
                     </a:stretch>
@@ -8989,7 +9000,7 @@
                     <pic:cNvPicPr/>
                   </pic:nvPicPr>
                   <pic:blipFill>
-                    <a:blip r:embed="rId38">
+                    <a:blip r:embed="rId39">
                       <a:extLst>
                         <a:ext uri="{28A0092B-C50C-407E-A947-70E740481C1C}">
                           <a14:useLocalDpi xmlns:a14="http://schemas.microsoft.com/office/drawing/2010/main" val="0"/>
@@ -9333,7 +9344,7 @@
                     <pic:cNvPicPr/>
                   </pic:nvPicPr>
                   <pic:blipFill>
-                    <a:blip r:embed="rId39"/>
+                    <a:blip r:embed="rId40"/>
                     <a:stretch>
                       <a:fillRect/>
                     </a:stretch>
@@ -9756,9 +9767,9 @@
       </w:r>
     </w:p>
     <w:sectPr>
-      <w:headerReference w:type="default" r:id="rId40"/>
-      <w:footerReference w:type="default" r:id="rId41"/>
-      <w:footerReference w:type="first" r:id="rId42"/>
+      <w:headerReference w:type="default" r:id="rId41"/>
+      <w:footerReference w:type="default" r:id="rId42"/>
+      <w:footerReference w:type="first" r:id="rId43"/>
       <w:pgSz w:w="11909" w:h="16834"/>
       <w:pgMar w:top="1440" w:right="1440" w:bottom="1440" w:left="1440" w:header="720" w:footer="720" w:gutter="0"/>
       <w:pgNumType w:start="0"/>
@@ -11675,6 +11686,18 @@
       <w:u w:val="single"/>
     </w:rPr>
   </w:style>
+  <w:style w:type="character" w:styleId="UnresolvedMention">
+    <w:name w:val="Unresolved Mention"/>
+    <w:basedOn w:val="DefaultParagraphFont"/>
+    <w:uiPriority w:val="99"/>
+    <w:semiHidden/>
+    <w:unhideWhenUsed/>
+    <w:rsid w:val="00E87740"/>
+    <w:rPr>
+      <w:color w:val="605E5C"/>
+      <w:shd w:val="clear" w:color="auto" w:fill="E1DFDD"/>
+    </w:rPr>
+  </w:style>
 </w:styles>
 </file>
 
